--- a/Re-Identificaion Paper.docx
+++ b/Re-Identificaion Paper.docx
@@ -3,17 +3,7613 @@
 <w:document xmlns:wpc="http://schemas.microsoft.com/office/word/2010/wordprocessingCanvas" xmlns:cx="http://schemas.microsoft.com/office/drawing/2014/chartex" xmlns:cx1="http://schemas.microsoft.com/office/drawing/2015/9/8/chartex" xmlns:cx2="http://schemas.microsoft.com/office/drawing/2015/10/21/chartex" xmlns:cx3="http://schemas.microsoft.com/office/drawing/2016/5/9/chartex" xmlns:cx4="http://schemas.microsoft.com/office/drawing/2016/5/10/chartex" xmlns:cx5="http://schemas.microsoft.com/office/drawing/2016/5/11/chartex" xmlns:cx6="http://schemas.microsoft.com/office/drawing/2016/5/12/chartex" xmlns:cx7="http://schemas.microsoft.com/office/drawing/2016/5/13/chartex" xmlns:cx8="http://schemas.microsoft.com/office/drawing/2016/5/14/chartex" xmlns:mc="http://schemas.openxmlformats.org/markup-compatibility/2006" xmlns:aink="http://schemas.microsoft.com/office/drawing/2016/ink" xmlns:am3d="http://schemas.microsoft.com/office/drawing/2017/model3d" xmlns:o="urn:schemas-microsoft-com:office:office" xmlns:r="http://schemas.openxmlformats.org/officeDocument/2006/relationships" xmlns:m="http://schemas.openxmlformats.org/officeDocument/2006/math" xmlns:v="urn:schemas-microsoft-com:vml" xmlns:wp14="http://schemas.microsoft.com/office/word/2010/wordprocessingDrawing" xmlns:wp="http://schemas.openxmlformats.org/drawingml/2006/wordprocessingDrawing" xmlns:w10="urn:schemas-microsoft-com:office:word" xmlns:w="http://schemas.openxmlformats.org/wordprocessingml/2006/main" xmlns:w14="http://schemas.microsoft.com/office/word/2010/wordml" xmlns:w15="http://schemas.microsoft.com/office/word/2012/wordml" xmlns:w16cid="http://schemas.microsoft.com/office/word/2016/wordml/cid" xmlns:w16se="http://schemas.microsoft.com/office/word/2015/wordml/symex" xmlns:wpg="http://schemas.microsoft.com/office/word/2010/wordprocessingGroup" xmlns:wpi="http://schemas.microsoft.com/office/word/2010/wordprocessingInk" xmlns:wne="http://schemas.microsoft.com/office/word/2006/wordml" xmlns:wps="http://schemas.microsoft.com/office/word/2010/wordprocessingShape" mc:Ignorable="w14 w15 w16se w16cid wp14">
   <w:body>
     <w:p>
-      <w:bookmarkStart w:id="0" w:name="_GoBack"/>
+      <w:pPr>
+        <w:spacing w:after="321" w:line="259" w:lineRule="auto"/>
+        <w:ind w:left="0" w:firstLine="0"/>
+        <w:jc w:val="left"/>
+        <w:rPr>
+          <w:rFonts w:cstheme="minorHAnsi"/>
+          <w:sz w:val="28"/>
+          <w:szCs w:val="28"/>
+        </w:rPr>
+      </w:pPr>
+      <w:bookmarkStart w:id="0" w:name="_Hlk26874174"/>
       <w:bookmarkEnd w:id="0"/>
+      <w:r>
+        <w:rPr>
+          <w:rFonts w:cstheme="minorHAnsi"/>
+          <w:noProof/>
+          <w:sz w:val="28"/>
+          <w:szCs w:val="28"/>
+        </w:rPr>
+        <w:drawing>
+          <wp:anchor distT="0" distB="0" distL="114300" distR="114300" simplePos="0" relativeHeight="251659264" behindDoc="0" locked="0" layoutInCell="1" allowOverlap="1" wp14:anchorId="252F56CC" wp14:editId="24218A1B">
+            <wp:simplePos x="0" y="0"/>
+            <wp:positionH relativeFrom="margin">
+              <wp:posOffset>1533525</wp:posOffset>
+            </wp:positionH>
+            <wp:positionV relativeFrom="paragraph">
+              <wp:posOffset>0</wp:posOffset>
+            </wp:positionV>
+            <wp:extent cx="1732915" cy="1732915"/>
+            <wp:effectExtent l="0" t="0" r="635" b="635"/>
+            <wp:wrapSquare wrapText="bothSides"/>
+            <wp:docPr id="7" name="Picture 7"/>
+            <wp:cNvGraphicFramePr/>
+            <a:graphic xmlns:a="http://schemas.openxmlformats.org/drawingml/2006/main">
+              <a:graphicData uri="http://schemas.openxmlformats.org/drawingml/2006/picture">
+                <pic:pic xmlns:pic="http://schemas.openxmlformats.org/drawingml/2006/picture">
+                  <pic:nvPicPr>
+                    <pic:cNvPr id="7" name="Picture 7"/>
+                    <pic:cNvPicPr/>
+                  </pic:nvPicPr>
+                  <pic:blipFill>
+                    <a:blip r:embed="rId6">
+                      <a:extLst>
+                        <a:ext uri="{28A0092B-C50C-407E-A947-70E740481C1C}">
+                          <a14:useLocalDpi xmlns:a14="http://schemas.microsoft.com/office/drawing/2010/main" val="0"/>
+                        </a:ext>
+                      </a:extLst>
+                    </a:blip>
+                    <a:stretch>
+                      <a:fillRect/>
+                    </a:stretch>
+                  </pic:blipFill>
+                  <pic:spPr>
+                    <a:xfrm>
+                      <a:off x="0" y="0"/>
+                      <a:ext cx="1732915" cy="1732915"/>
+                    </a:xfrm>
+                    <a:prstGeom prst="rect">
+                      <a:avLst/>
+                    </a:prstGeom>
+                  </pic:spPr>
+                </pic:pic>
+              </a:graphicData>
+            </a:graphic>
+            <wp14:sizeRelH relativeFrom="margin">
+              <wp14:pctWidth>0</wp14:pctWidth>
+            </wp14:sizeRelH>
+            <wp14:sizeRelV relativeFrom="margin">
+              <wp14:pctHeight>0</wp14:pctHeight>
+            </wp14:sizeRelV>
+          </wp:anchor>
+        </w:drawing>
+      </w:r>
+    </w:p>
+    <w:p>
+      <w:pPr>
+        <w:spacing w:after="147" w:line="265" w:lineRule="auto"/>
+        <w:ind w:left="10" w:right="139" w:hanging="10"/>
+        <w:jc w:val="left"/>
+        <w:rPr>
+          <w:rFonts w:cstheme="minorHAnsi"/>
+          <w:sz w:val="32"/>
+          <w:szCs w:val="32"/>
+        </w:rPr>
+      </w:pPr>
+    </w:p>
+    <w:p>
+      <w:pPr>
+        <w:spacing w:after="147" w:line="265" w:lineRule="auto"/>
+        <w:ind w:left="10" w:right="139" w:hanging="10"/>
+        <w:jc w:val="left"/>
+        <w:rPr>
+          <w:rFonts w:cstheme="minorHAnsi"/>
+          <w:sz w:val="32"/>
+          <w:szCs w:val="32"/>
+        </w:rPr>
+      </w:pPr>
+    </w:p>
+    <w:p>
+      <w:pPr>
+        <w:spacing w:after="147" w:line="265" w:lineRule="auto"/>
+        <w:ind w:left="10" w:right="139" w:hanging="10"/>
+        <w:jc w:val="left"/>
+        <w:rPr>
+          <w:rFonts w:cstheme="minorHAnsi"/>
+          <w:sz w:val="32"/>
+          <w:szCs w:val="32"/>
+        </w:rPr>
+      </w:pPr>
+    </w:p>
+    <w:p>
+      <w:pPr>
+        <w:spacing w:after="147" w:line="265" w:lineRule="auto"/>
+        <w:ind w:left="10" w:right="139" w:hanging="10"/>
+        <w:jc w:val="left"/>
+        <w:rPr>
+          <w:rFonts w:cstheme="minorHAnsi"/>
+          <w:sz w:val="32"/>
+          <w:szCs w:val="32"/>
+        </w:rPr>
+      </w:pPr>
+    </w:p>
+    <w:p>
+      <w:pPr>
+        <w:spacing w:after="147" w:line="265" w:lineRule="auto"/>
+        <w:ind w:left="10" w:right="139" w:hanging="10"/>
+        <w:jc w:val="center"/>
+        <w:rPr>
+          <w:rFonts w:cstheme="minorHAnsi"/>
+          <w:sz w:val="32"/>
+          <w:szCs w:val="32"/>
+        </w:rPr>
+      </w:pPr>
+      <w:r>
+        <w:rPr>
+          <w:rFonts w:cstheme="minorHAnsi"/>
+          <w:sz w:val="32"/>
+          <w:szCs w:val="32"/>
+        </w:rPr>
+        <w:t>Università degli Studi di Salerno</w:t>
+      </w:r>
+    </w:p>
+    <w:p>
+      <w:pPr>
+        <w:spacing w:after="51" w:line="259" w:lineRule="auto"/>
+        <w:ind w:left="10" w:right="139" w:hanging="10"/>
+        <w:jc w:val="center"/>
+        <w:rPr>
+          <w:rFonts w:cstheme="minorHAnsi"/>
+          <w:sz w:val="32"/>
+          <w:szCs w:val="32"/>
+        </w:rPr>
+      </w:pPr>
+      <w:r>
+        <w:rPr>
+          <w:rFonts w:cstheme="minorHAnsi"/>
+          <w:sz w:val="32"/>
+          <w:szCs w:val="32"/>
+        </w:rPr>
+        <w:t>Dipartimento di Informatica</w:t>
+      </w:r>
+    </w:p>
+    <w:p>
+      <w:pPr>
+        <w:spacing w:after="215" w:line="259" w:lineRule="auto"/>
+        <w:ind w:left="10" w:right="139" w:hanging="10"/>
+        <w:jc w:val="center"/>
+        <w:rPr>
+          <w:rFonts w:cstheme="minorHAnsi"/>
+          <w:sz w:val="28"/>
+          <w:szCs w:val="28"/>
+        </w:rPr>
+      </w:pPr>
+      <w:r>
+        <w:rPr>
+          <w:rFonts w:eastAsia="Calibri" w:cstheme="minorHAnsi"/>
+          <w:noProof/>
+          <w:sz w:val="28"/>
+          <w:szCs w:val="28"/>
+        </w:rPr>
+        <mc:AlternateContent>
+          <mc:Choice Requires="wpg">
+            <w:drawing>
+              <wp:inline distT="0" distB="0" distL="0" distR="0" wp14:anchorId="35BBF7EA" wp14:editId="07229824">
+                <wp:extent cx="4554919" cy="5055"/>
+                <wp:effectExtent l="0" t="0" r="0" b="0"/>
+                <wp:docPr id="1" name="Group 96745"/>
+                <wp:cNvGraphicFramePr/>
+                <a:graphic xmlns:a="http://schemas.openxmlformats.org/drawingml/2006/main">
+                  <a:graphicData uri="http://schemas.microsoft.com/office/word/2010/wordprocessingGroup">
+                    <wpg:wgp>
+                      <wpg:cNvGrpSpPr/>
+                      <wpg:grpSpPr>
+                        <a:xfrm>
+                          <a:off x="0" y="0"/>
+                          <a:ext cx="4554919" cy="5055"/>
+                          <a:chOff x="0" y="0"/>
+                          <a:chExt cx="4554919" cy="5055"/>
+                        </a:xfrm>
+                      </wpg:grpSpPr>
+                      <wps:wsp>
+                        <wps:cNvPr id="2" name="Shape 22"/>
+                        <wps:cNvSpPr/>
+                        <wps:spPr>
+                          <a:xfrm>
+                            <a:off x="0" y="0"/>
+                            <a:ext cx="4554919" cy="0"/>
+                          </a:xfrm>
+                          <a:custGeom>
+                            <a:avLst/>
+                            <a:gdLst/>
+                            <a:ahLst/>
+                            <a:cxnLst/>
+                            <a:rect l="0" t="0" r="0" b="0"/>
+                            <a:pathLst>
+                              <a:path w="4554919">
+                                <a:moveTo>
+                                  <a:pt x="0" y="0"/>
+                                </a:moveTo>
+                                <a:lnTo>
+                                  <a:pt x="4554919" y="0"/>
+                                </a:lnTo>
+                              </a:path>
+                            </a:pathLst>
+                          </a:custGeom>
+                          <a:ln w="5055" cap="flat">
+                            <a:miter lim="127000"/>
+                          </a:ln>
+                        </wps:spPr>
+                        <wps:style>
+                          <a:lnRef idx="1">
+                            <a:srgbClr val="000000"/>
+                          </a:lnRef>
+                          <a:fillRef idx="0">
+                            <a:srgbClr val="000000">
+                              <a:alpha val="0"/>
+                            </a:srgbClr>
+                          </a:fillRef>
+                          <a:effectRef idx="0">
+                            <a:scrgbClr r="0" g="0" b="0"/>
+                          </a:effectRef>
+                          <a:fontRef idx="none"/>
+                        </wps:style>
+                        <wps:bodyPr/>
+                      </wps:wsp>
+                    </wpg:wgp>
+                  </a:graphicData>
+                </a:graphic>
+              </wp:inline>
+            </w:drawing>
+          </mc:Choice>
+          <mc:Fallback>
+            <w:pict>
+              <v:group w14:anchorId="3DB895EA" id="Group 96745" o:spid="_x0000_s1026" style="width:358.65pt;height:.4pt;mso-position-horizontal-relative:char;mso-position-vertical-relative:line" coordsize="45549,50" o:gfxdata="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">
+                <v:shape id="Shape 22" o:spid="_x0000_s1027" style="position:absolute;width:45549;height:0;visibility:visible;mso-wrap-style:square;v-text-anchor:top" coordsize="4554919,0" o:gfxdata="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" path="m,l4554919,e" filled="f" strokeweight=".14042mm">
+                  <v:stroke miterlimit="83231f" joinstyle="miter"/>
+                  <v:path arrowok="t" textboxrect="0,0,4554919,0"/>
+                </v:shape>
+                <w10:anchorlock/>
+              </v:group>
+            </w:pict>
+          </mc:Fallback>
+        </mc:AlternateContent>
+      </w:r>
+    </w:p>
+    <w:p>
+      <w:pPr>
+        <w:spacing w:after="215" w:line="259" w:lineRule="auto"/>
+        <w:ind w:left="10" w:right="139" w:hanging="10"/>
+        <w:jc w:val="center"/>
+        <w:rPr>
+          <w:rFonts w:cstheme="minorHAnsi"/>
+          <w:sz w:val="32"/>
+          <w:szCs w:val="32"/>
+        </w:rPr>
+      </w:pPr>
+      <w:r>
+        <w:rPr>
+          <w:rFonts w:cstheme="minorHAnsi"/>
+          <w:sz w:val="32"/>
+          <w:szCs w:val="32"/>
+        </w:rPr>
+        <w:t>Corso di Laurea Magistrale in Informatica</w:t>
+      </w:r>
+    </w:p>
+    <w:p>
+      <w:pPr>
+        <w:spacing w:after="215" w:line="259" w:lineRule="auto"/>
+        <w:ind w:left="10" w:right="139" w:hanging="10"/>
+        <w:jc w:val="center"/>
+        <w:rPr>
+          <w:rFonts w:cstheme="minorHAnsi"/>
+          <w:sz w:val="32"/>
+          <w:szCs w:val="32"/>
+          <w:lang w:val="en-US"/>
+        </w:rPr>
+      </w:pPr>
+      <w:r>
+        <w:rPr>
+          <w:rFonts w:cstheme="minorHAnsi"/>
+          <w:sz w:val="32"/>
+          <w:szCs w:val="32"/>
+          <w:lang w:val="en-US"/>
+        </w:rPr>
+        <w:t>Data Science e Machine Learning</w:t>
+      </w:r>
+    </w:p>
+    <w:p>
+      <w:pPr>
+        <w:spacing w:after="215" w:line="259" w:lineRule="auto"/>
+        <w:ind w:left="10" w:right="139" w:hanging="10"/>
+        <w:jc w:val="left"/>
+        <w:rPr>
+          <w:rFonts w:cstheme="minorHAnsi"/>
+          <w:sz w:val="28"/>
+          <w:szCs w:val="28"/>
+          <w:lang w:val="en-US"/>
+        </w:rPr>
+      </w:pPr>
+    </w:p>
+    <w:p>
+      <w:pPr>
+        <w:spacing w:after="215" w:line="259" w:lineRule="auto"/>
+        <w:ind w:left="10" w:right="139" w:hanging="10"/>
+        <w:jc w:val="left"/>
+        <w:rPr>
+          <w:rFonts w:cstheme="minorHAnsi"/>
+          <w:sz w:val="28"/>
+          <w:szCs w:val="28"/>
+          <w:lang w:val="en-US"/>
+        </w:rPr>
+      </w:pPr>
+    </w:p>
+    <w:p>
+      <w:pPr>
+        <w:spacing w:after="0" w:line="259" w:lineRule="auto"/>
+        <w:ind w:left="0" w:right="138" w:firstLine="0"/>
+        <w:jc w:val="center"/>
+        <w:rPr>
+          <w:rFonts w:cstheme="minorHAnsi"/>
+          <w:b/>
+          <w:bCs/>
+          <w:sz w:val="44"/>
+          <w:szCs w:val="44"/>
+          <w:lang w:val="en-US"/>
+        </w:rPr>
+      </w:pPr>
+      <w:r>
+        <w:rPr>
+          <w:rFonts w:cstheme="minorHAnsi"/>
+          <w:b/>
+          <w:bCs/>
+          <w:sz w:val="44"/>
+          <w:szCs w:val="44"/>
+          <w:lang w:val="en-US"/>
+        </w:rPr>
+        <w:t>Re-Identification</w:t>
+      </w:r>
+    </w:p>
+    <w:p>
+      <w:pPr>
+        <w:spacing w:after="0" w:line="259" w:lineRule="auto"/>
+        <w:ind w:left="0" w:right="138" w:firstLine="0"/>
+        <w:jc w:val="center"/>
+        <w:rPr>
+          <w:rFonts w:cstheme="minorHAnsi"/>
+          <w:sz w:val="36"/>
+          <w:szCs w:val="36"/>
+        </w:rPr>
+      </w:pPr>
+      <w:r>
+        <w:rPr>
+          <w:rFonts w:cstheme="minorHAnsi"/>
+          <w:sz w:val="36"/>
+          <w:szCs w:val="36"/>
+        </w:rPr>
+        <w:t>De-</w:t>
+      </w:r>
+      <w:r>
+        <w:t xml:space="preserve"> </w:t>
+      </w:r>
+      <w:r>
+        <w:rPr>
+          <w:rFonts w:cstheme="minorHAnsi"/>
+          <w:sz w:val="36"/>
+          <w:szCs w:val="36"/>
+        </w:rPr>
+        <w:t xml:space="preserve">anonimizzazione di </w:t>
+      </w:r>
+      <w:r>
+        <w:rPr>
+          <w:rFonts w:cstheme="minorHAnsi"/>
+          <w:sz w:val="36"/>
+          <w:szCs w:val="36"/>
+        </w:rPr>
+        <w:t>un dataset tramite algoritmi di machine learning</w:t>
+      </w:r>
+    </w:p>
+    <w:p>
+      <w:pPr>
+        <w:spacing w:after="0" w:line="259" w:lineRule="auto"/>
+        <w:ind w:left="0" w:right="138" w:firstLine="0"/>
+        <w:jc w:val="left"/>
+        <w:rPr>
+          <w:rFonts w:cstheme="minorHAnsi"/>
+          <w:sz w:val="20"/>
+          <w:szCs w:val="20"/>
+        </w:rPr>
+      </w:pPr>
+    </w:p>
+    <w:p>
+      <w:pPr>
+        <w:tabs>
+          <w:tab w:val="center" w:pos="5767"/>
+        </w:tabs>
+        <w:spacing w:after="154" w:line="263" w:lineRule="auto"/>
+        <w:ind w:left="0" w:firstLine="0"/>
+        <w:jc w:val="left"/>
+        <w:rPr>
+          <w:rFonts w:cstheme="minorHAnsi"/>
+          <w:sz w:val="32"/>
+          <w:szCs w:val="32"/>
+        </w:rPr>
+      </w:pPr>
+    </w:p>
+    <w:p>
+      <w:pPr>
+        <w:tabs>
+          <w:tab w:val="center" w:pos="5767"/>
+        </w:tabs>
+        <w:spacing w:after="154" w:line="263" w:lineRule="auto"/>
+        <w:ind w:left="0" w:firstLine="0"/>
+        <w:jc w:val="left"/>
+        <w:rPr>
+          <w:rFonts w:cstheme="minorHAnsi"/>
+          <w:b/>
+          <w:sz w:val="32"/>
+          <w:szCs w:val="32"/>
+        </w:rPr>
+      </w:pPr>
+    </w:p>
+    <w:p>
+      <w:pPr>
+        <w:tabs>
+          <w:tab w:val="center" w:pos="5767"/>
+        </w:tabs>
+        <w:spacing w:after="154" w:line="263" w:lineRule="auto"/>
+        <w:ind w:left="0" w:firstLine="0"/>
+        <w:jc w:val="left"/>
+        <w:rPr>
+          <w:rFonts w:cstheme="minorHAnsi"/>
+          <w:b/>
+          <w:sz w:val="32"/>
+          <w:szCs w:val="32"/>
+        </w:rPr>
+      </w:pPr>
+      <w:r>
+        <w:rPr>
+          <w:rFonts w:cstheme="minorHAnsi"/>
+          <w:b/>
+          <w:sz w:val="32"/>
+          <w:szCs w:val="32"/>
+        </w:rPr>
+        <w:t>Studenti</w:t>
+      </w:r>
+    </w:p>
+    <w:p>
+      <w:pPr>
+        <w:tabs>
+          <w:tab w:val="center" w:pos="5767"/>
+        </w:tabs>
+        <w:spacing w:after="154" w:line="263" w:lineRule="auto"/>
+        <w:ind w:left="0" w:firstLine="0"/>
+        <w:jc w:val="left"/>
+        <w:rPr>
+          <w:rFonts w:cstheme="minorHAnsi"/>
+          <w:bCs/>
+          <w:sz w:val="32"/>
+          <w:szCs w:val="32"/>
+        </w:rPr>
+      </w:pPr>
+      <w:r>
+        <w:rPr>
+          <w:rFonts w:cstheme="minorHAnsi"/>
+          <w:bCs/>
+          <w:sz w:val="32"/>
+          <w:szCs w:val="32"/>
+        </w:rPr>
+        <w:t xml:space="preserve">Annunziata Gianluca </w:t>
+      </w:r>
+      <w:r>
+        <w:rPr>
+          <w:rFonts w:cstheme="minorHAnsi"/>
+          <w:bCs/>
+          <w:sz w:val="32"/>
+          <w:szCs w:val="32"/>
+        </w:rPr>
+        <w:tab/>
+      </w:r>
+      <w:r>
+        <w:rPr>
+          <w:rFonts w:cstheme="minorHAnsi"/>
+          <w:b/>
+          <w:sz w:val="32"/>
+          <w:szCs w:val="32"/>
+        </w:rPr>
+        <w:t>Mat.</w:t>
+      </w:r>
+      <w:r>
+        <w:rPr>
+          <w:rFonts w:cstheme="minorHAnsi"/>
+          <w:bCs/>
+          <w:sz w:val="32"/>
+          <w:szCs w:val="32"/>
+        </w:rPr>
+        <w:t>0522500723</w:t>
+      </w:r>
+    </w:p>
+    <w:p>
+      <w:pPr>
+        <w:tabs>
+          <w:tab w:val="center" w:pos="5767"/>
+        </w:tabs>
+        <w:spacing w:after="154" w:line="263" w:lineRule="auto"/>
+        <w:ind w:left="0" w:firstLine="0"/>
+        <w:jc w:val="left"/>
+        <w:rPr>
+          <w:rFonts w:cstheme="minorHAnsi"/>
+          <w:bCs/>
+          <w:sz w:val="32"/>
+          <w:szCs w:val="32"/>
+        </w:rPr>
+      </w:pPr>
+      <w:r>
+        <w:rPr>
+          <w:rFonts w:cstheme="minorHAnsi"/>
+          <w:bCs/>
+          <w:sz w:val="32"/>
+          <w:szCs w:val="32"/>
+        </w:rPr>
+        <w:t xml:space="preserve">De Rosa Gerardo </w:t>
+      </w:r>
+      <w:r>
+        <w:rPr>
+          <w:rFonts w:cstheme="minorHAnsi"/>
+          <w:bCs/>
+          <w:sz w:val="32"/>
+          <w:szCs w:val="32"/>
+        </w:rPr>
+        <w:tab/>
+      </w:r>
+      <w:r>
+        <w:rPr>
+          <w:rFonts w:cstheme="minorHAnsi"/>
+          <w:b/>
+          <w:sz w:val="32"/>
+          <w:szCs w:val="32"/>
+        </w:rPr>
+        <w:t>Mat.</w:t>
+      </w:r>
+      <w:r>
+        <w:rPr>
+          <w:rFonts w:cstheme="minorHAnsi"/>
+          <w:bCs/>
+          <w:sz w:val="32"/>
+          <w:szCs w:val="32"/>
+        </w:rPr>
+        <w:t>0522500722</w:t>
+      </w:r>
+    </w:p>
+    <w:p>
+      <w:pPr>
+        <w:tabs>
+          <w:tab w:val="center" w:pos="5767"/>
+        </w:tabs>
+        <w:spacing w:after="154" w:line="263" w:lineRule="auto"/>
+        <w:ind w:left="0" w:firstLine="0"/>
+        <w:jc w:val="left"/>
+        <w:rPr>
+          <w:rFonts w:cstheme="minorHAnsi"/>
+          <w:b/>
+          <w:sz w:val="32"/>
+          <w:szCs w:val="32"/>
+        </w:rPr>
+      </w:pPr>
+      <w:r>
+        <w:rPr>
+          <w:rFonts w:cstheme="minorHAnsi"/>
+          <w:b/>
+          <w:sz w:val="32"/>
+          <w:szCs w:val="32"/>
+        </w:rPr>
+        <w:t>Docente</w:t>
+      </w:r>
+      <w:r>
+        <w:rPr>
+          <w:rFonts w:cstheme="minorHAnsi"/>
+          <w:b/>
+          <w:sz w:val="32"/>
+          <w:szCs w:val="32"/>
+        </w:rPr>
+        <w:t xml:space="preserve"> </w:t>
+      </w:r>
+      <w:r>
+        <w:rPr>
+          <w:rFonts w:cstheme="minorHAnsi"/>
+          <w:b/>
+          <w:sz w:val="32"/>
+          <w:szCs w:val="32"/>
+        </w:rPr>
+        <w:tab/>
+      </w:r>
+      <w:r>
+        <w:rPr>
+          <w:rFonts w:cstheme="minorHAnsi"/>
+          <w:b/>
+          <w:sz w:val="32"/>
+          <w:szCs w:val="32"/>
+        </w:rPr>
+        <w:t>Prof.</w:t>
+      </w:r>
+      <w:r>
+        <w:rPr>
+          <w:rFonts w:cstheme="minorHAnsi"/>
+          <w:b/>
+          <w:sz w:val="32"/>
+          <w:szCs w:val="32"/>
+        </w:rPr>
+        <w:t xml:space="preserve"> </w:t>
+      </w:r>
+      <w:r>
+        <w:rPr>
+          <w:rFonts w:cstheme="minorHAnsi"/>
+          <w:bCs/>
+          <w:sz w:val="32"/>
+          <w:szCs w:val="32"/>
+        </w:rPr>
+        <w:t>Giuseppe Polese</w:t>
+      </w:r>
+    </w:p>
+    <w:p>
+      <w:pPr>
+        <w:spacing w:after="259" w:line="259" w:lineRule="auto"/>
+        <w:ind w:left="-100" w:firstLine="0"/>
+        <w:jc w:val="left"/>
+        <w:rPr>
+          <w:rFonts w:cstheme="minorHAnsi"/>
+          <w:sz w:val="28"/>
+          <w:szCs w:val="28"/>
+        </w:rPr>
+      </w:pPr>
+      <w:r>
+        <w:rPr>
+          <w:rFonts w:eastAsia="Calibri" w:cstheme="minorHAnsi"/>
+          <w:noProof/>
+          <w:sz w:val="28"/>
+          <w:szCs w:val="28"/>
+        </w:rPr>
+        <mc:AlternateContent>
+          <mc:Choice Requires="wpg">
+            <w:drawing>
+              <wp:inline distT="0" distB="0" distL="0" distR="0" wp14:anchorId="55333F2B" wp14:editId="2A0B4743">
+                <wp:extent cx="4724400" cy="45719"/>
+                <wp:effectExtent l="0" t="0" r="0" b="0"/>
+                <wp:docPr id="96745" name="Group 96745"/>
+                <wp:cNvGraphicFramePr/>
+                <a:graphic xmlns:a="http://schemas.openxmlformats.org/drawingml/2006/main">
+                  <a:graphicData uri="http://schemas.microsoft.com/office/word/2010/wordprocessingGroup">
+                    <wpg:wgp>
+                      <wpg:cNvGrpSpPr/>
+                      <wpg:grpSpPr>
+                        <a:xfrm>
+                          <a:off x="0" y="0"/>
+                          <a:ext cx="4724400" cy="45719"/>
+                          <a:chOff x="0" y="0"/>
+                          <a:chExt cx="4554919" cy="5055"/>
+                        </a:xfrm>
+                      </wpg:grpSpPr>
+                      <wps:wsp>
+                        <wps:cNvPr id="22" name="Shape 22"/>
+                        <wps:cNvSpPr/>
+                        <wps:spPr>
+                          <a:xfrm>
+                            <a:off x="0" y="0"/>
+                            <a:ext cx="4554919" cy="0"/>
+                          </a:xfrm>
+                          <a:custGeom>
+                            <a:avLst/>
+                            <a:gdLst/>
+                            <a:ahLst/>
+                            <a:cxnLst/>
+                            <a:rect l="0" t="0" r="0" b="0"/>
+                            <a:pathLst>
+                              <a:path w="4554919">
+                                <a:moveTo>
+                                  <a:pt x="0" y="0"/>
+                                </a:moveTo>
+                                <a:lnTo>
+                                  <a:pt x="4554919" y="0"/>
+                                </a:lnTo>
+                              </a:path>
+                            </a:pathLst>
+                          </a:custGeom>
+                          <a:ln w="5055" cap="flat">
+                            <a:miter lim="127000"/>
+                          </a:ln>
+                        </wps:spPr>
+                        <wps:style>
+                          <a:lnRef idx="1">
+                            <a:srgbClr val="000000"/>
+                          </a:lnRef>
+                          <a:fillRef idx="0">
+                            <a:srgbClr val="000000">
+                              <a:alpha val="0"/>
+                            </a:srgbClr>
+                          </a:fillRef>
+                          <a:effectRef idx="0">
+                            <a:scrgbClr r="0" g="0" b="0"/>
+                          </a:effectRef>
+                          <a:fontRef idx="none"/>
+                        </wps:style>
+                        <wps:bodyPr/>
+                      </wps:wsp>
+                    </wpg:wgp>
+                  </a:graphicData>
+                </a:graphic>
+              </wp:inline>
+            </w:drawing>
+          </mc:Choice>
+          <mc:Fallback>
+            <w:pict>
+              <v:group w14:anchorId="3FCAA1E4" id="Group 96745" o:spid="_x0000_s1026" style="width:372pt;height:3.6pt;mso-position-horizontal-relative:char;mso-position-vertical-relative:line" coordsize="45549,50" o:gfxdata="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">
+                <v:shape id="Shape 22" o:spid="_x0000_s1027" style="position:absolute;width:45549;height:0;visibility:visible;mso-wrap-style:square;v-text-anchor:top" coordsize="4554919,0" o:gfxdata="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" path="m,l4554919,e" filled="f" strokeweight=".14042mm">
+                  <v:stroke miterlimit="83231f" joinstyle="miter"/>
+                  <v:path arrowok="t" textboxrect="0,0,4554919,0"/>
+                </v:shape>
+                <w10:anchorlock/>
+              </v:group>
+            </w:pict>
+          </mc:Fallback>
+        </mc:AlternateContent>
+      </w:r>
+    </w:p>
+    <w:p>
+      <w:pPr>
+        <w:jc w:val="center"/>
+        <w:rPr>
+          <w:rFonts w:cstheme="minorHAnsi"/>
+          <w:sz w:val="32"/>
+          <w:szCs w:val="32"/>
+        </w:rPr>
+      </w:pPr>
+      <w:r>
+        <w:rPr>
+          <w:rFonts w:cstheme="minorHAnsi"/>
+          <w:sz w:val="32"/>
+          <w:szCs w:val="32"/>
+        </w:rPr>
+        <w:t>Anno Accademico 201</w:t>
+      </w:r>
+      <w:r>
+        <w:rPr>
+          <w:rFonts w:cstheme="minorHAnsi"/>
+          <w:sz w:val="32"/>
+          <w:szCs w:val="32"/>
+        </w:rPr>
+        <w:t>8</w:t>
+      </w:r>
+      <w:r>
+        <w:rPr>
+          <w:rFonts w:cstheme="minorHAnsi"/>
+          <w:sz w:val="32"/>
+          <w:szCs w:val="32"/>
+        </w:rPr>
+        <w:t>-20</w:t>
+      </w:r>
+      <w:r>
+        <w:rPr>
+          <w:rFonts w:cstheme="minorHAnsi"/>
+          <w:sz w:val="32"/>
+          <w:szCs w:val="32"/>
+        </w:rPr>
+        <w:t>19</w:t>
+      </w:r>
+    </w:p>
+    <w:p>
+      <w:pPr>
+        <w:spacing w:after="160" w:line="259" w:lineRule="auto"/>
+        <w:ind w:left="0" w:firstLine="0"/>
+        <w:jc w:val="left"/>
+        <w:rPr>
+          <w:rFonts w:cstheme="minorHAnsi"/>
+          <w:sz w:val="32"/>
+          <w:szCs w:val="32"/>
+        </w:rPr>
+        <w:sectPr>
+          <w:pgSz w:w="11906" w:h="16838"/>
+          <w:pgMar w:top="1440" w:right="2268" w:bottom="1440" w:left="2268" w:header="709" w:footer="709" w:gutter="0"/>
+          <w:cols w:space="708"/>
+          <w:docGrid w:linePitch="360"/>
+        </w:sectPr>
+      </w:pPr>
+    </w:p>
+    <w:bookmarkStart w:id="1" w:name="_Toc29576118" w:displacedByCustomXml="next"/>
+    <w:bookmarkStart w:id="2" w:name="_Toc27650460" w:displacedByCustomXml="next"/>
+    <w:sdt>
+      <w:sdtPr>
+        <w:rPr>
+          <w:rFonts w:asciiTheme="minorHAnsi" w:eastAsia="Cambria" w:hAnsiTheme="minorHAnsi" w:cs="Cambria"/>
+          <w:b w:val="0"/>
+          <w:color w:val="000000"/>
+          <w:sz w:val="24"/>
+          <w:szCs w:val="22"/>
+        </w:rPr>
+        <w:id w:val="1442805972"/>
+        <w:docPartObj>
+          <w:docPartGallery w:val="Table of Contents"/>
+          <w:docPartUnique/>
+        </w:docPartObj>
+      </w:sdtPr>
+      <w:sdtEndPr>
+        <w:rPr>
+          <w:bCs/>
+        </w:rPr>
+      </w:sdtEndPr>
+      <w:sdtContent>
+        <w:p>
+          <w:pPr>
+            <w:pStyle w:val="Titolo1"/>
+            <w:jc w:val="left"/>
+          </w:pPr>
+          <w:r>
+            <w:t>Sommario</w:t>
+          </w:r>
+          <w:bookmarkEnd w:id="2"/>
+          <w:bookmarkEnd w:id="1"/>
+        </w:p>
+        <w:p>
+          <w:pPr>
+            <w:pStyle w:val="Sommario1"/>
+            <w:tabs>
+              <w:tab w:val="right" w:leader="dot" w:pos="9628"/>
+            </w:tabs>
+            <w:rPr>
+              <w:rFonts w:eastAsiaTheme="minorEastAsia" w:cstheme="minorBidi"/>
+              <w:noProof/>
+              <w:color w:val="auto"/>
+              <w:sz w:val="22"/>
+            </w:rPr>
+          </w:pPr>
+          <w:r>
+            <w:fldChar w:fldCharType="begin"/>
+          </w:r>
+          <w:r>
+            <w:instrText xml:space="preserve"> TOC \o "1-3" \h \z \u </w:instrText>
+          </w:r>
+          <w:r>
+            <w:fldChar w:fldCharType="separate"/>
+          </w:r>
+          <w:hyperlink w:anchor="_Toc29576118" w:history="1">
+            <w:r>
+              <w:rPr>
+                <w:rStyle w:val="Collegamentoipertestuale"/>
+                <w:noProof/>
+              </w:rPr>
+              <w:t>Sommario</w:t>
+            </w:r>
+            <w:r>
+              <w:rPr>
+                <w:noProof/>
+                <w:webHidden/>
+              </w:rPr>
+              <w:tab/>
+            </w:r>
+            <w:r>
+              <w:rPr>
+                <w:noProof/>
+                <w:webHidden/>
+              </w:rPr>
+              <w:fldChar w:fldCharType="begin"/>
+            </w:r>
+            <w:r>
+              <w:rPr>
+                <w:noProof/>
+                <w:webHidden/>
+              </w:rPr>
+              <w:instrText xml:space="preserve"> PAGEREF _Toc29576118 \h </w:instrText>
+            </w:r>
+            <w:r>
+              <w:rPr>
+                <w:noProof/>
+                <w:webHidden/>
+              </w:rPr>
+            </w:r>
+            <w:r>
+              <w:rPr>
+                <w:noProof/>
+                <w:webHidden/>
+              </w:rPr>
+              <w:fldChar w:fldCharType="separate"/>
+            </w:r>
+            <w:r>
+              <w:rPr>
+                <w:noProof/>
+                <w:webHidden/>
+              </w:rPr>
+              <w:t>2</w:t>
+            </w:r>
+            <w:r>
+              <w:rPr>
+                <w:noProof/>
+                <w:webHidden/>
+              </w:rPr>
+              <w:fldChar w:fldCharType="end"/>
+            </w:r>
+          </w:hyperlink>
+        </w:p>
+        <w:p>
+          <w:pPr>
+            <w:pStyle w:val="Sommario1"/>
+            <w:tabs>
+              <w:tab w:val="right" w:leader="dot" w:pos="9628"/>
+            </w:tabs>
+            <w:rPr>
+              <w:rFonts w:eastAsiaTheme="minorEastAsia" w:cstheme="minorBidi"/>
+              <w:noProof/>
+              <w:color w:val="auto"/>
+              <w:sz w:val="22"/>
+            </w:rPr>
+          </w:pPr>
+          <w:hyperlink w:anchor="_Toc29576119" w:history="1">
+            <w:r>
+              <w:rPr>
+                <w:rStyle w:val="Collegamentoipertestuale"/>
+                <w:noProof/>
+              </w:rPr>
+              <w:t>Introduzione</w:t>
+            </w:r>
+            <w:r>
+              <w:rPr>
+                <w:noProof/>
+                <w:webHidden/>
+              </w:rPr>
+              <w:tab/>
+            </w:r>
+            <w:r>
+              <w:rPr>
+                <w:noProof/>
+                <w:webHidden/>
+              </w:rPr>
+              <w:fldChar w:fldCharType="begin"/>
+            </w:r>
+            <w:r>
+              <w:rPr>
+                <w:noProof/>
+                <w:webHidden/>
+              </w:rPr>
+              <w:instrText xml:space="preserve"> PAGEREF _Toc29576119 \h </w:instrText>
+            </w:r>
+            <w:r>
+              <w:rPr>
+                <w:noProof/>
+                <w:webHidden/>
+              </w:rPr>
+            </w:r>
+            <w:r>
+              <w:rPr>
+                <w:noProof/>
+                <w:webHidden/>
+              </w:rPr>
+              <w:fldChar w:fldCharType="separate"/>
+            </w:r>
+            <w:r>
+              <w:rPr>
+                <w:noProof/>
+                <w:webHidden/>
+              </w:rPr>
+              <w:t>3</w:t>
+            </w:r>
+            <w:r>
+              <w:rPr>
+                <w:noProof/>
+                <w:webHidden/>
+              </w:rPr>
+              <w:fldChar w:fldCharType="end"/>
+            </w:r>
+          </w:hyperlink>
+        </w:p>
+        <w:p>
+          <w:pPr>
+            <w:pStyle w:val="Sommario1"/>
+            <w:tabs>
+              <w:tab w:val="right" w:leader="dot" w:pos="9628"/>
+            </w:tabs>
+            <w:rPr>
+              <w:rFonts w:eastAsiaTheme="minorEastAsia" w:cstheme="minorBidi"/>
+              <w:noProof/>
+              <w:color w:val="auto"/>
+              <w:sz w:val="22"/>
+            </w:rPr>
+          </w:pPr>
+          <w:hyperlink w:anchor="_Toc29576120" w:history="1">
+            <w:r>
+              <w:rPr>
+                <w:rStyle w:val="Collegamentoipertestuale"/>
+                <w:bCs/>
+                <w:noProof/>
+              </w:rPr>
+              <w:t>1. Lo stato dell’arte</w:t>
+            </w:r>
+            <w:r>
+              <w:rPr>
+                <w:noProof/>
+                <w:webHidden/>
+              </w:rPr>
+              <w:tab/>
+            </w:r>
+            <w:r>
+              <w:rPr>
+                <w:noProof/>
+                <w:webHidden/>
+              </w:rPr>
+              <w:fldChar w:fldCharType="begin"/>
+            </w:r>
+            <w:r>
+              <w:rPr>
+                <w:noProof/>
+                <w:webHidden/>
+              </w:rPr>
+              <w:instrText xml:space="preserve"> PAGEREF _Toc29576120 \h </w:instrText>
+            </w:r>
+            <w:r>
+              <w:rPr>
+                <w:noProof/>
+                <w:webHidden/>
+              </w:rPr>
+            </w:r>
+            <w:r>
+              <w:rPr>
+                <w:noProof/>
+                <w:webHidden/>
+              </w:rPr>
+              <w:fldChar w:fldCharType="separate"/>
+            </w:r>
+            <w:r>
+              <w:rPr>
+                <w:noProof/>
+                <w:webHidden/>
+              </w:rPr>
+              <w:t>4</w:t>
+            </w:r>
+            <w:r>
+              <w:rPr>
+                <w:noProof/>
+                <w:webHidden/>
+              </w:rPr>
+              <w:fldChar w:fldCharType="end"/>
+            </w:r>
+          </w:hyperlink>
+        </w:p>
+        <w:p>
+          <w:pPr>
+            <w:pStyle w:val="Sommario2"/>
+            <w:tabs>
+              <w:tab w:val="left" w:pos="880"/>
+              <w:tab w:val="right" w:leader="dot" w:pos="9628"/>
+            </w:tabs>
+            <w:rPr>
+              <w:rFonts w:eastAsiaTheme="minorEastAsia" w:cstheme="minorBidi"/>
+              <w:noProof/>
+              <w:color w:val="auto"/>
+              <w:sz w:val="22"/>
+            </w:rPr>
+          </w:pPr>
+          <w:hyperlink w:anchor="_Toc29576121" w:history="1">
+            <w:r>
+              <w:rPr>
+                <w:rStyle w:val="Collegamentoipertestuale"/>
+                <w:noProof/>
+              </w:rPr>
+              <w:t>1.1</w:t>
+            </w:r>
+            <w:r>
+              <w:rPr>
+                <w:rFonts w:eastAsiaTheme="minorEastAsia" w:cstheme="minorBidi"/>
+                <w:noProof/>
+                <w:color w:val="auto"/>
+                <w:sz w:val="22"/>
+              </w:rPr>
+              <w:t xml:space="preserve"> </w:t>
+            </w:r>
+            <w:r>
+              <w:rPr>
+                <w:rStyle w:val="Collegamentoipertestuale"/>
+                <w:noProof/>
+              </w:rPr>
+              <w:t>Tecniche di De-anonimizzazione</w:t>
+            </w:r>
+            <w:r>
+              <w:rPr>
+                <w:noProof/>
+                <w:webHidden/>
+              </w:rPr>
+              <w:tab/>
+            </w:r>
+            <w:r>
+              <w:rPr>
+                <w:noProof/>
+                <w:webHidden/>
+              </w:rPr>
+              <w:fldChar w:fldCharType="begin"/>
+            </w:r>
+            <w:r>
+              <w:rPr>
+                <w:noProof/>
+                <w:webHidden/>
+              </w:rPr>
+              <w:instrText xml:space="preserve"> PAGEREF _Toc29576121 \h </w:instrText>
+            </w:r>
+            <w:r>
+              <w:rPr>
+                <w:noProof/>
+                <w:webHidden/>
+              </w:rPr>
+            </w:r>
+            <w:r>
+              <w:rPr>
+                <w:noProof/>
+                <w:webHidden/>
+              </w:rPr>
+              <w:fldChar w:fldCharType="separate"/>
+            </w:r>
+            <w:r>
+              <w:rPr>
+                <w:noProof/>
+                <w:webHidden/>
+              </w:rPr>
+              <w:t>4</w:t>
+            </w:r>
+            <w:r>
+              <w:rPr>
+                <w:noProof/>
+                <w:webHidden/>
+              </w:rPr>
+              <w:fldChar w:fldCharType="end"/>
+            </w:r>
+          </w:hyperlink>
+        </w:p>
+        <w:p>
+          <w:pPr>
+            <w:pStyle w:val="Sommario2"/>
+            <w:tabs>
+              <w:tab w:val="right" w:leader="dot" w:pos="9628"/>
+            </w:tabs>
+            <w:rPr>
+              <w:rFonts w:eastAsiaTheme="minorEastAsia" w:cstheme="minorBidi"/>
+              <w:noProof/>
+              <w:color w:val="auto"/>
+              <w:sz w:val="22"/>
+            </w:rPr>
+          </w:pPr>
+          <w:hyperlink w:anchor="_Toc29576122" w:history="1">
+            <w:r>
+              <w:rPr>
+                <w:rStyle w:val="Collegamentoipertestuale"/>
+                <w:noProof/>
+                <w:lang w:val="en-US"/>
+              </w:rPr>
+              <w:t>1.2 “Finding a Needle in a Haystack” [3]</w:t>
+            </w:r>
+            <w:r>
+              <w:rPr>
+                <w:noProof/>
+                <w:webHidden/>
+              </w:rPr>
+              <w:tab/>
+            </w:r>
+            <w:r>
+              <w:rPr>
+                <w:noProof/>
+                <w:webHidden/>
+              </w:rPr>
+              <w:fldChar w:fldCharType="begin"/>
+            </w:r>
+            <w:r>
+              <w:rPr>
+                <w:noProof/>
+                <w:webHidden/>
+              </w:rPr>
+              <w:instrText xml:space="preserve"> PAGEREF _Toc29576122 \h </w:instrText>
+            </w:r>
+            <w:r>
+              <w:rPr>
+                <w:noProof/>
+                <w:webHidden/>
+              </w:rPr>
+            </w:r>
+            <w:r>
+              <w:rPr>
+                <w:noProof/>
+                <w:webHidden/>
+              </w:rPr>
+              <w:fldChar w:fldCharType="separate"/>
+            </w:r>
+            <w:r>
+              <w:rPr>
+                <w:noProof/>
+                <w:webHidden/>
+              </w:rPr>
+              <w:t>4</w:t>
+            </w:r>
+            <w:r>
+              <w:rPr>
+                <w:noProof/>
+                <w:webHidden/>
+              </w:rPr>
+              <w:fldChar w:fldCharType="end"/>
+            </w:r>
+          </w:hyperlink>
+        </w:p>
+        <w:p>
+          <w:pPr>
+            <w:pStyle w:val="Sommario2"/>
+            <w:tabs>
+              <w:tab w:val="right" w:leader="dot" w:pos="9628"/>
+            </w:tabs>
+            <w:rPr>
+              <w:rFonts w:eastAsiaTheme="minorEastAsia" w:cstheme="minorBidi"/>
+              <w:noProof/>
+              <w:color w:val="auto"/>
+              <w:sz w:val="22"/>
+            </w:rPr>
+          </w:pPr>
+          <w:hyperlink w:anchor="_Toc29576123" w:history="1">
+            <w:r>
+              <w:rPr>
+                <w:rStyle w:val="Collegamentoipertestuale"/>
+                <w:noProof/>
+                <w:lang w:val="en-US"/>
+              </w:rPr>
+              <w:t>1.3 “De-Anonymizing Social Networks with Random Forest Classifier” [4]</w:t>
+            </w:r>
+            <w:r>
+              <w:rPr>
+                <w:noProof/>
+                <w:webHidden/>
+              </w:rPr>
+              <w:tab/>
+            </w:r>
+            <w:r>
+              <w:rPr>
+                <w:noProof/>
+                <w:webHidden/>
+              </w:rPr>
+              <w:fldChar w:fldCharType="begin"/>
+            </w:r>
+            <w:r>
+              <w:rPr>
+                <w:noProof/>
+                <w:webHidden/>
+              </w:rPr>
+              <w:instrText xml:space="preserve"> PAGEREF _Toc29576123 \h </w:instrText>
+            </w:r>
+            <w:r>
+              <w:rPr>
+                <w:noProof/>
+                <w:webHidden/>
+              </w:rPr>
+            </w:r>
+            <w:r>
+              <w:rPr>
+                <w:noProof/>
+                <w:webHidden/>
+              </w:rPr>
+              <w:fldChar w:fldCharType="separate"/>
+            </w:r>
+            <w:r>
+              <w:rPr>
+                <w:noProof/>
+                <w:webHidden/>
+              </w:rPr>
+              <w:t>5</w:t>
+            </w:r>
+            <w:r>
+              <w:rPr>
+                <w:noProof/>
+                <w:webHidden/>
+              </w:rPr>
+              <w:fldChar w:fldCharType="end"/>
+            </w:r>
+          </w:hyperlink>
+        </w:p>
+        <w:p>
+          <w:pPr>
+            <w:pStyle w:val="Sommario2"/>
+            <w:tabs>
+              <w:tab w:val="right" w:leader="dot" w:pos="9628"/>
+            </w:tabs>
+            <w:rPr>
+              <w:rFonts w:eastAsiaTheme="minorEastAsia" w:cstheme="minorBidi"/>
+              <w:noProof/>
+              <w:color w:val="auto"/>
+              <w:sz w:val="22"/>
+            </w:rPr>
+          </w:pPr>
+          <w:hyperlink w:anchor="_Toc29576124" w:history="1">
+            <w:r>
+              <w:rPr>
+                <w:rStyle w:val="Collegamentoipertestuale"/>
+                <w:noProof/>
+                <w:lang w:val="en-US"/>
+              </w:rPr>
+              <w:t>1.5 “A Structure-based De-anonymization Attack on Graph Data Using Weighted Neighbor Match” [5]</w:t>
+            </w:r>
+            <w:r>
+              <w:rPr>
+                <w:noProof/>
+                <w:webHidden/>
+              </w:rPr>
+              <w:tab/>
+            </w:r>
+            <w:r>
+              <w:rPr>
+                <w:noProof/>
+                <w:webHidden/>
+              </w:rPr>
+              <w:fldChar w:fldCharType="begin"/>
+            </w:r>
+            <w:r>
+              <w:rPr>
+                <w:noProof/>
+                <w:webHidden/>
+              </w:rPr>
+              <w:instrText xml:space="preserve"> PAGEREF _Toc29576124 \h </w:instrText>
+            </w:r>
+            <w:r>
+              <w:rPr>
+                <w:noProof/>
+                <w:webHidden/>
+              </w:rPr>
+            </w:r>
+            <w:r>
+              <w:rPr>
+                <w:noProof/>
+                <w:webHidden/>
+              </w:rPr>
+              <w:fldChar w:fldCharType="separate"/>
+            </w:r>
+            <w:r>
+              <w:rPr>
+                <w:noProof/>
+                <w:webHidden/>
+              </w:rPr>
+              <w:t>5</w:t>
+            </w:r>
+            <w:r>
+              <w:rPr>
+                <w:noProof/>
+                <w:webHidden/>
+              </w:rPr>
+              <w:fldChar w:fldCharType="end"/>
+            </w:r>
+          </w:hyperlink>
+        </w:p>
+        <w:p>
+          <w:pPr>
+            <w:pStyle w:val="Sommario1"/>
+            <w:tabs>
+              <w:tab w:val="right" w:leader="dot" w:pos="9628"/>
+            </w:tabs>
+            <w:rPr>
+              <w:rFonts w:eastAsiaTheme="minorEastAsia" w:cstheme="minorBidi"/>
+              <w:noProof/>
+              <w:color w:val="auto"/>
+              <w:sz w:val="22"/>
+            </w:rPr>
+          </w:pPr>
+          <w:hyperlink w:anchor="_Toc29576125" w:history="1">
+            <w:r>
+              <w:rPr>
+                <w:rStyle w:val="Collegamentoipertestuale"/>
+                <w:noProof/>
+              </w:rPr>
+              <w:t>2. Sviluppo dell’applicazione</w:t>
+            </w:r>
+            <w:r>
+              <w:rPr>
+                <w:noProof/>
+                <w:webHidden/>
+              </w:rPr>
+              <w:tab/>
+            </w:r>
+            <w:r>
+              <w:rPr>
+                <w:noProof/>
+                <w:webHidden/>
+              </w:rPr>
+              <w:fldChar w:fldCharType="begin"/>
+            </w:r>
+            <w:r>
+              <w:rPr>
+                <w:noProof/>
+                <w:webHidden/>
+              </w:rPr>
+              <w:instrText xml:space="preserve"> PAGEREF _Toc29576125 \h </w:instrText>
+            </w:r>
+            <w:r>
+              <w:rPr>
+                <w:noProof/>
+                <w:webHidden/>
+              </w:rPr>
+            </w:r>
+            <w:r>
+              <w:rPr>
+                <w:noProof/>
+                <w:webHidden/>
+              </w:rPr>
+              <w:fldChar w:fldCharType="separate"/>
+            </w:r>
+            <w:r>
+              <w:rPr>
+                <w:noProof/>
+                <w:webHidden/>
+              </w:rPr>
+              <w:t>6</w:t>
+            </w:r>
+            <w:r>
+              <w:rPr>
+                <w:noProof/>
+                <w:webHidden/>
+              </w:rPr>
+              <w:fldChar w:fldCharType="end"/>
+            </w:r>
+          </w:hyperlink>
+        </w:p>
+        <w:p>
+          <w:pPr>
+            <w:pStyle w:val="Sommario2"/>
+            <w:tabs>
+              <w:tab w:val="right" w:leader="dot" w:pos="9628"/>
+            </w:tabs>
+            <w:rPr>
+              <w:rFonts w:eastAsiaTheme="minorEastAsia" w:cstheme="minorBidi"/>
+              <w:noProof/>
+              <w:color w:val="auto"/>
+              <w:sz w:val="22"/>
+            </w:rPr>
+          </w:pPr>
+          <w:hyperlink w:anchor="_Toc29576126" w:history="1">
+            <w:r>
+              <w:rPr>
+                <w:rStyle w:val="Collegamentoipertestuale"/>
+                <w:noProof/>
+              </w:rPr>
+              <w:t>2.1 L’algoritmo</w:t>
+            </w:r>
+            <w:r>
+              <w:rPr>
+                <w:noProof/>
+                <w:webHidden/>
+              </w:rPr>
+              <w:tab/>
+            </w:r>
+            <w:r>
+              <w:rPr>
+                <w:noProof/>
+                <w:webHidden/>
+              </w:rPr>
+              <w:fldChar w:fldCharType="begin"/>
+            </w:r>
+            <w:r>
+              <w:rPr>
+                <w:noProof/>
+                <w:webHidden/>
+              </w:rPr>
+              <w:instrText xml:space="preserve"> PAGEREF _Toc29576126 \h </w:instrText>
+            </w:r>
+            <w:r>
+              <w:rPr>
+                <w:noProof/>
+                <w:webHidden/>
+              </w:rPr>
+            </w:r>
+            <w:r>
+              <w:rPr>
+                <w:noProof/>
+                <w:webHidden/>
+              </w:rPr>
+              <w:fldChar w:fldCharType="separate"/>
+            </w:r>
+            <w:r>
+              <w:rPr>
+                <w:noProof/>
+                <w:webHidden/>
+              </w:rPr>
+              <w:t>8</w:t>
+            </w:r>
+            <w:r>
+              <w:rPr>
+                <w:noProof/>
+                <w:webHidden/>
+              </w:rPr>
+              <w:fldChar w:fldCharType="end"/>
+            </w:r>
+          </w:hyperlink>
+        </w:p>
+        <w:p>
+          <w:pPr>
+            <w:pStyle w:val="Sommario2"/>
+            <w:tabs>
+              <w:tab w:val="right" w:leader="dot" w:pos="9628"/>
+            </w:tabs>
+            <w:rPr>
+              <w:rFonts w:eastAsiaTheme="minorEastAsia" w:cstheme="minorBidi"/>
+              <w:noProof/>
+              <w:color w:val="auto"/>
+              <w:sz w:val="22"/>
+            </w:rPr>
+          </w:pPr>
+          <w:hyperlink w:anchor="_Toc29576127" w:history="1">
+            <w:r>
+              <w:rPr>
+                <w:rStyle w:val="Collegamentoipertestuale"/>
+                <w:noProof/>
+              </w:rPr>
+              <w:t>2.2 Il testing</w:t>
+            </w:r>
+            <w:r>
+              <w:rPr>
+                <w:noProof/>
+                <w:webHidden/>
+              </w:rPr>
+              <w:tab/>
+            </w:r>
+            <w:r>
+              <w:rPr>
+                <w:noProof/>
+                <w:webHidden/>
+              </w:rPr>
+              <w:fldChar w:fldCharType="begin"/>
+            </w:r>
+            <w:r>
+              <w:rPr>
+                <w:noProof/>
+                <w:webHidden/>
+              </w:rPr>
+              <w:instrText xml:space="preserve"> PAGEREF _Toc29576127 \h </w:instrText>
+            </w:r>
+            <w:r>
+              <w:rPr>
+                <w:noProof/>
+                <w:webHidden/>
+              </w:rPr>
+            </w:r>
+            <w:r>
+              <w:rPr>
+                <w:noProof/>
+                <w:webHidden/>
+              </w:rPr>
+              <w:fldChar w:fldCharType="separate"/>
+            </w:r>
+            <w:r>
+              <w:rPr>
+                <w:noProof/>
+                <w:webHidden/>
+              </w:rPr>
+              <w:t>11</w:t>
+            </w:r>
+            <w:r>
+              <w:rPr>
+                <w:noProof/>
+                <w:webHidden/>
+              </w:rPr>
+              <w:fldChar w:fldCharType="end"/>
+            </w:r>
+          </w:hyperlink>
+        </w:p>
+        <w:p>
+          <w:pPr>
+            <w:pStyle w:val="Sommario3"/>
+            <w:tabs>
+              <w:tab w:val="right" w:leader="dot" w:pos="9628"/>
+            </w:tabs>
+            <w:rPr>
+              <w:rFonts w:eastAsiaTheme="minorEastAsia" w:cstheme="minorBidi"/>
+              <w:noProof/>
+              <w:color w:val="auto"/>
+              <w:sz w:val="22"/>
+            </w:rPr>
+          </w:pPr>
+          <w:hyperlink w:anchor="_Toc29576128" w:history="1">
+            <w:r>
+              <w:rPr>
+                <w:rStyle w:val="Collegamentoipertestuale"/>
+                <w:noProof/>
+              </w:rPr>
+              <w:t>2.2.1 Roc Curve</w:t>
+            </w:r>
+            <w:r>
+              <w:rPr>
+                <w:noProof/>
+                <w:webHidden/>
+              </w:rPr>
+              <w:tab/>
+            </w:r>
+            <w:r>
+              <w:rPr>
+                <w:noProof/>
+                <w:webHidden/>
+              </w:rPr>
+              <w:fldChar w:fldCharType="begin"/>
+            </w:r>
+            <w:r>
+              <w:rPr>
+                <w:noProof/>
+                <w:webHidden/>
+              </w:rPr>
+              <w:instrText xml:space="preserve"> PAGEREF _Toc29576128 \h </w:instrText>
+            </w:r>
+            <w:r>
+              <w:rPr>
+                <w:noProof/>
+                <w:webHidden/>
+              </w:rPr>
+            </w:r>
+            <w:r>
+              <w:rPr>
+                <w:noProof/>
+                <w:webHidden/>
+              </w:rPr>
+              <w:fldChar w:fldCharType="separate"/>
+            </w:r>
+            <w:r>
+              <w:rPr>
+                <w:noProof/>
+                <w:webHidden/>
+              </w:rPr>
+              <w:t>11</w:t>
+            </w:r>
+            <w:r>
+              <w:rPr>
+                <w:noProof/>
+                <w:webHidden/>
+              </w:rPr>
+              <w:fldChar w:fldCharType="end"/>
+            </w:r>
+          </w:hyperlink>
+        </w:p>
+        <w:p>
+          <w:pPr>
+            <w:pStyle w:val="Sommario3"/>
+            <w:tabs>
+              <w:tab w:val="right" w:leader="dot" w:pos="9628"/>
+            </w:tabs>
+            <w:rPr>
+              <w:rFonts w:eastAsiaTheme="minorEastAsia" w:cstheme="minorBidi"/>
+              <w:noProof/>
+              <w:color w:val="auto"/>
+              <w:sz w:val="22"/>
+            </w:rPr>
+          </w:pPr>
+          <w:hyperlink w:anchor="_Toc29576129" w:history="1">
+            <w:r>
+              <w:rPr>
+                <w:rStyle w:val="Collegamentoipertestuale"/>
+                <w:noProof/>
+              </w:rPr>
+              <w:t>2.2.2 Confusion Matrix</w:t>
+            </w:r>
+            <w:r>
+              <w:rPr>
+                <w:noProof/>
+                <w:webHidden/>
+              </w:rPr>
+              <w:tab/>
+            </w:r>
+            <w:r>
+              <w:rPr>
+                <w:noProof/>
+                <w:webHidden/>
+              </w:rPr>
+              <w:fldChar w:fldCharType="begin"/>
+            </w:r>
+            <w:r>
+              <w:rPr>
+                <w:noProof/>
+                <w:webHidden/>
+              </w:rPr>
+              <w:instrText xml:space="preserve"> PAGEREF _Toc29576129 \h </w:instrText>
+            </w:r>
+            <w:r>
+              <w:rPr>
+                <w:noProof/>
+                <w:webHidden/>
+              </w:rPr>
+            </w:r>
+            <w:r>
+              <w:rPr>
+                <w:noProof/>
+                <w:webHidden/>
+              </w:rPr>
+              <w:fldChar w:fldCharType="separate"/>
+            </w:r>
+            <w:r>
+              <w:rPr>
+                <w:noProof/>
+                <w:webHidden/>
+              </w:rPr>
+              <w:t>12</w:t>
+            </w:r>
+            <w:r>
+              <w:rPr>
+                <w:noProof/>
+                <w:webHidden/>
+              </w:rPr>
+              <w:fldChar w:fldCharType="end"/>
+            </w:r>
+          </w:hyperlink>
+        </w:p>
+        <w:p>
+          <w:pPr>
+            <w:pStyle w:val="Sommario2"/>
+            <w:tabs>
+              <w:tab w:val="right" w:leader="dot" w:pos="9628"/>
+            </w:tabs>
+            <w:rPr>
+              <w:rFonts w:eastAsiaTheme="minorEastAsia" w:cstheme="minorBidi"/>
+              <w:noProof/>
+              <w:color w:val="auto"/>
+              <w:sz w:val="22"/>
+            </w:rPr>
+          </w:pPr>
+          <w:hyperlink w:anchor="_Toc29576130" w:history="1">
+            <w:r>
+              <w:rPr>
+                <w:rStyle w:val="Collegamentoipertestuale"/>
+                <w:noProof/>
+              </w:rPr>
+              <w:t>2.3 Features Selection &amp; AdaBoost</w:t>
+            </w:r>
+            <w:r>
+              <w:rPr>
+                <w:noProof/>
+                <w:webHidden/>
+              </w:rPr>
+              <w:tab/>
+            </w:r>
+            <w:r>
+              <w:rPr>
+                <w:noProof/>
+                <w:webHidden/>
+              </w:rPr>
+              <w:fldChar w:fldCharType="begin"/>
+            </w:r>
+            <w:r>
+              <w:rPr>
+                <w:noProof/>
+                <w:webHidden/>
+              </w:rPr>
+              <w:instrText xml:space="preserve"> PAGEREF _Toc29576130 \h </w:instrText>
+            </w:r>
+            <w:r>
+              <w:rPr>
+                <w:noProof/>
+                <w:webHidden/>
+              </w:rPr>
+            </w:r>
+            <w:r>
+              <w:rPr>
+                <w:noProof/>
+                <w:webHidden/>
+              </w:rPr>
+              <w:fldChar w:fldCharType="separate"/>
+            </w:r>
+            <w:r>
+              <w:rPr>
+                <w:noProof/>
+                <w:webHidden/>
+              </w:rPr>
+              <w:t>16</w:t>
+            </w:r>
+            <w:r>
+              <w:rPr>
+                <w:noProof/>
+                <w:webHidden/>
+              </w:rPr>
+              <w:fldChar w:fldCharType="end"/>
+            </w:r>
+          </w:hyperlink>
+        </w:p>
+        <w:p>
+          <w:pPr>
+            <w:pStyle w:val="Sommario3"/>
+            <w:tabs>
+              <w:tab w:val="right" w:leader="dot" w:pos="9628"/>
+            </w:tabs>
+            <w:rPr>
+              <w:rFonts w:eastAsiaTheme="minorEastAsia" w:cstheme="minorBidi"/>
+              <w:noProof/>
+              <w:color w:val="auto"/>
+              <w:sz w:val="22"/>
+            </w:rPr>
+          </w:pPr>
+          <w:hyperlink w:anchor="_Toc29576131" w:history="1">
+            <w:r>
+              <w:rPr>
+                <w:rStyle w:val="Collegamentoipertestuale"/>
+                <w:noProof/>
+              </w:rPr>
+              <w:t>2.3.1 Features Selection</w:t>
+            </w:r>
+            <w:r>
+              <w:rPr>
+                <w:noProof/>
+                <w:webHidden/>
+              </w:rPr>
+              <w:tab/>
+            </w:r>
+            <w:r>
+              <w:rPr>
+                <w:noProof/>
+                <w:webHidden/>
+              </w:rPr>
+              <w:fldChar w:fldCharType="begin"/>
+            </w:r>
+            <w:r>
+              <w:rPr>
+                <w:noProof/>
+                <w:webHidden/>
+              </w:rPr>
+              <w:instrText xml:space="preserve"> PAGEREF _Toc29576131 \h </w:instrText>
+            </w:r>
+            <w:r>
+              <w:rPr>
+                <w:noProof/>
+                <w:webHidden/>
+              </w:rPr>
+            </w:r>
+            <w:r>
+              <w:rPr>
+                <w:noProof/>
+                <w:webHidden/>
+              </w:rPr>
+              <w:fldChar w:fldCharType="separate"/>
+            </w:r>
+            <w:r>
+              <w:rPr>
+                <w:noProof/>
+                <w:webHidden/>
+              </w:rPr>
+              <w:t>16</w:t>
+            </w:r>
+            <w:r>
+              <w:rPr>
+                <w:noProof/>
+                <w:webHidden/>
+              </w:rPr>
+              <w:fldChar w:fldCharType="end"/>
+            </w:r>
+          </w:hyperlink>
+        </w:p>
+        <w:p>
+          <w:pPr>
+            <w:pStyle w:val="Sommario3"/>
+            <w:tabs>
+              <w:tab w:val="right" w:leader="dot" w:pos="9628"/>
+            </w:tabs>
+            <w:rPr>
+              <w:rFonts w:eastAsiaTheme="minorEastAsia" w:cstheme="minorBidi"/>
+              <w:noProof/>
+              <w:color w:val="auto"/>
+              <w:sz w:val="22"/>
+            </w:rPr>
+          </w:pPr>
+          <w:hyperlink w:anchor="_Toc29576132" w:history="1">
+            <w:r>
+              <w:rPr>
+                <w:rStyle w:val="Collegamentoipertestuale"/>
+                <w:noProof/>
+              </w:rPr>
+              <w:t>2.3.2 AdaBoost</w:t>
+            </w:r>
+            <w:r>
+              <w:rPr>
+                <w:noProof/>
+                <w:webHidden/>
+              </w:rPr>
+              <w:tab/>
+            </w:r>
+            <w:r>
+              <w:rPr>
+                <w:noProof/>
+                <w:webHidden/>
+              </w:rPr>
+              <w:fldChar w:fldCharType="begin"/>
+            </w:r>
+            <w:r>
+              <w:rPr>
+                <w:noProof/>
+                <w:webHidden/>
+              </w:rPr>
+              <w:instrText xml:space="preserve"> PAGEREF _Toc29576132 \h </w:instrText>
+            </w:r>
+            <w:r>
+              <w:rPr>
+                <w:noProof/>
+                <w:webHidden/>
+              </w:rPr>
+            </w:r>
+            <w:r>
+              <w:rPr>
+                <w:noProof/>
+                <w:webHidden/>
+              </w:rPr>
+              <w:fldChar w:fldCharType="separate"/>
+            </w:r>
+            <w:r>
+              <w:rPr>
+                <w:noProof/>
+                <w:webHidden/>
+              </w:rPr>
+              <w:t>17</w:t>
+            </w:r>
+            <w:r>
+              <w:rPr>
+                <w:noProof/>
+                <w:webHidden/>
+              </w:rPr>
+              <w:fldChar w:fldCharType="end"/>
+            </w:r>
+          </w:hyperlink>
+        </w:p>
+        <w:p>
+          <w:pPr>
+            <w:pStyle w:val="Sommario1"/>
+            <w:tabs>
+              <w:tab w:val="right" w:leader="dot" w:pos="9628"/>
+            </w:tabs>
+            <w:rPr>
+              <w:rFonts w:eastAsiaTheme="minorEastAsia" w:cstheme="minorBidi"/>
+              <w:noProof/>
+              <w:color w:val="auto"/>
+              <w:sz w:val="22"/>
+            </w:rPr>
+          </w:pPr>
+          <w:hyperlink w:anchor="_Toc29576133" w:history="1">
+            <w:r>
+              <w:rPr>
+                <w:rStyle w:val="Collegamentoipertestuale"/>
+                <w:noProof/>
+              </w:rPr>
+              <w:t>3. Sviluppi futuri</w:t>
+            </w:r>
+            <w:r>
+              <w:rPr>
+                <w:noProof/>
+                <w:webHidden/>
+              </w:rPr>
+              <w:tab/>
+            </w:r>
+            <w:r>
+              <w:rPr>
+                <w:noProof/>
+                <w:webHidden/>
+              </w:rPr>
+              <w:fldChar w:fldCharType="begin"/>
+            </w:r>
+            <w:r>
+              <w:rPr>
+                <w:noProof/>
+                <w:webHidden/>
+              </w:rPr>
+              <w:instrText xml:space="preserve"> PAGEREF _Toc29576133 \h </w:instrText>
+            </w:r>
+            <w:r>
+              <w:rPr>
+                <w:noProof/>
+                <w:webHidden/>
+              </w:rPr>
+            </w:r>
+            <w:r>
+              <w:rPr>
+                <w:noProof/>
+                <w:webHidden/>
+              </w:rPr>
+              <w:fldChar w:fldCharType="separate"/>
+            </w:r>
+            <w:r>
+              <w:rPr>
+                <w:noProof/>
+                <w:webHidden/>
+              </w:rPr>
+              <w:t>18</w:t>
+            </w:r>
+            <w:r>
+              <w:rPr>
+                <w:noProof/>
+                <w:webHidden/>
+              </w:rPr>
+              <w:fldChar w:fldCharType="end"/>
+            </w:r>
+          </w:hyperlink>
+        </w:p>
+        <w:p>
+          <w:pPr>
+            <w:pStyle w:val="Sommario1"/>
+            <w:tabs>
+              <w:tab w:val="right" w:leader="dot" w:pos="9628"/>
+            </w:tabs>
+            <w:rPr>
+              <w:rFonts w:eastAsiaTheme="minorEastAsia" w:cstheme="minorBidi"/>
+              <w:noProof/>
+              <w:color w:val="auto"/>
+              <w:sz w:val="22"/>
+            </w:rPr>
+          </w:pPr>
+          <w:hyperlink w:anchor="_Toc29576134" w:history="1">
+            <w:r>
+              <w:rPr>
+                <w:rStyle w:val="Collegamentoipertestuale"/>
+                <w:noProof/>
+              </w:rPr>
+              <w:t>4. Conclusioni</w:t>
+            </w:r>
+            <w:r>
+              <w:rPr>
+                <w:noProof/>
+                <w:webHidden/>
+              </w:rPr>
+              <w:tab/>
+            </w:r>
+            <w:r>
+              <w:rPr>
+                <w:noProof/>
+                <w:webHidden/>
+              </w:rPr>
+              <w:fldChar w:fldCharType="begin"/>
+            </w:r>
+            <w:r>
+              <w:rPr>
+                <w:noProof/>
+                <w:webHidden/>
+              </w:rPr>
+              <w:instrText xml:space="preserve"> PAGEREF _Toc29576134 \h </w:instrText>
+            </w:r>
+            <w:r>
+              <w:rPr>
+                <w:noProof/>
+                <w:webHidden/>
+              </w:rPr>
+            </w:r>
+            <w:r>
+              <w:rPr>
+                <w:noProof/>
+                <w:webHidden/>
+              </w:rPr>
+              <w:fldChar w:fldCharType="separate"/>
+            </w:r>
+            <w:r>
+              <w:rPr>
+                <w:noProof/>
+                <w:webHidden/>
+              </w:rPr>
+              <w:t>18</w:t>
+            </w:r>
+            <w:r>
+              <w:rPr>
+                <w:noProof/>
+                <w:webHidden/>
+              </w:rPr>
+              <w:fldChar w:fldCharType="end"/>
+            </w:r>
+          </w:hyperlink>
+        </w:p>
+        <w:p>
+          <w:pPr>
+            <w:pStyle w:val="Sommario1"/>
+            <w:tabs>
+              <w:tab w:val="right" w:leader="dot" w:pos="9628"/>
+            </w:tabs>
+            <w:rPr>
+              <w:rFonts w:eastAsiaTheme="minorEastAsia" w:cstheme="minorBidi"/>
+              <w:noProof/>
+              <w:color w:val="auto"/>
+              <w:sz w:val="22"/>
+            </w:rPr>
+          </w:pPr>
+          <w:hyperlink w:anchor="_Toc29576135" w:history="1">
+            <w:r>
+              <w:rPr>
+                <w:rStyle w:val="Collegamentoipertestuale"/>
+                <w:noProof/>
+              </w:rPr>
+              <w:t>Riferimenti</w:t>
+            </w:r>
+            <w:r>
+              <w:rPr>
+                <w:noProof/>
+                <w:webHidden/>
+              </w:rPr>
+              <w:tab/>
+            </w:r>
+            <w:r>
+              <w:rPr>
+                <w:noProof/>
+                <w:webHidden/>
+              </w:rPr>
+              <w:fldChar w:fldCharType="begin"/>
+            </w:r>
+            <w:r>
+              <w:rPr>
+                <w:noProof/>
+                <w:webHidden/>
+              </w:rPr>
+              <w:instrText xml:space="preserve"> PAGEREF _Toc29576135 \h </w:instrText>
+            </w:r>
+            <w:r>
+              <w:rPr>
+                <w:noProof/>
+                <w:webHidden/>
+              </w:rPr>
+            </w:r>
+            <w:r>
+              <w:rPr>
+                <w:noProof/>
+                <w:webHidden/>
+              </w:rPr>
+              <w:fldChar w:fldCharType="separate"/>
+            </w:r>
+            <w:r>
+              <w:rPr>
+                <w:noProof/>
+                <w:webHidden/>
+              </w:rPr>
+              <w:t>20</w:t>
+            </w:r>
+            <w:r>
+              <w:rPr>
+                <w:noProof/>
+                <w:webHidden/>
+              </w:rPr>
+              <w:fldChar w:fldCharType="end"/>
+            </w:r>
+          </w:hyperlink>
+        </w:p>
+        <w:p>
+          <w:pPr>
+            <w:jc w:val="left"/>
+          </w:pPr>
+          <w:r>
+            <w:rPr>
+              <w:b/>
+              <w:bCs/>
+            </w:rPr>
+            <w:fldChar w:fldCharType="end"/>
+          </w:r>
+        </w:p>
+      </w:sdtContent>
+    </w:sdt>
+    <w:p>
+      <w:pPr>
+        <w:spacing w:after="160" w:line="259" w:lineRule="auto"/>
+        <w:ind w:left="0" w:firstLine="0"/>
+        <w:jc w:val="left"/>
+      </w:pPr>
+      <w:r>
+        <w:br w:type="page"/>
+      </w:r>
+    </w:p>
+    <w:p>
+      <w:pPr>
+        <w:pStyle w:val="Titolo1"/>
+        <w:jc w:val="left"/>
+      </w:pPr>
+      <w:bookmarkStart w:id="3" w:name="_Toc29576119"/>
+      <w:r>
+        <w:lastRenderedPageBreak/>
+        <w:t>Introduzione</w:t>
+      </w:r>
+      <w:bookmarkEnd w:id="3"/>
+    </w:p>
+    <w:p>
+      <w:pPr>
+        <w:jc w:val="left"/>
+        <w:rPr>
+          <w:rFonts w:cstheme="minorHAnsi"/>
+        </w:rPr>
+      </w:pPr>
+      <w:r>
+        <w:rPr>
+          <w:rFonts w:cstheme="minorHAnsi"/>
+        </w:rPr>
+        <w:t>Nel corso di questo paper descriveremo il nostro approccio al problema della re-identificazione, ovvero alla pratica di ricercare l’identità di una o più persone a cui si riferiscono dati anonimizzati presenti in uno o più dataset</w:t>
+      </w:r>
+      <w:r>
+        <w:rPr>
+          <w:rFonts w:cstheme="minorHAnsi"/>
+        </w:rPr>
+        <w:t>, tramite algoritmi di machine learning. Risulta interessante affrontare questa problematica poiché moltissime compagnie con privacy policies, in campi che spaziano da quello finanziario a quello della salute, rilasciano al pubblico dati dopo che questi hanno subito un processo di de-identificazione, ovvero la rimozione dagli stessi di alcuni di matrice personale, come generalità, indirizzi o data di nascita</w:t>
+      </w:r>
+      <w:r>
+        <w:rPr>
+          <w:rFonts w:cstheme="minorHAnsi"/>
+        </w:rPr>
+        <w:t>; ciò avviene di solito tramite processi di masking, generalizzazione o con appunto la cancellazione degli stessi. I dati che subiscono questa trasformazione si dividono in identificatori diretti ed indiretti ma il grado tramite il quale avviene questo processo di de-identificazione è differente per ogni dataset (grandi insieme di dati) e non sempre vengono quindi eliminate o camuffate entrambe le tipologie, molto spesso anzi il processo che viene applicato su quelli di tipo diretto li trasforma in identificatori di tipo indiretto.</w:t>
+      </w:r>
+    </w:p>
+    <w:p>
+      <w:pPr>
+        <w:jc w:val="left"/>
+      </w:pPr>
+      <w:r>
+        <w:t>Risulta quindi necessario utilizzare i dati disponibili in combinazione con tecniche di data science ed in particolari con metodologie di machine learning per approntare un riconoscimento dei dati anonimi che sia quanto il più efficace e vicino alla realtà possibile; tutto ciò è aiutato dal fatto che con l’avvento dei big data e la loro diffusione, moltissimi dataset di questa tipologia sono reperibili in rete, permettendo con il loro utilizzo di affinare sempre più gli algoritmi che operano in questo senso.</w:t>
+      </w:r>
+    </w:p>
+    <w:p>
+      <w:pPr>
+        <w:jc w:val="left"/>
+      </w:pPr>
+    </w:p>
+    <w:p>
+      <w:pPr>
+        <w:jc w:val="left"/>
+      </w:pPr>
+      <w:r>
+        <w:t>Nel nostro caso</w:t>
+      </w:r>
+      <w:r>
+        <w:t xml:space="preserve"> di seguito</w:t>
+      </w:r>
+      <w:r>
+        <w:t xml:space="preserve"> descriveremo di come </w:t>
+      </w:r>
+      <w:r>
+        <w:t>utilizzando</w:t>
+      </w:r>
+      <w:r>
+        <w:t xml:space="preserve"> un dataset prelevato </w:t>
+      </w:r>
+      <w:r>
+        <w:t>dal sito UCI machine learning, abbiamo operato attraverso l’utilizzo di algoritmi di</w:t>
+      </w:r>
+      <w:r>
+        <w:t xml:space="preserve"> </w:t>
+      </w:r>
+      <w:r>
+        <w:rPr>
+          <w:b/>
+          <w:bCs/>
+          <w:i/>
+          <w:iCs/>
+        </w:rPr>
+        <w:t>Random Fores</w:t>
+      </w:r>
+      <w:r>
+        <w:rPr>
+          <w:b/>
+          <w:bCs/>
+          <w:i/>
+          <w:iCs/>
+        </w:rPr>
+        <w:t xml:space="preserve">t </w:t>
+      </w:r>
+      <w:sdt>
+        <w:sdtPr>
+          <w:rPr>
+            <w:b/>
+            <w:bCs/>
+            <w:i/>
+            <w:iCs/>
+          </w:rPr>
+          <w:id w:val="816837700"/>
+          <w:citation/>
+        </w:sdtPr>
+        <w:sdtContent>
+          <w:r>
+            <w:rPr>
+              <w:b/>
+              <w:bCs/>
+              <w:i/>
+              <w:iCs/>
+            </w:rPr>
+            <w:fldChar w:fldCharType="begin"/>
+          </w:r>
+          <w:r>
+            <w:rPr>
+              <w:b/>
+              <w:bCs/>
+              <w:i/>
+              <w:iCs/>
+            </w:rPr>
+            <w:instrText xml:space="preserve"> CITATION Wiki \l 1040 </w:instrText>
+          </w:r>
+          <w:r>
+            <w:rPr>
+              <w:b/>
+              <w:bCs/>
+              <w:i/>
+              <w:iCs/>
+            </w:rPr>
+            <w:fldChar w:fldCharType="separate"/>
+          </w:r>
+          <w:r>
+            <w:rPr>
+              <w:noProof/>
+            </w:rPr>
+            <w:t>[1]</w:t>
+          </w:r>
+          <w:r>
+            <w:rPr>
+              <w:b/>
+              <w:bCs/>
+              <w:i/>
+              <w:iCs/>
+            </w:rPr>
+            <w:fldChar w:fldCharType="end"/>
+          </w:r>
+        </w:sdtContent>
+      </w:sdt>
+      <w:r>
+        <w:rPr>
+          <w:i/>
+          <w:iCs/>
+        </w:rPr>
+        <w:t xml:space="preserve"> </w:t>
+      </w:r>
+      <w:r>
+        <w:t xml:space="preserve">e di identità create ad-hoc </w:t>
+      </w:r>
+      <w:r>
+        <w:t xml:space="preserve">una </w:t>
+      </w:r>
+      <w:r>
+        <w:t>re-identificazione</w:t>
+      </w:r>
+      <w:r>
+        <w:t xml:space="preserve"> sui dati, sfruttando le diverse feature (dati per ogni individuo) presenti nel dataset, individuandone inoltre le più decisive nel riconoscimento. Prima però di partire con la descrizione dello sviluppo del nostro progetto, analizzeremo lo stato dell’arte nel campo della </w:t>
+      </w:r>
+      <w:r>
+        <w:rPr>
+          <w:b/>
+          <w:bCs/>
+          <w:i/>
+          <w:iCs/>
+        </w:rPr>
+        <w:t>Re-</w:t>
+      </w:r>
+      <w:r>
+        <w:rPr>
+          <w:b/>
+          <w:bCs/>
+          <w:i/>
+          <w:iCs/>
+        </w:rPr>
+        <w:t>Identification</w:t>
+      </w:r>
+      <w:r>
+        <w:rPr>
+          <w:b/>
+          <w:bCs/>
+          <w:i/>
+          <w:iCs/>
+        </w:rPr>
+        <w:t xml:space="preserve"> </w:t>
+      </w:r>
+      <w:sdt>
+        <w:sdtPr>
+          <w:rPr>
+            <w:b/>
+            <w:bCs/>
+            <w:i/>
+            <w:iCs/>
+          </w:rPr>
+          <w:id w:val="-727535665"/>
+          <w:citation/>
+        </w:sdtPr>
+        <w:sdtContent>
+          <w:r>
+            <w:rPr>
+              <w:b/>
+              <w:bCs/>
+              <w:i/>
+              <w:iCs/>
+            </w:rPr>
+            <w:fldChar w:fldCharType="begin"/>
+          </w:r>
+          <w:r>
+            <w:rPr>
+              <w:b/>
+              <w:bCs/>
+              <w:i/>
+              <w:iCs/>
+            </w:rPr>
+            <w:instrText xml:space="preserve"> CITATION WikRE \l 1040 </w:instrText>
+          </w:r>
+          <w:r>
+            <w:rPr>
+              <w:b/>
+              <w:bCs/>
+              <w:i/>
+              <w:iCs/>
+            </w:rPr>
+            <w:fldChar w:fldCharType="separate"/>
+          </w:r>
+          <w:r>
+            <w:rPr>
+              <w:noProof/>
+            </w:rPr>
+            <w:t>[2]</w:t>
+          </w:r>
+          <w:r>
+            <w:rPr>
+              <w:b/>
+              <w:bCs/>
+              <w:i/>
+              <w:iCs/>
+            </w:rPr>
+            <w:fldChar w:fldCharType="end"/>
+          </w:r>
+        </w:sdtContent>
+      </w:sdt>
+      <w:r>
+        <w:rPr>
+          <w:b/>
+          <w:bCs/>
+          <w:i/>
+          <w:iCs/>
+        </w:rPr>
+        <w:t>,</w:t>
+      </w:r>
+      <w:r>
+        <w:t xml:space="preserve"> concludendo poi il tutto con i nostri pareri sui possibili sviluppi futuri sia per quanto riguarda la problematica in generale che per il nostro algoritmo in particolare.</w:t>
+      </w:r>
+    </w:p>
+    <w:p>
+      <w:pPr>
+        <w:pStyle w:val="Titolo1"/>
+        <w:jc w:val="left"/>
+        <w:rPr>
+          <w:bCs/>
+        </w:rPr>
+      </w:pPr>
+      <w:bookmarkStart w:id="4" w:name="_Toc29576120"/>
+      <w:r>
+        <w:rPr>
+          <w:bCs/>
+        </w:rPr>
+        <w:lastRenderedPageBreak/>
+        <w:t>1. Lo stato dell’arte</w:t>
+      </w:r>
+      <w:bookmarkEnd w:id="4"/>
+    </w:p>
+    <w:p>
+      <w:pPr>
+        <w:ind w:left="0" w:firstLine="0"/>
+        <w:jc w:val="left"/>
+      </w:pPr>
+      <w:r>
+        <w:t>Di seguito verra</w:t>
+      </w:r>
+      <w:r>
+        <w:t>nno descritte alcune delle metodologie di re-Identification più popolari nel mondo della data science</w:t>
+      </w:r>
+      <w:r>
+        <w:t xml:space="preserve"> negli ultimi anni</w:t>
+      </w:r>
+      <w:r>
+        <w:t>; Verranno citati alcuni paper che abbiamo consultato durante il nostro lavoro, in particolare saranno descritte le idee alla base dei loro algoritmi, oltre allo scopo in dettaglio per cui sono stati pensati.</w:t>
+      </w:r>
+    </w:p>
+    <w:p>
+      <w:pPr>
+        <w:pStyle w:val="Titolo2"/>
+        <w:numPr>
+          <w:ilvl w:val="1"/>
+          <w:numId w:val="5"/>
+        </w:numPr>
+        <w:jc w:val="left"/>
+      </w:pPr>
+      <w:bookmarkStart w:id="5" w:name="_Toc29576121"/>
+      <w:r>
+        <w:t>Tecniche di De-anonimizzazi</w:t>
+      </w:r>
+      <w:r>
+        <w:t>one</w:t>
+      </w:r>
+      <w:bookmarkEnd w:id="5"/>
+    </w:p>
+    <w:p>
+      <w:pPr>
+        <w:jc w:val="left"/>
+      </w:pPr>
+      <w:r>
+        <w:t>La re-identificazione è i</w:t>
+      </w:r>
+      <w:r>
+        <w:t>mpiegata per lo più nel contesto dei social network, e i ¾ degli studi reperibili in letteratura per essere analizzati riguardano questa categoria.</w:t>
+      </w:r>
+    </w:p>
+    <w:p>
+      <w:pPr>
+        <w:jc w:val="left"/>
+      </w:pPr>
+      <w:r>
+        <w:t xml:space="preserve">Uno dei metodi tradizionali </w:t>
+      </w:r>
+      <w:r>
+        <w:t>pe</w:t>
+      </w:r>
+      <w:r>
+        <w:t xml:space="preserve">r effettuare il riconoscimento è il data matching, altre tecniche </w:t>
+      </w:r>
+      <w:r>
+        <w:t>minormente utilizzate</w:t>
+      </w:r>
+      <w:r>
+        <w:t xml:space="preserve"> consistono nell’utilizzo di nodi, archi </w:t>
+      </w:r>
+      <w:r>
+        <w:t>oppure nell’uso di grafi</w:t>
+      </w:r>
+      <w:r>
+        <w:t>, allo scopo di identificare soggetti o account, tramite matching delle informazioni che vi sono contenute.</w:t>
+      </w:r>
+    </w:p>
+    <w:p>
+      <w:pPr>
+        <w:pStyle w:val="Titolo2"/>
+      </w:pPr>
+      <w:bookmarkStart w:id="6" w:name="_Toc29576122"/>
+      <w:r>
+        <w:t>1.</w:t>
+      </w:r>
+      <w:r>
+        <w:t>2</w:t>
+      </w:r>
+      <w:r>
+        <w:t xml:space="preserve"> </w:t>
+      </w:r>
+      <w:r>
+        <w:t>“</w:t>
+      </w:r>
+      <w:proofErr w:type="spellStart"/>
+      <w:r>
+        <w:t>Finding</w:t>
+      </w:r>
+      <w:proofErr w:type="spellEnd"/>
+      <w:r>
+        <w:t xml:space="preserve"> a </w:t>
+      </w:r>
+      <w:proofErr w:type="spellStart"/>
+      <w:r>
+        <w:t>Needle</w:t>
+      </w:r>
+      <w:proofErr w:type="spellEnd"/>
+      <w:r>
+        <w:t xml:space="preserve"> in a </w:t>
+      </w:r>
+      <w:proofErr w:type="spellStart"/>
+      <w:r>
+        <w:t>Haystack</w:t>
+      </w:r>
+      <w:proofErr w:type="spellEnd"/>
+      <w:r>
+        <w:t>”</w:t>
+      </w:r>
+      <w:r>
+        <w:t xml:space="preserve"> </w:t>
+      </w:r>
+      <w:sdt>
+        <w:sdtPr>
+          <w:id w:val="-1305313446"/>
+          <w:citation/>
+        </w:sdtPr>
+        <w:sdtContent>
+          <w:r>
+            <w:fldChar w:fldCharType="begin"/>
+          </w:r>
+          <w:r>
+            <w:instrText xml:space="preserve"> CITATION Need \l 1040 </w:instrText>
+          </w:r>
+          <w:r>
+            <w:fldChar w:fldCharType="separate"/>
+          </w:r>
+          <w:r>
+            <w:t>[3]</w:t>
+          </w:r>
+          <w:r>
+            <w:fldChar w:fldCharType="end"/>
+          </w:r>
+        </w:sdtContent>
+      </w:sdt>
+      <w:bookmarkEnd w:id="6"/>
+    </w:p>
+    <w:p>
+      <w:pPr>
+        <w:jc w:val="left"/>
+      </w:pPr>
+      <w:r>
+        <w:t>La problematica studiata in questo paper concernente la re-ident</w:t>
+      </w:r>
+      <w:r>
+        <w:t>ificazione, ha a che fare con l’</w:t>
+      </w:r>
+      <w:r>
+        <w:t>identificare, se esistono, i record unici presenti ne record anonimi</w:t>
+      </w:r>
+      <w:r>
+        <w:t xml:space="preserve"> Census (dati provenienti da censimenti)</w:t>
+      </w:r>
+      <w:r>
+        <w:t xml:space="preserve"> e provare a mascherare questi dati in modo da proteggerli da eventuali attacchi di re-identificazione. P</w:t>
+      </w:r>
+      <w:r>
+        <w:t xml:space="preserve">er fare </w:t>
+      </w:r>
+      <w:r>
+        <w:t xml:space="preserve">in primis </w:t>
+      </w:r>
+      <w:r>
+        <w:t xml:space="preserve">viene scelto un dataset adatto che sia nell’ordine del 10 000 000, che abbia almeno 20 o più variabili e che per almeno una o più di queste il numero di categorie debba superare le 10; poi vengono testate </w:t>
+      </w:r>
+      <w:r>
+        <w:t xml:space="preserve">due </w:t>
+      </w:r>
+      <w:r>
+        <w:t>diverse t</w:t>
+      </w:r>
+      <w:r>
+        <w:t xml:space="preserve">ecniche </w:t>
+      </w:r>
+      <w:r>
+        <w:t>per ide</w:t>
+      </w:r>
+      <w:r>
+        <w:t xml:space="preserve">ntificare i record unici, </w:t>
+      </w:r>
+      <w:r>
+        <w:t>basat</w:t>
+      </w:r>
+      <w:r>
+        <w:t>e</w:t>
+      </w:r>
+      <w:r>
+        <w:t xml:space="preserve"> </w:t>
+      </w:r>
+      <w:r>
+        <w:t xml:space="preserve">principalmente </w:t>
+      </w:r>
+      <w:r>
+        <w:t>sull’ordinamento</w:t>
+      </w:r>
+      <w:r>
+        <w:t xml:space="preserve"> e su diverse tipologie di trasformazioni di dati studiate ad-hoc</w:t>
+      </w:r>
+      <w:r>
+        <w:t>; ed infine sono presentate alcune idee per quanto riguarda la tutela dei dati, una volta identificati quelli sensibili. A questo scopo sono prese in considerazione 5 alternative: distruggere i record contenti i dati unici rilevati; rendere vuoti i campi dati unici rilevati;</w:t>
+      </w:r>
+      <w:r>
+        <w:t xml:space="preserve"> utilizzare qualche tecnica di perturbazione dei dati o infine criptare i dati. </w:t>
+      </w:r>
+    </w:p>
+    <w:p>
+      <w:pPr>
+        <w:jc w:val="left"/>
+      </w:pPr>
+      <w:r>
+        <w:t>Da questo paper abbiamo appreso l’importanza di badare ai dati unici presenti nel dataset</w:t>
+      </w:r>
+      <w:r>
+        <w:t xml:space="preserve"> e soprattutto a come questi per ogni categoria contribuiscano a creare l’unicità dei record</w:t>
+      </w:r>
+      <w:r>
+        <w:t xml:space="preserve">, poiché </w:t>
+      </w:r>
+      <w:r>
+        <w:lastRenderedPageBreak/>
+        <w:t>sfruttando quest</w:t>
+      </w:r>
+      <w:r>
+        <w:t>a proprietà</w:t>
+      </w:r>
+      <w:r>
+        <w:t xml:space="preserve"> è possibile aumentare in maniera consistente l’accuratezza dell’associazione di un’identità ad un record piuttosto che ad un altro</w:t>
+      </w:r>
+      <w:r>
+        <w:t>.</w:t>
+      </w:r>
+    </w:p>
+    <w:p>
+      <w:pPr>
+        <w:pStyle w:val="Titolo2"/>
+      </w:pPr>
+      <w:bookmarkStart w:id="7" w:name="_Toc29576123"/>
+      <w:r>
+        <w:t>1.</w:t>
+      </w:r>
+      <w:r>
+        <w:t xml:space="preserve">3 </w:t>
+      </w:r>
+      <w:r>
+        <w:t>“</w:t>
+      </w:r>
+      <w:r>
+        <w:t>De-</w:t>
+      </w:r>
+      <w:proofErr w:type="spellStart"/>
+      <w:r>
+        <w:t>Anonymizing</w:t>
+      </w:r>
+      <w:proofErr w:type="spellEnd"/>
+      <w:r>
+        <w:t xml:space="preserve"> Social Networks with Random Forest </w:t>
+      </w:r>
+      <w:proofErr w:type="spellStart"/>
+      <w:r>
+        <w:t>Classifier</w:t>
+      </w:r>
+      <w:proofErr w:type="spellEnd"/>
+      <w:r>
+        <w:t>”</w:t>
+      </w:r>
+      <w:r>
+        <w:t xml:space="preserve"> </w:t>
+      </w:r>
+      <w:sdt>
+        <w:sdtPr>
+          <w:id w:val="-1460803027"/>
+          <w:citation/>
+        </w:sdtPr>
+        <w:sdtContent>
+          <w:r>
+            <w:fldChar w:fldCharType="begin"/>
+          </w:r>
+          <w:r>
+            <w:instrText xml:space="preserve"> CITATION Dean \l 1040 </w:instrText>
+          </w:r>
+          <w:r>
+            <w:fldChar w:fldCharType="separate"/>
+          </w:r>
+          <w:r>
+            <w:t>[4]</w:t>
+          </w:r>
+          <w:r>
+            <w:fldChar w:fldCharType="end"/>
+          </w:r>
+        </w:sdtContent>
+      </w:sdt>
+      <w:bookmarkEnd w:id="7"/>
+    </w:p>
+    <w:p>
+      <w:pPr>
+        <w:jc w:val="left"/>
+      </w:pPr>
+      <w:r>
+        <w:t>Il paper in questione h</w:t>
+      </w:r>
+      <w:r>
+        <w:t>a come scopo quello di provare la possibilità di identificare le persone che utilizzano i social network dai dati</w:t>
+      </w:r>
+      <w:r>
+        <w:t xml:space="preserve"> </w:t>
+      </w:r>
+      <w:r>
+        <w:t>anonimizzati da questi resi pubblici</w:t>
+      </w:r>
+      <w:r>
+        <w:t xml:space="preserve">. Per fare </w:t>
+      </w:r>
+      <w:r>
+        <w:t>ciò</w:t>
+      </w:r>
+      <w:r>
+        <w:t xml:space="preserve"> vengono</w:t>
+      </w:r>
+      <w:r>
+        <w:t xml:space="preserve"> prelevati dati anonimi da social network e</w:t>
+      </w:r>
+      <w:r>
+        <w:t xml:space="preserve"> convertiti in modo da trasformare il problema da uno di de-anonimizzazione ad uno di classificazione binaria tra coppie di nodi</w:t>
+      </w:r>
+      <w:r>
+        <w:t>. Vengono poi</w:t>
+      </w:r>
+      <w:r>
+        <w:t xml:space="preserve"> individuate le feature</w:t>
+      </w:r>
+      <w:r>
+        <w:t>s</w:t>
+      </w:r>
+      <w:r>
+        <w:t xml:space="preserve"> </w:t>
+      </w:r>
+      <w:r>
+        <w:t>ricavate dalla struttura della rete ottenuta per allenare un classificatore Random Forest, che come risultato effettua un matching tra le coppie nodi candidate (reti anonime) e le reti ausiliari.</w:t>
+      </w:r>
+    </w:p>
+    <w:p>
+      <w:pPr>
+        <w:jc w:val="left"/>
+      </w:pPr>
+      <w:r>
+        <w:t>Pur discostandosi molto dalla nostra problematica, questo paper ci ha forniti spunti interessanti per quanto riguarda la tecnologia da utilizzare, la pulizia dei dati e l’inserimento di rumore per migliorare la robustezza dell’algoritmo.</w:t>
+      </w:r>
+    </w:p>
+    <w:p>
+      <w:pPr>
+        <w:pStyle w:val="Titolo2"/>
+      </w:pPr>
+      <w:bookmarkStart w:id="8" w:name="_Toc29576124"/>
+      <w:r>
+        <w:t>1.</w:t>
+      </w:r>
+      <w:r>
+        <w:t>5</w:t>
+      </w:r>
+      <w:r>
+        <w:t xml:space="preserve"> “</w:t>
+      </w:r>
+      <w:r>
+        <w:t xml:space="preserve">A </w:t>
+      </w:r>
+      <w:proofErr w:type="spellStart"/>
+      <w:r>
+        <w:t>Structure-based</w:t>
+      </w:r>
+      <w:proofErr w:type="spellEnd"/>
+      <w:r>
+        <w:t xml:space="preserve"> De-</w:t>
+      </w:r>
+      <w:proofErr w:type="spellStart"/>
+      <w:r>
+        <w:t>anonymization</w:t>
+      </w:r>
+      <w:proofErr w:type="spellEnd"/>
+      <w:r>
+        <w:t xml:space="preserve"> Attack on </w:t>
+      </w:r>
+      <w:proofErr w:type="spellStart"/>
+      <w:r>
+        <w:t>Graph</w:t>
+      </w:r>
+      <w:proofErr w:type="spellEnd"/>
+      <w:r>
+        <w:t xml:space="preserve"> Data Using </w:t>
+      </w:r>
+      <w:proofErr w:type="spellStart"/>
+      <w:r>
+        <w:t>Weighted</w:t>
+      </w:r>
+      <w:proofErr w:type="spellEnd"/>
+      <w:r>
+        <w:t xml:space="preserve"> </w:t>
+      </w:r>
+      <w:proofErr w:type="spellStart"/>
+      <w:r>
+        <w:t>Neighbor</w:t>
+      </w:r>
+      <w:proofErr w:type="spellEnd"/>
+      <w:r>
+        <w:t xml:space="preserve"> Match</w:t>
+      </w:r>
+      <w:r>
+        <w:t>”</w:t>
+      </w:r>
+      <w:r>
+        <w:t xml:space="preserve"> </w:t>
+      </w:r>
+      <w:sdt>
+        <w:sdtPr>
+          <w:id w:val="1825472207"/>
+          <w:citation/>
+        </w:sdtPr>
+        <w:sdtContent>
+          <w:r>
+            <w:fldChar w:fldCharType="begin"/>
+          </w:r>
+          <w:r>
+            <w:instrText xml:space="preserve">CITATION acon \l 1040 </w:instrText>
+          </w:r>
+          <w:r>
+            <w:fldChar w:fldCharType="separate"/>
+          </w:r>
+          <w:r>
+            <w:t>[5]</w:t>
+          </w:r>
+          <w:r>
+            <w:fldChar w:fldCharType="end"/>
+          </w:r>
+        </w:sdtContent>
+      </w:sdt>
+      <w:bookmarkEnd w:id="8"/>
+    </w:p>
+    <w:p>
+      <w:pPr>
+        <w:jc w:val="left"/>
+      </w:pPr>
+      <w:r>
+        <w:t>Lo studio effettuato in q</w:t>
+      </w:r>
+      <w:r>
+        <w:t xml:space="preserve">uesto paper </w:t>
+      </w:r>
+      <w:r>
+        <w:t xml:space="preserve">affronta la tematica della de-anonimizzazione, impiegando una tecnica chiamata </w:t>
+      </w:r>
+      <w:r>
+        <w:rPr>
+          <w:i/>
+          <w:iCs/>
+        </w:rPr>
+        <w:t>“</w:t>
+      </w:r>
+      <w:proofErr w:type="spellStart"/>
+      <w:r>
+        <w:rPr>
+          <w:i/>
+          <w:iCs/>
+        </w:rPr>
+        <w:t>weighted</w:t>
+      </w:r>
+      <w:proofErr w:type="spellEnd"/>
+      <w:r>
+        <w:rPr>
+          <w:i/>
+          <w:iCs/>
+        </w:rPr>
+        <w:t xml:space="preserve"> </w:t>
+      </w:r>
+      <w:proofErr w:type="spellStart"/>
+      <w:r>
+        <w:rPr>
+          <w:i/>
+          <w:iCs/>
+        </w:rPr>
+        <w:t>neighborhood</w:t>
+      </w:r>
+      <w:proofErr w:type="spellEnd"/>
+      <w:r>
+        <w:rPr>
+          <w:i/>
+          <w:iCs/>
+        </w:rPr>
+        <w:t xml:space="preserve"> matching </w:t>
+      </w:r>
+      <w:proofErr w:type="spellStart"/>
+      <w:r>
+        <w:rPr>
+          <w:i/>
+          <w:iCs/>
+        </w:rPr>
+        <w:t>algorithm</w:t>
+      </w:r>
+      <w:proofErr w:type="spellEnd"/>
+      <w:r>
+        <w:rPr>
+          <w:i/>
+          <w:iCs/>
+        </w:rPr>
+        <w:t xml:space="preserve"> </w:t>
+      </w:r>
+      <w:r>
+        <w:rPr>
+          <w:b/>
+          <w:bCs/>
+          <w:i/>
+          <w:iCs/>
+        </w:rPr>
+        <w:t>(SWNM)</w:t>
+      </w:r>
+      <w:r>
+        <w:rPr>
+          <w:i/>
+          <w:iCs/>
+        </w:rPr>
+        <w:t>”</w:t>
+      </w:r>
+      <w:r>
+        <w:rPr>
+          <w:i/>
+          <w:iCs/>
+        </w:rPr>
+        <w:t xml:space="preserve"> </w:t>
+      </w:r>
+      <w:r>
+        <w:t>che basa la sua efficacia sulla considerazione complessiva di features globali e locali quando calcola la similarità tra nodi anonimizzati ed ausiliari.</w:t>
+      </w:r>
+    </w:p>
+    <w:p>
+      <w:pPr>
+        <w:jc w:val="left"/>
+      </w:pPr>
+      <w:r>
+        <w:t xml:space="preserve">Lo studio nasce </w:t>
+      </w:r>
+      <w:r>
+        <w:t xml:space="preserve">sia </w:t>
+      </w:r>
+      <w:r>
+        <w:t>come r</w:t>
+      </w:r>
+      <w:r>
+        <w:t xml:space="preserve">isposta a tutti i metodi di de-anonimizzazione che </w:t>
+      </w:r>
+      <w:r>
+        <w:t xml:space="preserve">si basano su seed, poiché afferma che questo metodo non è in grado di generalizzare quando si tratta di identificare, nonostante alcune match che identifica siano evidentemente corretti; sia come risposta alla tipologia di re-identificazione che senza seed, cerca di effettuare match prevalentemente considerando le informazioni sulle strutture del network, poiché questa necessità di un features per nodo ben definite e una formula capace di calcolare la similarità molto accurata. </w:t>
+      </w:r>
+    </w:p>
+    <w:p>
+      <w:pPr>
+        <w:jc w:val="left"/>
+      </w:pPr>
+      <w:r>
+        <w:lastRenderedPageBreak/>
+        <w:t>Il metodo che quindi viene proposto in questo paper utilizzando le informazioni ottenute dal metodo “</w:t>
+      </w:r>
+      <w:proofErr w:type="spellStart"/>
+      <w:r>
+        <w:t>weighted</w:t>
+      </w:r>
+      <w:proofErr w:type="spellEnd"/>
+      <w:r>
+        <w:t xml:space="preserve"> </w:t>
+      </w:r>
+      <w:proofErr w:type="spellStart"/>
+      <w:r>
+        <w:t>neighborhood</w:t>
+      </w:r>
+      <w:proofErr w:type="spellEnd"/>
+      <w:r>
+        <w:t xml:space="preserve">” e una matrice di similarità dinamica procede a calcolare la similarità tra grafi anonimi ed ausiliari, impiegando come detto in precedenza features locali e globali. </w:t>
+      </w:r>
+      <w:r>
+        <w:t>Tra le conclusioni viene evinto come l’algoritmo si comporti bene con i dataset con i quali viene testato, ma che è poco incline alla adattabilità a differenti “rumori” nei dati; ciò ci ha fatto riflettere che anche nel nostro caso pur ottenendo risultati molto buoni, fosse necessario aggiungere del rumore, per testare proprio l’adattabilità dell’algoritmo e produrre un predittore maggiormente efficiente.</w:t>
+      </w:r>
+    </w:p>
+    <w:p>
+      <w:pPr>
+        <w:pStyle w:val="Titolo1"/>
+        <w:ind w:left="0" w:firstLine="0"/>
+        <w:jc w:val="left"/>
+      </w:pPr>
+      <w:bookmarkStart w:id="9" w:name="_Toc29576125"/>
+      <w:r>
+        <w:t>2. Sviluppo dell’applicazione</w:t>
+      </w:r>
+      <w:bookmarkEnd w:id="9"/>
+    </w:p>
+    <w:p>
+      <w:pPr>
+        <w:jc w:val="left"/>
+      </w:pPr>
+      <w:r>
+        <w:t xml:space="preserve">Per lavorare sulla problematica oggetto del nostro studio, ovvero la re-identificazione, come primo passo abbiamo scaricato dal sito </w:t>
+      </w:r>
+      <w:r>
+        <w:rPr>
+          <w:b/>
+          <w:bCs/>
+          <w:i/>
+          <w:iCs/>
+        </w:rPr>
+        <w:t>UCI – machine learning</w:t>
+      </w:r>
+      <w:r>
+        <w:rPr>
+          <w:b/>
+          <w:bCs/>
+          <w:i/>
+          <w:iCs/>
+        </w:rPr>
+        <w:t xml:space="preserve"> </w:t>
+      </w:r>
+      <w:sdt>
+        <w:sdtPr>
+          <w:rPr>
+            <w:b/>
+            <w:bCs/>
+            <w:i/>
+            <w:iCs/>
+          </w:rPr>
+          <w:id w:val="1708993487"/>
+          <w:citation/>
+        </w:sdtPr>
+        <w:sdtContent>
+          <w:r>
+            <w:rPr>
+              <w:b/>
+              <w:bCs/>
+              <w:i/>
+              <w:iCs/>
+            </w:rPr>
+            <w:fldChar w:fldCharType="begin"/>
+          </w:r>
+          <w:r>
+            <w:rPr>
+              <w:b/>
+              <w:bCs/>
+              <w:i/>
+              <w:iCs/>
+            </w:rPr>
+            <w:instrText xml:space="preserve"> CITATION Uci \l 1040 </w:instrText>
+          </w:r>
+          <w:r>
+            <w:rPr>
+              <w:b/>
+              <w:bCs/>
+              <w:i/>
+              <w:iCs/>
+            </w:rPr>
+            <w:fldChar w:fldCharType="separate"/>
+          </w:r>
+          <w:r>
+            <w:rPr>
+              <w:noProof/>
+            </w:rPr>
+            <w:t>[6]</w:t>
+          </w:r>
+          <w:r>
+            <w:rPr>
+              <w:b/>
+              <w:bCs/>
+              <w:i/>
+              <w:iCs/>
+            </w:rPr>
+            <w:fldChar w:fldCharType="end"/>
+          </w:r>
+        </w:sdtContent>
+      </w:sdt>
+      <w:r>
+        <w:t xml:space="preserve">, un dataset chiamato </w:t>
+      </w:r>
+      <w:r>
+        <w:rPr>
+          <w:b/>
+          <w:bCs/>
+          <w:i/>
+          <w:iCs/>
+        </w:rPr>
+        <w:t>“adult”,</w:t>
+      </w:r>
+      <w:r>
+        <w:t xml:space="preserve"> contenente dati anonimizzati utilizzati in un algoritmo di machine learning atto a classificare i soggetti in due categorie, a seconda che il loro reddito fosse minore o superiore ai 50K annui; gli attributi o per meglio dire features per ogni soggetto risultano essere:</w:t>
+      </w:r>
+    </w:p>
+    <w:p>
+      <w:pPr>
+        <w:jc w:val="left"/>
+      </w:pPr>
+      <w:r>
+        <w:rPr>
+          <w:noProof/>
+        </w:rPr>
+        <w:drawing>
+          <wp:inline distT="0" distB="0" distL="0" distR="0" wp14:anchorId="721A2404">
+            <wp:extent cx="5192202" cy="2775496"/>
+            <wp:effectExtent l="0" t="0" r="8890" b="6350"/>
+            <wp:docPr id="4" name="Immagine 4"/>
+            <wp:cNvGraphicFramePr>
+              <a:graphicFrameLocks xmlns:a="http://schemas.openxmlformats.org/drawingml/2006/main" noChangeAspect="1"/>
+            </wp:cNvGraphicFramePr>
+            <a:graphic xmlns:a="http://schemas.openxmlformats.org/drawingml/2006/main">
+              <a:graphicData uri="http://schemas.openxmlformats.org/drawingml/2006/picture">
+                <pic:pic xmlns:pic="http://schemas.openxmlformats.org/drawingml/2006/picture">
+                  <pic:nvPicPr>
+                    <pic:cNvPr id="1" name=""/>
+                    <pic:cNvPicPr/>
+                  </pic:nvPicPr>
+                  <pic:blipFill>
+                    <a:blip r:embed="rId7">
+                      <a:extLst>
+                        <a:ext uri="{28A0092B-C50C-407E-A947-70E740481C1C}">
+                          <a14:useLocalDpi xmlns:a14="http://schemas.microsoft.com/office/drawing/2010/main" val="0"/>
+                        </a:ext>
+                      </a:extLst>
+                    </a:blip>
+                    <a:stretch>
+                      <a:fillRect/>
+                    </a:stretch>
+                  </pic:blipFill>
+                  <pic:spPr>
+                    <a:xfrm>
+                      <a:off x="0" y="0"/>
+                      <a:ext cx="5221270" cy="2791034"/>
+                    </a:xfrm>
+                    <a:prstGeom prst="rect">
+                      <a:avLst/>
+                    </a:prstGeom>
+                  </pic:spPr>
+                </pic:pic>
+              </a:graphicData>
+            </a:graphic>
+          </wp:inline>
+        </w:drawing>
+      </w:r>
+    </w:p>
+    <w:p>
+      <w:pPr>
+        <w:jc w:val="left"/>
+      </w:pPr>
+      <w:r>
+        <w:t xml:space="preserve">Il dataset composto quindi da </w:t>
+      </w:r>
+      <w:r>
+        <w:rPr>
+          <w:b/>
+          <w:bCs/>
+          <w:i/>
+          <w:iCs/>
+        </w:rPr>
+        <w:t>14 attributi e 32561 soggetti</w:t>
+      </w:r>
+      <w:r>
+        <w:t xml:space="preserve">, è stato da noi sottoposta ad una </w:t>
+      </w:r>
+      <w:r>
+        <w:rPr>
+          <w:b/>
+          <w:bCs/>
+        </w:rPr>
+        <w:t>pulizia</w:t>
+      </w:r>
+      <w:r>
+        <w:t>; prima di tutto si è proceduto ad eliminare le righe nulle, e quelle conte</w:t>
+      </w:r>
+      <w:r>
+        <w:t xml:space="preserve">nenti dati non congrui; poi sono state eliminate anche alcune features ritenute non fondamentali per il record </w:t>
+      </w:r>
+      <w:r>
+        <w:lastRenderedPageBreak/>
+        <w:t xml:space="preserve">linking, di cui parleremo in seguito; dopo tutte le trasformazioni, il dataset è arrivato a constare di </w:t>
+      </w:r>
+      <w:r>
+        <w:rPr>
+          <w:b/>
+          <w:bCs/>
+          <w:i/>
+          <w:iCs/>
+        </w:rPr>
+        <w:t>11 attributi e 30163 soggetti;</w:t>
+      </w:r>
+      <w:r>
+        <w:t xml:space="preserve"> di seguito una piccola porzione del dataset:</w:t>
+      </w:r>
+    </w:p>
+    <w:p>
+      <w:pPr>
+        <w:jc w:val="left"/>
+      </w:pPr>
+      <w:r>
+        <w:rPr>
+          <w:noProof/>
+        </w:rPr>
+        <w:drawing>
+          <wp:inline distT="0" distB="0" distL="0" distR="0" wp14:anchorId="14869C9D" wp14:editId="57258307">
+            <wp:extent cx="6187593" cy="2043485"/>
+            <wp:effectExtent l="0" t="0" r="3810" b="0"/>
+            <wp:docPr id="5" name="Immagine 5"/>
+            <wp:cNvGraphicFramePr>
+              <a:graphicFrameLocks xmlns:a="http://schemas.openxmlformats.org/drawingml/2006/main" noChangeAspect="1"/>
+            </wp:cNvGraphicFramePr>
+            <a:graphic xmlns:a="http://schemas.openxmlformats.org/drawingml/2006/main">
+              <a:graphicData uri="http://schemas.openxmlformats.org/drawingml/2006/picture">
+                <pic:pic xmlns:pic="http://schemas.openxmlformats.org/drawingml/2006/picture">
+                  <pic:nvPicPr>
+                    <pic:cNvPr id="1" name=""/>
+                    <pic:cNvPicPr/>
+                  </pic:nvPicPr>
+                  <pic:blipFill>
+                    <a:blip r:embed="rId8"/>
+                    <a:stretch>
+                      <a:fillRect/>
+                    </a:stretch>
+                  </pic:blipFill>
+                  <pic:spPr>
+                    <a:xfrm>
+                      <a:off x="0" y="0"/>
+                      <a:ext cx="6196898" cy="2046558"/>
+                    </a:xfrm>
+                    <a:prstGeom prst="rect">
+                      <a:avLst/>
+                    </a:prstGeom>
+                  </pic:spPr>
+                </pic:pic>
+              </a:graphicData>
+            </a:graphic>
+          </wp:inline>
+        </w:drawing>
+      </w:r>
+    </w:p>
+    <w:p>
+      <w:pPr>
+        <w:jc w:val="left"/>
+      </w:pPr>
+      <w:r>
+        <w:t>Come si può notare sono stati eliminati solo gli attributi che presentavano valori nel campo dei numeri continui, poiché appunto non sarebbero stati rilevan</w:t>
+      </w:r>
+      <w:r>
+        <w:t>ti nel</w:t>
+      </w:r>
+      <w:r>
+        <w:rPr>
+          <w:b/>
+          <w:bCs/>
+          <w:i/>
+          <w:iCs/>
+        </w:rPr>
+        <w:t xml:space="preserve"> </w:t>
+      </w:r>
+      <w:r>
+        <w:rPr>
+          <w:b/>
+          <w:bCs/>
+          <w:i/>
+          <w:iCs/>
+        </w:rPr>
+        <w:t>record linkage</w:t>
+      </w:r>
+      <w:r>
+        <w:rPr>
+          <w:b/>
+          <w:bCs/>
+          <w:i/>
+          <w:iCs/>
+        </w:rPr>
+        <w:t xml:space="preserve"> </w:t>
+      </w:r>
+      <w:sdt>
+        <w:sdtPr>
+          <w:rPr>
+            <w:b/>
+            <w:bCs/>
+            <w:i/>
+            <w:iCs/>
+          </w:rPr>
+          <w:id w:val="347537433"/>
+          <w:citation/>
+        </w:sdtPr>
+        <w:sdtContent>
+          <w:r>
+            <w:rPr>
+              <w:b/>
+              <w:bCs/>
+              <w:i/>
+              <w:iCs/>
+            </w:rPr>
+            <w:fldChar w:fldCharType="begin"/>
+          </w:r>
+          <w:r>
+            <w:rPr>
+              <w:b/>
+              <w:bCs/>
+              <w:i/>
+              <w:iCs/>
+            </w:rPr>
+            <w:instrText xml:space="preserve"> CITATION Wik \l 1040 </w:instrText>
+          </w:r>
+          <w:r>
+            <w:rPr>
+              <w:b/>
+              <w:bCs/>
+              <w:i/>
+              <w:iCs/>
+            </w:rPr>
+            <w:fldChar w:fldCharType="separate"/>
+          </w:r>
+          <w:r>
+            <w:rPr>
+              <w:noProof/>
+            </w:rPr>
+            <w:t>[7]</w:t>
+          </w:r>
+          <w:r>
+            <w:rPr>
+              <w:b/>
+              <w:bCs/>
+              <w:i/>
+              <w:iCs/>
+            </w:rPr>
+            <w:fldChar w:fldCharType="end"/>
+          </w:r>
+        </w:sdtContent>
+      </w:sdt>
+      <w:r>
+        <w:rPr>
+          <w:b/>
+          <w:bCs/>
+          <w:i/>
+          <w:iCs/>
+        </w:rPr>
+        <w:t>,</w:t>
+      </w:r>
+      <w:r>
+        <w:t xml:space="preserve"> non essendo fondamentali e anzi potenzialmente dannosi nel differenziare un individuo da un altro.</w:t>
+      </w:r>
+    </w:p>
+    <w:p>
+      <w:pPr>
+        <w:jc w:val="left"/>
+      </w:pPr>
+      <w:r>
+        <w:t xml:space="preserve">Una volta preparato il dataset abbiamo creato il dataset che avremmo utilizzato poi per effettuare la re-identificazione, ovvero un dataset contenente gli stessi attributi del dataset </w:t>
+      </w:r>
+      <w:r>
+        <w:rPr>
+          <w:b/>
+          <w:bCs/>
+          <w:i/>
+          <w:iCs/>
+        </w:rPr>
+        <w:t>adult</w:t>
+      </w:r>
+      <w:r>
+        <w:t xml:space="preserve"> ma con in più dati sensibili, come nome cognome, indirizzo e </w:t>
+      </w:r>
+      <w:r>
+        <w:t>data di nascita</w:t>
+      </w:r>
+      <w:r>
+        <w:t xml:space="preserve">, opportunamente inventati ad-hoc </w:t>
+      </w:r>
+      <w:r>
+        <w:t>per rispecchiare i soggetti anonimizzati ai quali si riferivano</w:t>
+      </w:r>
+      <w:r>
+        <w:t>:</w:t>
+      </w:r>
+    </w:p>
+    <w:p>
+      <w:pPr>
+        <w:jc w:val="left"/>
+      </w:pPr>
+      <w:r>
+        <w:drawing>
+          <wp:inline distT="0" distB="0" distL="0" distR="0" wp14:anchorId="637D56D0" wp14:editId="6A622691">
+            <wp:extent cx="6319426" cy="2695493"/>
+            <wp:effectExtent l="0" t="0" r="5715" b="0"/>
+            <wp:docPr id="96744" name="Immagine 96744"/>
+            <wp:cNvGraphicFramePr>
+              <a:graphicFrameLocks xmlns:a="http://schemas.openxmlformats.org/drawingml/2006/main" noChangeAspect="1"/>
+            </wp:cNvGraphicFramePr>
+            <a:graphic xmlns:a="http://schemas.openxmlformats.org/drawingml/2006/main">
+              <a:graphicData uri="http://schemas.openxmlformats.org/drawingml/2006/picture">
+                <pic:pic xmlns:pic="http://schemas.openxmlformats.org/drawingml/2006/picture">
+                  <pic:nvPicPr>
+                    <pic:cNvPr id="1" name=""/>
+                    <pic:cNvPicPr/>
+                  </pic:nvPicPr>
+                  <pic:blipFill>
+                    <a:blip r:embed="rId9"/>
+                    <a:stretch>
+                      <a:fillRect/>
+                    </a:stretch>
+                  </pic:blipFill>
+                  <pic:spPr>
+                    <a:xfrm>
+                      <a:off x="0" y="0"/>
+                      <a:ext cx="6326344" cy="2698444"/>
+                    </a:xfrm>
+                    <a:prstGeom prst="rect">
+                      <a:avLst/>
+                    </a:prstGeom>
+                  </pic:spPr>
+                </pic:pic>
+              </a:graphicData>
+            </a:graphic>
+          </wp:inline>
+        </w:drawing>
+      </w:r>
+    </w:p>
+    <w:p>
+      <w:pPr>
+        <w:jc w:val="left"/>
+      </w:pPr>
+      <w:r>
+        <w:t xml:space="preserve">Dopo aver quindi preparato i dataset, il nostro compito è stato quello di trovare una metodologia nel campo della </w:t>
+      </w:r>
+      <w:r>
+        <w:rPr>
+          <w:b/>
+          <w:bCs/>
+        </w:rPr>
+        <w:t>data science</w:t>
+      </w:r>
+      <w:r>
+        <w:t xml:space="preserve"> che potesse essere utilizzata per implementare via codice la nostra idea</w:t>
+      </w:r>
+      <w:r>
+        <w:t>; dopo alcune ricerche, l</w:t>
+      </w:r>
+      <w:r>
+        <w:t>a scelta è</w:t>
+      </w:r>
+      <w:r>
+        <w:t xml:space="preserve"> quindi </w:t>
+      </w:r>
+      <w:r>
+        <w:t>ricaduta sull’utilizzo d</w:t>
+      </w:r>
+      <w:r>
+        <w:t xml:space="preserve">el </w:t>
+      </w:r>
+      <w:r>
+        <w:rPr>
+          <w:b/>
+          <w:bCs/>
+          <w:i/>
+          <w:iCs/>
+        </w:rPr>
+        <w:t>random forest</w:t>
+      </w:r>
+      <w:r>
+        <w:t xml:space="preserve"> come metodologia d’apprendimento</w:t>
+      </w:r>
+      <w:r>
+        <w:rPr>
+          <w:b/>
+          <w:bCs/>
+          <w:i/>
+          <w:iCs/>
+        </w:rPr>
+        <w:t>, python</w:t>
+      </w:r>
+      <w:r>
+        <w:t xml:space="preserve"> come linguaggio e </w:t>
+      </w:r>
+      <w:r>
+        <w:rPr>
+          <w:b/>
+          <w:bCs/>
+          <w:i/>
+          <w:iCs/>
+        </w:rPr>
+        <w:t>pycharm</w:t>
+      </w:r>
+      <w:r>
+        <w:t xml:space="preserve"> come ambiente di sviluppo</w:t>
+      </w:r>
+      <w:r>
+        <w:t>.</w:t>
+      </w:r>
+    </w:p>
+    <w:p>
+      <w:pPr>
+        <w:jc w:val="left"/>
+      </w:pPr>
+      <w:r>
+        <w:lastRenderedPageBreak/>
+        <w:t xml:space="preserve">Decisi l’ambiente, la tecnologia e le tecniche da impiegare siamo quindi passati all’azione e alla formulazione di </w:t>
+      </w:r>
+      <w:r>
+        <w:t xml:space="preserve">un’idea </w:t>
+      </w:r>
+      <w:r>
+        <w:t>che ci permettesse di istanziare un</w:t>
+      </w:r>
+      <w:r>
+        <w:t>o script</w:t>
+      </w:r>
+      <w:r>
+        <w:t xml:space="preserve"> efficiente per la riuscita </w:t>
+      </w:r>
+      <w:r>
+        <w:t>dello scopo che ci eravamo prefissati, ovvero il creare un algoritmo che associ</w:t>
+      </w:r>
+      <w:r>
+        <w:t>asse</w:t>
+      </w:r>
+      <w:r>
+        <w:t xml:space="preserve"> un’identità ai soggetti presenti nel dataset</w:t>
+      </w:r>
+      <w:r>
+        <w:t xml:space="preserve"> in base all’identità conosciuta</w:t>
+      </w:r>
+      <w:r>
+        <w:t xml:space="preserve">, </w:t>
+      </w:r>
+      <w:r>
+        <w:t>che più gli si avvicina</w:t>
+      </w:r>
+      <w:r>
+        <w:t>sse</w:t>
+      </w:r>
+      <w:r>
+        <w:t xml:space="preserve"> presente nel dataset da noi creato.</w:t>
+      </w:r>
+    </w:p>
+    <w:p>
+      <w:pPr>
+        <w:pStyle w:val="Titolo2"/>
+        <w:jc w:val="left"/>
+      </w:pPr>
+      <w:bookmarkStart w:id="10" w:name="_2.1_L’algoritmo"/>
+      <w:bookmarkStart w:id="11" w:name="_Toc29576126"/>
+      <w:bookmarkEnd w:id="10"/>
+      <w:r>
+        <w:t>2.1 L’algoritmo</w:t>
+      </w:r>
+      <w:bookmarkEnd w:id="11"/>
+    </w:p>
+    <w:p>
+      <w:pPr>
+        <w:jc w:val="left"/>
+      </w:pPr>
+      <w:r>
+        <w:t>Come primo passo, dopo aver importate alcune librerie, abbiamo proceduto ad importare i due dataset all’interno di</w:t>
+      </w:r>
+      <w:r>
+        <w:rPr>
+          <w:b/>
+          <w:bCs/>
+          <w:i/>
+          <w:iCs/>
+        </w:rPr>
+        <w:t xml:space="preserve"> pycharm</w:t>
+      </w:r>
+      <w:r>
+        <w:t>, tramite il seguente codice:</w:t>
+      </w:r>
+    </w:p>
+    <w:p>
+      <w:pPr>
+        <w:jc w:val="left"/>
+      </w:pPr>
+      <w:r>
+        <w:rPr>
+          <w:noProof/>
+        </w:rPr>
+        <w:drawing>
+          <wp:inline distT="0" distB="0" distL="0" distR="0" wp14:anchorId="2AB62498" wp14:editId="4DCA7DA6">
+            <wp:extent cx="6120130" cy="1275715"/>
+            <wp:effectExtent l="0" t="0" r="0" b="635"/>
+            <wp:docPr id="8" name="Immagine 8"/>
+            <wp:cNvGraphicFramePr>
+              <a:graphicFrameLocks xmlns:a="http://schemas.openxmlformats.org/drawingml/2006/main" noChangeAspect="1"/>
+            </wp:cNvGraphicFramePr>
+            <a:graphic xmlns:a="http://schemas.openxmlformats.org/drawingml/2006/main">
+              <a:graphicData uri="http://schemas.openxmlformats.org/drawingml/2006/picture">
+                <pic:pic xmlns:pic="http://schemas.openxmlformats.org/drawingml/2006/picture">
+                  <pic:nvPicPr>
+                    <pic:cNvPr id="1" name=""/>
+                    <pic:cNvPicPr/>
+                  </pic:nvPicPr>
+                  <pic:blipFill>
+                    <a:blip r:embed="rId10"/>
+                    <a:stretch>
+                      <a:fillRect/>
+                    </a:stretch>
+                  </pic:blipFill>
+                  <pic:spPr>
+                    <a:xfrm>
+                      <a:off x="0" y="0"/>
+                      <a:ext cx="6120130" cy="1275715"/>
+                    </a:xfrm>
+                    <a:prstGeom prst="rect">
+                      <a:avLst/>
+                    </a:prstGeom>
+                  </pic:spPr>
+                </pic:pic>
+              </a:graphicData>
+            </a:graphic>
+          </wp:inline>
+        </w:drawing>
+      </w:r>
+    </w:p>
+    <w:p>
+      <w:pPr>
+        <w:jc w:val="left"/>
+      </w:pPr>
+      <w:r>
+        <w:t xml:space="preserve">Dopo aver quindi prelevato i dataset è entrata in gioco la problematica di come gestire questi dati, poiché l’algoritmo random forest, non lavora con le stringhe, ed i nostri dataset erano formati in gran parte da esse, abbiamo proceduto ad effettuare un </w:t>
+      </w:r>
+      <w:r>
+        <w:rPr>
+          <w:b/>
+          <w:bCs/>
+        </w:rPr>
+        <w:t xml:space="preserve">encoding </w:t>
+      </w:r>
+      <w:r>
+        <w:t>dei dati, sia del dataset adult che di quello da noi istanziato; per far si però che i dati dopo aver effettuato l’encoding</w:t>
+      </w:r>
+      <w:r>
+        <w:t xml:space="preserve"> rimanessero comunque congrui e corrispondenti nei due dataset, abbiamo allenato prima l’encoder sul dataset adult e poi applicato su entrambi:</w:t>
+      </w:r>
+    </w:p>
+    <w:p>
+      <w:pPr>
+        <w:jc w:val="left"/>
+      </w:pPr>
+      <w:r>
+        <w:rPr>
+          <w:noProof/>
+        </w:rPr>
+        <w:drawing>
+          <wp:inline distT="0" distB="0" distL="0" distR="0" wp14:anchorId="74DD2B80" wp14:editId="2BF9CB8E">
+            <wp:extent cx="6305807" cy="560705"/>
+            <wp:effectExtent l="0" t="0" r="0" b="0"/>
+            <wp:docPr id="9" name="Immagine 9"/>
+            <wp:cNvGraphicFramePr>
+              <a:graphicFrameLocks xmlns:a="http://schemas.openxmlformats.org/drawingml/2006/main" noChangeAspect="1"/>
+            </wp:cNvGraphicFramePr>
+            <a:graphic xmlns:a="http://schemas.openxmlformats.org/drawingml/2006/main">
+              <a:graphicData uri="http://schemas.openxmlformats.org/drawingml/2006/picture">
+                <pic:pic xmlns:pic="http://schemas.openxmlformats.org/drawingml/2006/picture">
+                  <pic:nvPicPr>
+                    <pic:cNvPr id="1" name=""/>
+                    <pic:cNvPicPr/>
+                  </pic:nvPicPr>
+                  <pic:blipFill>
+                    <a:blip r:embed="rId11"/>
+                    <a:stretch>
+                      <a:fillRect/>
+                    </a:stretch>
+                  </pic:blipFill>
+                  <pic:spPr>
+                    <a:xfrm>
+                      <a:off x="0" y="0"/>
+                      <a:ext cx="6460389" cy="574450"/>
+                    </a:xfrm>
+                    <a:prstGeom prst="rect">
+                      <a:avLst/>
+                    </a:prstGeom>
+                  </pic:spPr>
+                </pic:pic>
+              </a:graphicData>
+            </a:graphic>
+          </wp:inline>
+        </w:drawing>
+      </w:r>
+    </w:p>
+    <w:p>
+      <w:pPr>
+        <w:jc w:val="left"/>
+      </w:pPr>
+      <w:r>
+        <w:rPr>
+          <w:noProof/>
+        </w:rPr>
+        <w:drawing>
+          <wp:inline distT="0" distB="0" distL="0" distR="0" wp14:anchorId="138EC1B0" wp14:editId="4EE3B4F0">
+            <wp:extent cx="6332922" cy="2136162"/>
+            <wp:effectExtent l="0" t="0" r="0" b="0"/>
+            <wp:docPr id="11" name="Immagine 11"/>
+            <wp:cNvGraphicFramePr>
+              <a:graphicFrameLocks xmlns:a="http://schemas.openxmlformats.org/drawingml/2006/main" noChangeAspect="1"/>
+            </wp:cNvGraphicFramePr>
+            <a:graphic xmlns:a="http://schemas.openxmlformats.org/drawingml/2006/main">
+              <a:graphicData uri="http://schemas.openxmlformats.org/drawingml/2006/picture">
+                <pic:pic xmlns:pic="http://schemas.openxmlformats.org/drawingml/2006/picture">
+                  <pic:nvPicPr>
+                    <pic:cNvPr id="1" name=""/>
+                    <pic:cNvPicPr/>
+                  </pic:nvPicPr>
+                  <pic:blipFill>
+                    <a:blip r:embed="rId12"/>
+                    <a:stretch>
+                      <a:fillRect/>
+                    </a:stretch>
+                  </pic:blipFill>
+                  <pic:spPr>
+                    <a:xfrm>
+                      <a:off x="0" y="0"/>
+                      <a:ext cx="6341906" cy="2139192"/>
+                    </a:xfrm>
+                    <a:prstGeom prst="rect">
+                      <a:avLst/>
+                    </a:prstGeom>
+                  </pic:spPr>
+                </pic:pic>
+              </a:graphicData>
+            </a:graphic>
+          </wp:inline>
+        </w:drawing>
+      </w:r>
+      <w:r>
+        <w:t xml:space="preserve"> </w:t>
+      </w:r>
+    </w:p>
+    <w:p>
+      <w:pPr>
+        <w:jc w:val="left"/>
+      </w:pPr>
+      <w:r>
+        <w:lastRenderedPageBreak/>
+        <w:t xml:space="preserve">Dopo aver quindi ottenuto dataset completamente numerici procediamo a creare un </w:t>
+      </w:r>
+      <w:r>
+        <w:rPr>
+          <w:b/>
+          <w:bCs/>
+        </w:rPr>
+        <w:t>classificatore</w:t>
+      </w:r>
+      <w:r>
+        <w:t>, con</w:t>
+      </w:r>
+      <w:r>
+        <w:rPr>
+          <w:b/>
+          <w:bCs/>
+        </w:rPr>
+        <w:t xml:space="preserve"> </w:t>
+      </w:r>
+      <w:r>
+        <w:rPr>
+          <w:b/>
+          <w:bCs/>
+        </w:rPr>
+        <w:t>250 estimatori</w:t>
+      </w:r>
+      <w:r>
+        <w:t>, basato sull’</w:t>
+      </w:r>
+      <w:r>
+        <w:rPr>
+          <w:b/>
+          <w:bCs/>
+        </w:rPr>
+        <w:t>entropia</w:t>
+      </w:r>
+      <w:r>
+        <w:t xml:space="preserve">, e ad importare le </w:t>
+      </w:r>
+      <w:r>
+        <w:rPr>
+          <w:b/>
+          <w:bCs/>
+        </w:rPr>
+        <w:t>label</w:t>
+      </w:r>
+      <w:r>
+        <w:t xml:space="preserve"> per poter effettuare il </w:t>
+      </w:r>
+      <w:r>
+        <w:rPr>
+          <w:b/>
+          <w:bCs/>
+        </w:rPr>
+        <w:t>fitting</w:t>
+      </w:r>
+      <w:r>
+        <w:rPr>
+          <w:b/>
+          <w:bCs/>
+        </w:rPr>
+        <w:t xml:space="preserve"> </w:t>
+      </w:r>
+      <w:sdt>
+        <w:sdtPr>
+          <w:rPr>
+            <w:b/>
+            <w:bCs/>
+            <w:i/>
+            <w:iCs/>
+          </w:rPr>
+          <w:id w:val="458381143"/>
+          <w:citation/>
+        </w:sdtPr>
+        <w:sdtContent>
+          <w:r>
+            <w:rPr>
+              <w:b/>
+              <w:bCs/>
+              <w:i/>
+              <w:iCs/>
+            </w:rPr>
+            <w:fldChar w:fldCharType="begin"/>
+          </w:r>
+          <w:r>
+            <w:rPr>
+              <w:b/>
+              <w:bCs/>
+              <w:i/>
+              <w:iCs/>
+            </w:rPr>
+            <w:instrText xml:space="preserve"> CITATION fitt \l 1040 </w:instrText>
+          </w:r>
+          <w:r>
+            <w:rPr>
+              <w:b/>
+              <w:bCs/>
+              <w:i/>
+              <w:iCs/>
+            </w:rPr>
+            <w:fldChar w:fldCharType="separate"/>
+          </w:r>
+          <w:r>
+            <w:rPr>
+              <w:noProof/>
+            </w:rPr>
+            <w:t>[8]</w:t>
+          </w:r>
+          <w:r>
+            <w:rPr>
+              <w:b/>
+              <w:bCs/>
+              <w:i/>
+              <w:iCs/>
+            </w:rPr>
+            <w:fldChar w:fldCharType="end"/>
+          </w:r>
+        </w:sdtContent>
+      </w:sdt>
+      <w:r>
+        <w:rPr>
+          <w:b/>
+          <w:bCs/>
+          <w:i/>
+          <w:iCs/>
+        </w:rPr>
+        <w:t>:</w:t>
+      </w:r>
+    </w:p>
+    <w:p>
+      <w:pPr>
+        <w:jc w:val="left"/>
+      </w:pPr>
+      <w:r>
+        <w:rPr>
+          <w:noProof/>
+        </w:rPr>
+        <w:drawing>
+          <wp:inline distT="0" distB="0" distL="0" distR="0" wp14:anchorId="25F95DBE" wp14:editId="45EB4F4E">
+            <wp:extent cx="6792836" cy="564542"/>
+            <wp:effectExtent l="0" t="0" r="8255" b="6985"/>
+            <wp:docPr id="12" name="Immagine 12"/>
+            <wp:cNvGraphicFramePr>
+              <a:graphicFrameLocks xmlns:a="http://schemas.openxmlformats.org/drawingml/2006/main" noChangeAspect="1"/>
+            </wp:cNvGraphicFramePr>
+            <a:graphic xmlns:a="http://schemas.openxmlformats.org/drawingml/2006/main">
+              <a:graphicData uri="http://schemas.openxmlformats.org/drawingml/2006/picture">
+                <pic:pic xmlns:pic="http://schemas.openxmlformats.org/drawingml/2006/picture">
+                  <pic:nvPicPr>
+                    <pic:cNvPr id="1" name=""/>
+                    <pic:cNvPicPr/>
+                  </pic:nvPicPr>
+                  <pic:blipFill>
+                    <a:blip r:embed="rId13"/>
+                    <a:stretch>
+                      <a:fillRect/>
+                    </a:stretch>
+                  </pic:blipFill>
+                  <pic:spPr>
+                    <a:xfrm>
+                      <a:off x="0" y="0"/>
+                      <a:ext cx="7165379" cy="595503"/>
+                    </a:xfrm>
+                    <a:prstGeom prst="rect">
+                      <a:avLst/>
+                    </a:prstGeom>
+                  </pic:spPr>
+                </pic:pic>
+              </a:graphicData>
+            </a:graphic>
+          </wp:inline>
+        </w:drawing>
+      </w:r>
+    </w:p>
+    <w:p>
+      <w:pPr>
+        <w:jc w:val="left"/>
+      </w:pPr>
+      <w:r>
+        <w:t>Fatto ciò cominciamo ad ottenere i primi dati utili da quanto realizzato, in particolare si tratta della rilevanza delle features nel riconoscimento di ognuna, di seguito mostrata:</w:t>
+      </w:r>
+    </w:p>
+    <w:p>
+      <w:pPr>
+        <w:jc w:val="left"/>
+      </w:pPr>
+      <w:r>
+        <w:rPr>
+          <w:noProof/>
+        </w:rPr>
+        <w:drawing>
+          <wp:inline distT="0" distB="0" distL="0" distR="0" wp14:anchorId="31FD8654" wp14:editId="37C69161">
+            <wp:extent cx="4667415" cy="492571"/>
+            <wp:effectExtent l="0" t="0" r="0" b="3175"/>
+            <wp:docPr id="13" name="Immagine 13"/>
+            <wp:cNvGraphicFramePr>
+              <a:graphicFrameLocks xmlns:a="http://schemas.openxmlformats.org/drawingml/2006/main" noChangeAspect="1"/>
+            </wp:cNvGraphicFramePr>
+            <a:graphic xmlns:a="http://schemas.openxmlformats.org/drawingml/2006/main">
+              <a:graphicData uri="http://schemas.openxmlformats.org/drawingml/2006/picture">
+                <pic:pic xmlns:pic="http://schemas.openxmlformats.org/drawingml/2006/picture">
+                  <pic:nvPicPr>
+                    <pic:cNvPr id="1" name=""/>
+                    <pic:cNvPicPr/>
+                  </pic:nvPicPr>
+                  <pic:blipFill>
+                    <a:blip r:embed="rId14"/>
+                    <a:stretch>
+                      <a:fillRect/>
+                    </a:stretch>
+                  </pic:blipFill>
+                  <pic:spPr>
+                    <a:xfrm>
+                      <a:off x="0" y="0"/>
+                      <a:ext cx="5312787" cy="560680"/>
+                    </a:xfrm>
+                    <a:prstGeom prst="rect">
+                      <a:avLst/>
+                    </a:prstGeom>
+                  </pic:spPr>
+                </pic:pic>
+              </a:graphicData>
+            </a:graphic>
+          </wp:inline>
+        </w:drawing>
+      </w:r>
+    </w:p>
+    <w:p>
+      <w:pPr>
+        <w:jc w:val="left"/>
+      </w:pPr>
+      <w:r>
+        <w:rPr>
+          <w:noProof/>
+        </w:rPr>
+        <w:drawing>
+          <wp:inline distT="0" distB="0" distL="0" distR="0" wp14:anchorId="7030CD26" wp14:editId="46FF2822">
+            <wp:extent cx="2417197" cy="1619522"/>
+            <wp:effectExtent l="0" t="0" r="2540" b="0"/>
+            <wp:docPr id="14" name="Immagine 14"/>
+            <wp:cNvGraphicFramePr>
+              <a:graphicFrameLocks xmlns:a="http://schemas.openxmlformats.org/drawingml/2006/main" noChangeAspect="1"/>
+            </wp:cNvGraphicFramePr>
+            <a:graphic xmlns:a="http://schemas.openxmlformats.org/drawingml/2006/main">
+              <a:graphicData uri="http://schemas.openxmlformats.org/drawingml/2006/picture">
+                <pic:pic xmlns:pic="http://schemas.openxmlformats.org/drawingml/2006/picture">
+                  <pic:nvPicPr>
+                    <pic:cNvPr id="1" name=""/>
+                    <pic:cNvPicPr/>
+                  </pic:nvPicPr>
+                  <pic:blipFill>
+                    <a:blip r:embed="rId15"/>
+                    <a:stretch>
+                      <a:fillRect/>
+                    </a:stretch>
+                  </pic:blipFill>
+                  <pic:spPr>
+                    <a:xfrm>
+                      <a:off x="0" y="0"/>
+                      <a:ext cx="2451676" cy="1642623"/>
+                    </a:xfrm>
+                    <a:prstGeom prst="rect">
+                      <a:avLst/>
+                    </a:prstGeom>
+                  </pic:spPr>
+                </pic:pic>
+              </a:graphicData>
+            </a:graphic>
+          </wp:inline>
+        </w:drawing>
+      </w:r>
+    </w:p>
+    <w:p>
+      <w:pPr>
+        <w:jc w:val="left"/>
+      </w:pPr>
+      <w:r>
+        <w:t xml:space="preserve">Come si nota dai risultati, gli attributi che risultano essere più rilevanti, sono: </w:t>
+      </w:r>
+      <w:proofErr w:type="spellStart"/>
+      <w:r>
+        <w:rPr>
+          <w:b/>
+          <w:bCs/>
+          <w:i/>
+          <w:iCs/>
+        </w:rPr>
+        <w:t>age</w:t>
+      </w:r>
+      <w:proofErr w:type="spellEnd"/>
+      <w:r>
+        <w:rPr>
+          <w:b/>
+          <w:bCs/>
+          <w:i/>
+          <w:iCs/>
+        </w:rPr>
+        <w:t xml:space="preserve">, </w:t>
+      </w:r>
+      <w:proofErr w:type="spellStart"/>
+      <w:r>
+        <w:rPr>
+          <w:b/>
+          <w:bCs/>
+          <w:i/>
+          <w:iCs/>
+        </w:rPr>
+        <w:t>education</w:t>
+      </w:r>
+      <w:proofErr w:type="spellEnd"/>
+      <w:r>
+        <w:rPr>
+          <w:b/>
+          <w:bCs/>
+          <w:i/>
+          <w:iCs/>
+        </w:rPr>
+        <w:t>, occupation, native country</w:t>
+      </w:r>
+      <w:r>
+        <w:t xml:space="preserve"> e infine </w:t>
+      </w:r>
+      <w:r>
+        <w:rPr>
+          <w:b/>
+          <w:bCs/>
+          <w:i/>
+          <w:iCs/>
+        </w:rPr>
+        <w:t>race;</w:t>
+      </w:r>
+      <w:r>
+        <w:t xml:space="preserve"> ciò non ci ha sorpresi poiché questi attributi sono quelli che hanno più varianza tra tutti; ovvero </w:t>
+      </w:r>
+      <w:r>
+        <w:t>più righe con valori diversi tra di loro.</w:t>
+      </w:r>
+    </w:p>
+    <w:p>
+      <w:pPr>
+        <w:jc w:val="left"/>
+      </w:pPr>
+      <w:r>
+        <w:t xml:space="preserve">Con il codice seguente abbiamo proceduto a testare sul </w:t>
+      </w:r>
+      <w:r>
+        <w:t>data frame</w:t>
+      </w:r>
+      <w:r>
+        <w:t xml:space="preserve"> di training per ottenere un’idea della precisione; per poi testare </w:t>
+      </w:r>
+      <w:proofErr w:type="gramStart"/>
+      <w:r>
+        <w:t xml:space="preserve">sull’intero </w:t>
+      </w:r>
+      <w:r>
+        <w:t>data</w:t>
+      </w:r>
+      <w:proofErr w:type="gramEnd"/>
+      <w:r>
+        <w:t xml:space="preserve"> frame</w:t>
+      </w:r>
+      <w:r>
+        <w:t>:</w:t>
+      </w:r>
+    </w:p>
+    <w:p>
+      <w:pPr>
+        <w:jc w:val="left"/>
+      </w:pPr>
+      <w:r>
+        <w:rPr>
+          <w:noProof/>
+        </w:rPr>
+        <w:drawing>
+          <wp:inline distT="0" distB="0" distL="0" distR="0" wp14:anchorId="5881C636" wp14:editId="059DF797">
+            <wp:extent cx="6120130" cy="1188212"/>
+            <wp:effectExtent l="0" t="0" r="0" b="0"/>
+            <wp:docPr id="15" name="Immagine 15"/>
+            <wp:cNvGraphicFramePr>
+              <a:graphicFrameLocks xmlns:a="http://schemas.openxmlformats.org/drawingml/2006/main" noChangeAspect="1"/>
+            </wp:cNvGraphicFramePr>
+            <a:graphic xmlns:a="http://schemas.openxmlformats.org/drawingml/2006/main">
+              <a:graphicData uri="http://schemas.openxmlformats.org/drawingml/2006/picture">
+                <pic:pic xmlns:pic="http://schemas.openxmlformats.org/drawingml/2006/picture">
+                  <pic:nvPicPr>
+                    <pic:cNvPr id="1" name=""/>
+                    <pic:cNvPicPr/>
+                  </pic:nvPicPr>
+                  <pic:blipFill>
+                    <a:blip r:embed="rId16"/>
+                    <a:stretch>
+                      <a:fillRect/>
+                    </a:stretch>
+                  </pic:blipFill>
+                  <pic:spPr>
+                    <a:xfrm>
+                      <a:off x="0" y="0"/>
+                      <a:ext cx="6120130" cy="1188212"/>
+                    </a:xfrm>
+                    <a:prstGeom prst="rect">
+                      <a:avLst/>
+                    </a:prstGeom>
+                  </pic:spPr>
+                </pic:pic>
+              </a:graphicData>
+            </a:graphic>
+          </wp:inline>
+        </w:drawing>
+      </w:r>
+    </w:p>
+    <w:p>
+      <w:pPr>
+        <w:jc w:val="left"/>
+      </w:pPr>
+      <w:r>
+        <w:t xml:space="preserve">Dopo aver effettuato la predizione decidiamo di calcolare un indice sulla vicinanza di ciascun soggetto alla “categoria” a cui viene predetto appartenere, pur non essendo valutabile come “test” sulla bontà dell’applicativo, utilizzando quindi la </w:t>
+      </w:r>
+      <w:r>
+        <w:rPr>
+          <w:b/>
+          <w:bCs/>
+          <w:i/>
+          <w:iCs/>
+        </w:rPr>
+        <w:t>distanza euclidea</w:t>
+      </w:r>
+      <w:r>
+        <w:rPr>
+          <w:b/>
+          <w:bCs/>
+          <w:i/>
+          <w:iCs/>
+        </w:rPr>
+        <w:t xml:space="preserve"> </w:t>
+      </w:r>
+      <w:sdt>
+        <w:sdtPr>
+          <w:rPr>
+            <w:b/>
+            <w:bCs/>
+            <w:i/>
+            <w:iCs/>
+          </w:rPr>
+          <w:id w:val="-1454245961"/>
+          <w:citation/>
+        </w:sdtPr>
+        <w:sdtContent>
+          <w:r>
+            <w:rPr>
+              <w:b/>
+              <w:bCs/>
+              <w:i/>
+              <w:iCs/>
+            </w:rPr>
+            <w:fldChar w:fldCharType="begin"/>
+          </w:r>
+          <w:r>
+            <w:rPr>
+              <w:b/>
+              <w:bCs/>
+              <w:i/>
+              <w:iCs/>
+            </w:rPr>
+            <w:instrText xml:space="preserve"> CITATION WikDE \l 1040 </w:instrText>
+          </w:r>
+          <w:r>
+            <w:rPr>
+              <w:b/>
+              <w:bCs/>
+              <w:i/>
+              <w:iCs/>
+            </w:rPr>
+            <w:fldChar w:fldCharType="separate"/>
+          </w:r>
+          <w:r>
+            <w:rPr>
+              <w:noProof/>
+            </w:rPr>
+            <w:t>[9]</w:t>
+          </w:r>
+          <w:r>
+            <w:rPr>
+              <w:b/>
+              <w:bCs/>
+              <w:i/>
+              <w:iCs/>
+            </w:rPr>
+            <w:fldChar w:fldCharType="end"/>
+          </w:r>
+        </w:sdtContent>
+      </w:sdt>
+      <w:r>
+        <w:rPr>
+          <w:b/>
+          <w:bCs/>
+          <w:i/>
+          <w:iCs/>
+        </w:rPr>
+        <w:t xml:space="preserve"> </w:t>
+      </w:r>
+      <w:r>
+        <w:t xml:space="preserve">abbiamo ottenuto </w:t>
+      </w:r>
+      <w:r>
+        <w:t>un’informazione</w:t>
+      </w:r>
+      <w:r>
+        <w:t xml:space="preserve"> in più riguardo al comportamento del classificatore; il codice t</w:t>
+      </w:r>
+      <w:r>
+        <w:t>ramite il quale abbiamo effettuato il calcolo delle distanze è il seguente:</w:t>
+      </w:r>
+    </w:p>
+    <w:p>
+      <w:pPr>
+        <w:jc w:val="left"/>
+      </w:pPr>
+      <w:r>
+        <w:rPr>
+          <w:noProof/>
+        </w:rPr>
+        <w:lastRenderedPageBreak/>
+        <w:drawing>
+          <wp:inline distT="0" distB="0" distL="0" distR="0" wp14:anchorId="30E72C41" wp14:editId="33C33A7B">
+            <wp:extent cx="6490727" cy="3617844"/>
+            <wp:effectExtent l="0" t="0" r="5715" b="1905"/>
+            <wp:docPr id="16" name="Immagine 16"/>
+            <wp:cNvGraphicFramePr>
+              <a:graphicFrameLocks xmlns:a="http://schemas.openxmlformats.org/drawingml/2006/main" noChangeAspect="1"/>
+            </wp:cNvGraphicFramePr>
+            <a:graphic xmlns:a="http://schemas.openxmlformats.org/drawingml/2006/main">
+              <a:graphicData uri="http://schemas.openxmlformats.org/drawingml/2006/picture">
+                <pic:pic xmlns:pic="http://schemas.openxmlformats.org/drawingml/2006/picture">
+                  <pic:nvPicPr>
+                    <pic:cNvPr id="1" name=""/>
+                    <pic:cNvPicPr/>
+                  </pic:nvPicPr>
+                  <pic:blipFill>
+                    <a:blip r:embed="rId17"/>
+                    <a:stretch>
+                      <a:fillRect/>
+                    </a:stretch>
+                  </pic:blipFill>
+                  <pic:spPr>
+                    <a:xfrm>
+                      <a:off x="0" y="0"/>
+                      <a:ext cx="6510047" cy="3628613"/>
+                    </a:xfrm>
+                    <a:prstGeom prst="rect">
+                      <a:avLst/>
+                    </a:prstGeom>
+                  </pic:spPr>
+                </pic:pic>
+              </a:graphicData>
+            </a:graphic>
+          </wp:inline>
+        </w:drawing>
+      </w:r>
+    </w:p>
+    <w:p>
+      <w:pPr>
+        <w:jc w:val="left"/>
+      </w:pPr>
+      <w:r>
+        <w:t xml:space="preserve">Dopo aver quindi predetto e calcolato le distanze, abbiamo inserito questi dati in due file </w:t>
+      </w:r>
+      <w:r>
+        <w:t>Excel</w:t>
+      </w:r>
+      <w:r>
+        <w:t>, uno per ciascuna delle due misure calcolate.</w:t>
+      </w:r>
+    </w:p>
+    <w:p>
+      <w:pPr>
+        <w:jc w:val="left"/>
+      </w:pPr>
+      <w:r>
+        <w:t xml:space="preserve">Come altro indice, abbiamo poi pensato di sommare le volte in cui ciascuna identità venisse assegnate nel dataset di test e di stampare in output il vettore corrispondente; infine abbiamo pensato di stampare anche la distanza euclidea media; cosi da aver sempre disponibile un’indicazione </w:t>
+      </w:r>
+      <w:r>
+        <w:t>sulla lontananza</w:t>
+      </w:r>
+      <w:r>
+        <w:t xml:space="preserve"> media dalla categoria a cui ciascun soggetto viene assegnato:</w:t>
+      </w:r>
+    </w:p>
+    <w:p>
+      <w:pPr>
+        <w:ind w:left="0" w:firstLine="0"/>
+        <w:jc w:val="left"/>
+      </w:pPr>
+      <w:r>
+        <w:rPr>
+          <w:noProof/>
+        </w:rPr>
+        <w:drawing>
+          <wp:inline distT="0" distB="0" distL="0" distR="0" wp14:anchorId="5EC1EFCF" wp14:editId="2068FE8A">
+            <wp:extent cx="6329478" cy="1283233"/>
+            <wp:effectExtent l="0" t="0" r="0" b="0"/>
+            <wp:docPr id="19" name="Immagine 19"/>
+            <wp:cNvGraphicFramePr>
+              <a:graphicFrameLocks xmlns:a="http://schemas.openxmlformats.org/drawingml/2006/main" noChangeAspect="1"/>
+            </wp:cNvGraphicFramePr>
+            <a:graphic xmlns:a="http://schemas.openxmlformats.org/drawingml/2006/main">
+              <a:graphicData uri="http://schemas.openxmlformats.org/drawingml/2006/picture">
+                <pic:pic xmlns:pic="http://schemas.openxmlformats.org/drawingml/2006/picture">
+                  <pic:nvPicPr>
+                    <pic:cNvPr id="1" name=""/>
+                    <pic:cNvPicPr/>
+                  </pic:nvPicPr>
+                  <pic:blipFill>
+                    <a:blip r:embed="rId18"/>
+                    <a:stretch>
+                      <a:fillRect/>
+                    </a:stretch>
+                  </pic:blipFill>
+                  <pic:spPr>
+                    <a:xfrm>
+                      <a:off x="0" y="0"/>
+                      <a:ext cx="6340502" cy="1285468"/>
+                    </a:xfrm>
+                    <a:prstGeom prst="rect">
+                      <a:avLst/>
+                    </a:prstGeom>
+                  </pic:spPr>
+                </pic:pic>
+              </a:graphicData>
+            </a:graphic>
+          </wp:inline>
+        </w:drawing>
+      </w:r>
+    </w:p>
+    <w:p>
+      <w:pPr>
+        <w:jc w:val="left"/>
+      </w:pPr>
+      <w:r>
+        <w:t xml:space="preserve">Poiché con valori presi direttamente dal dataset sarebbe stato facile ottenere solo dati molto diversi fra di loro, abbiamo deciso di aggiungere del rumore ai dati, che ha </w:t>
+      </w:r>
+      <w:r>
+        <w:t>sì</w:t>
+      </w:r>
+      <w:r>
+        <w:t xml:space="preserve"> abbassato </w:t>
+      </w:r>
+      <w:r>
+        <w:t>le prestazioni</w:t>
+      </w:r>
+      <w:r>
+        <w:t xml:space="preserve"> del nostro algoritmo, ma ha impedito l’adattamento dell’algoritmo di classificazione permettendo allo stesso di </w:t>
+      </w:r>
+      <w:r>
+        <w:t>lavorare meglio sui dati</w:t>
+      </w:r>
+      <w:r>
+        <w:t>; alla luce di ciò, l’output del codice di cui sopra risulta essere:</w:t>
+      </w:r>
+    </w:p>
+    <w:p>
+      <w:pPr>
+        <w:ind w:left="0" w:firstLine="0"/>
+        <w:jc w:val="left"/>
+      </w:pPr>
+      <w:r>
+        <w:lastRenderedPageBreak/>
+        <w:drawing>
+          <wp:anchor distT="0" distB="0" distL="114300" distR="114300" simplePos="0" relativeHeight="251671552" behindDoc="0" locked="0" layoutInCell="1" allowOverlap="1" wp14:anchorId="2B7775EC">
+            <wp:simplePos x="0" y="0"/>
+            <wp:positionH relativeFrom="column">
+              <wp:posOffset>-155548</wp:posOffset>
+            </wp:positionH>
+            <wp:positionV relativeFrom="paragraph">
+              <wp:posOffset>111788</wp:posOffset>
+            </wp:positionV>
+            <wp:extent cx="6564681" cy="2623930"/>
+            <wp:effectExtent l="0" t="0" r="7620" b="5080"/>
+            <wp:wrapSquare wrapText="bothSides"/>
+            <wp:docPr id="29" name="Immagine 29"/>
+            <wp:cNvGraphicFramePr>
+              <a:graphicFrameLocks xmlns:a="http://schemas.openxmlformats.org/drawingml/2006/main" noChangeAspect="1"/>
+            </wp:cNvGraphicFramePr>
+            <a:graphic xmlns:a="http://schemas.openxmlformats.org/drawingml/2006/main">
+              <a:graphicData uri="http://schemas.openxmlformats.org/drawingml/2006/picture">
+                <pic:pic xmlns:pic="http://schemas.openxmlformats.org/drawingml/2006/picture">
+                  <pic:nvPicPr>
+                    <pic:cNvPr id="1" name=""/>
+                    <pic:cNvPicPr/>
+                  </pic:nvPicPr>
+                  <pic:blipFill>
+                    <a:blip r:embed="rId19">
+                      <a:extLst>
+                        <a:ext uri="{28A0092B-C50C-407E-A947-70E740481C1C}">
+                          <a14:useLocalDpi xmlns:a14="http://schemas.microsoft.com/office/drawing/2010/main" val="0"/>
+                        </a:ext>
+                      </a:extLst>
+                    </a:blip>
+                    <a:stretch>
+                      <a:fillRect/>
+                    </a:stretch>
+                  </pic:blipFill>
+                  <pic:spPr>
+                    <a:xfrm>
+                      <a:off x="0" y="0"/>
+                      <a:ext cx="6564681" cy="2623930"/>
+                    </a:xfrm>
+                    <a:prstGeom prst="rect">
+                      <a:avLst/>
+                    </a:prstGeom>
+                  </pic:spPr>
+                </pic:pic>
+              </a:graphicData>
+            </a:graphic>
+          </wp:anchor>
+        </w:drawing>
+      </w:r>
+    </w:p>
+    <w:p>
+      <w:pPr>
+        <w:pStyle w:val="Titolo2"/>
+        <w:jc w:val="left"/>
+      </w:pPr>
+      <w:bookmarkStart w:id="12" w:name="_Toc29576127"/>
+      <w:r>
+        <w:t>2.2 Il testing</w:t>
+      </w:r>
+      <w:bookmarkEnd w:id="12"/>
+    </w:p>
+    <w:p>
+      <w:pPr>
+        <w:jc w:val="left"/>
+      </w:pPr>
+      <w:r>
+        <w:t>Dopo aver lavorato quindi alla creazione dell’algoritmo, siamo passati alla fase di testing, ovvero al</w:t>
+      </w:r>
+      <w:r>
+        <w:t xml:space="preserve"> testing dell’accuratezza</w:t>
+      </w:r>
+      <w:r>
+        <w:t xml:space="preserve"> dello stesso; per ottemperare a tale scopo abbiamo preso in esame due metodologie differenti: </w:t>
+      </w:r>
+      <w:r>
+        <w:rPr>
+          <w:b/>
+          <w:bCs/>
+          <w:i/>
+          <w:iCs/>
+        </w:rPr>
+        <w:t xml:space="preserve">Roc Curve </w:t>
+      </w:r>
+      <w:sdt>
+        <w:sdtPr>
+          <w:rPr>
+            <w:b/>
+            <w:bCs/>
+            <w:i/>
+            <w:iCs/>
+          </w:rPr>
+          <w:id w:val="-1982533492"/>
+          <w:citation/>
+        </w:sdtPr>
+        <w:sdtContent>
+          <w:r>
+            <w:rPr>
+              <w:b/>
+              <w:bCs/>
+              <w:i/>
+              <w:iCs/>
+            </w:rPr>
+            <w:fldChar w:fldCharType="begin"/>
+          </w:r>
+          <w:r>
+            <w:rPr>
+              <w:b/>
+              <w:bCs/>
+              <w:i/>
+              <w:iCs/>
+            </w:rPr>
+            <w:instrText xml:space="preserve"> CITATION Sar18 \l 1040 </w:instrText>
+          </w:r>
+          <w:r>
+            <w:rPr>
+              <w:b/>
+              <w:bCs/>
+              <w:i/>
+              <w:iCs/>
+            </w:rPr>
+            <w:fldChar w:fldCharType="separate"/>
+          </w:r>
+          <w:r>
+            <w:rPr>
+              <w:noProof/>
+            </w:rPr>
+            <w:t>[10]</w:t>
+          </w:r>
+          <w:r>
+            <w:rPr>
+              <w:b/>
+              <w:bCs/>
+              <w:i/>
+              <w:iCs/>
+            </w:rPr>
+            <w:fldChar w:fldCharType="end"/>
+          </w:r>
+        </w:sdtContent>
+      </w:sdt>
+      <w:r>
+        <w:rPr>
+          <w:b/>
+          <w:bCs/>
+          <w:i/>
+          <w:iCs/>
+        </w:rPr>
+        <w:t xml:space="preserve"> </w:t>
+      </w:r>
+      <w:r>
+        <w:t xml:space="preserve">e la </w:t>
+      </w:r>
+      <w:r>
+        <w:rPr>
+          <w:b/>
+          <w:bCs/>
+          <w:i/>
+          <w:iCs/>
+        </w:rPr>
+        <w:t>Confusion Matrix</w:t>
+      </w:r>
+      <w:r>
+        <w:rPr>
+          <w:b/>
+          <w:bCs/>
+          <w:i/>
+          <w:iCs/>
+        </w:rPr>
+        <w:t xml:space="preserve"> </w:t>
+      </w:r>
+      <w:sdt>
+        <w:sdtPr>
+          <w:rPr>
+            <w:b/>
+            <w:bCs/>
+            <w:i/>
+            <w:iCs/>
+          </w:rPr>
+          <w:id w:val="675388643"/>
+          <w:citation/>
+        </w:sdtPr>
+        <w:sdtContent>
+          <w:r>
+            <w:rPr>
+              <w:b/>
+              <w:bCs/>
+              <w:i/>
+              <w:iCs/>
+            </w:rPr>
+            <w:fldChar w:fldCharType="begin"/>
+          </w:r>
+          <w:r>
+            <w:rPr>
+              <w:b/>
+              <w:bCs/>
+              <w:i/>
+              <w:iCs/>
+            </w:rPr>
+            <w:instrText xml:space="preserve"> CITATION Gee \l 1040 </w:instrText>
+          </w:r>
+          <w:r>
+            <w:rPr>
+              <w:b/>
+              <w:bCs/>
+              <w:i/>
+              <w:iCs/>
+            </w:rPr>
+            <w:fldChar w:fldCharType="separate"/>
+          </w:r>
+          <w:r>
+            <w:rPr>
+              <w:noProof/>
+            </w:rPr>
+            <w:t>[11]</w:t>
+          </w:r>
+          <w:r>
+            <w:rPr>
+              <w:b/>
+              <w:bCs/>
+              <w:i/>
+              <w:iCs/>
+            </w:rPr>
+            <w:fldChar w:fldCharType="end"/>
+          </w:r>
+        </w:sdtContent>
+      </w:sdt>
+      <w:r>
+        <w:rPr>
+          <w:b/>
+          <w:bCs/>
+          <w:i/>
+          <w:iCs/>
+        </w:rPr>
+        <w:t>.</w:t>
+      </w:r>
+    </w:p>
+    <w:p>
+      <w:pPr>
+        <w:pStyle w:val="Titolo3"/>
+        <w:jc w:val="left"/>
+      </w:pPr>
+      <w:bookmarkStart w:id="13" w:name="_Toc29576128"/>
+      <w:r>
+        <w:t>2.2.1 Roc Curve</w:t>
+      </w:r>
+      <w:bookmarkEnd w:id="13"/>
+    </w:p>
+    <w:p>
+      <w:pPr>
+        <w:jc w:val="left"/>
+      </w:pPr>
+      <w:r>
+        <w:t>Come primo passo</w:t>
+      </w:r>
+      <w:r>
+        <w:t xml:space="preserve"> </w:t>
+      </w:r>
+      <w:r>
+        <w:t>abbiamo definito una funzione per la creazione e il plotting della Roc Curve:</w:t>
+      </w:r>
+      <w:r>
+        <w:rPr>
+          <w:noProof/>
+        </w:rPr>
+        <w:t xml:space="preserve"> </w:t>
+      </w:r>
+      <w:r>
+        <w:rPr>
+          <w:noProof/>
+        </w:rPr>
+        <w:drawing>
+          <wp:inline distT="0" distB="0" distL="0" distR="0" wp14:anchorId="0F835A4F" wp14:editId="3D2C4BB0">
+            <wp:extent cx="3847892" cy="1407381"/>
+            <wp:effectExtent l="0" t="0" r="635" b="2540"/>
+            <wp:docPr id="20" name="Immagine 20"/>
+            <wp:cNvGraphicFramePr>
+              <a:graphicFrameLocks xmlns:a="http://schemas.openxmlformats.org/drawingml/2006/main" noChangeAspect="1"/>
+            </wp:cNvGraphicFramePr>
+            <a:graphic xmlns:a="http://schemas.openxmlformats.org/drawingml/2006/main">
+              <a:graphicData uri="http://schemas.openxmlformats.org/drawingml/2006/picture">
+                <pic:pic xmlns:pic="http://schemas.openxmlformats.org/drawingml/2006/picture">
+                  <pic:nvPicPr>
+                    <pic:cNvPr id="1" name=""/>
+                    <pic:cNvPicPr/>
+                  </pic:nvPicPr>
+                  <pic:blipFill>
+                    <a:blip r:embed="rId20"/>
+                    <a:stretch>
+                      <a:fillRect/>
+                    </a:stretch>
+                  </pic:blipFill>
+                  <pic:spPr>
+                    <a:xfrm>
+                      <a:off x="0" y="0"/>
+                      <a:ext cx="4101501" cy="1500140"/>
+                    </a:xfrm>
+                    <a:prstGeom prst="rect">
+                      <a:avLst/>
+                    </a:prstGeom>
+                  </pic:spPr>
+                </pic:pic>
+              </a:graphicData>
+            </a:graphic>
+          </wp:inline>
+        </w:drawing>
+      </w:r>
+    </w:p>
+    <w:p>
+      <w:pPr>
+        <w:jc w:val="left"/>
+      </w:pPr>
+      <w:r>
+        <w:t>Fatto ciò con il seguente codice abbiamo provveduto al plot della stessa:</w:t>
+      </w:r>
+    </w:p>
+    <w:p>
+      <w:pPr>
+        <w:jc w:val="left"/>
+      </w:pPr>
+      <w:r>
+        <w:rPr>
+          <w:noProof/>
+        </w:rPr>
+        <w:drawing>
+          <wp:inline distT="0" distB="0" distL="0" distR="0" wp14:anchorId="758AA11F" wp14:editId="646E3185">
+            <wp:extent cx="6413855" cy="576302"/>
+            <wp:effectExtent l="0" t="0" r="0" b="0"/>
+            <wp:docPr id="25" name="Immagine 25"/>
+            <wp:cNvGraphicFramePr>
+              <a:graphicFrameLocks xmlns:a="http://schemas.openxmlformats.org/drawingml/2006/main" noChangeAspect="1"/>
+            </wp:cNvGraphicFramePr>
+            <a:graphic xmlns:a="http://schemas.openxmlformats.org/drawingml/2006/main">
+              <a:graphicData uri="http://schemas.openxmlformats.org/drawingml/2006/picture">
+                <pic:pic xmlns:pic="http://schemas.openxmlformats.org/drawingml/2006/picture">
+                  <pic:nvPicPr>
+                    <pic:cNvPr id="1" name=""/>
+                    <pic:cNvPicPr/>
+                  </pic:nvPicPr>
+                  <pic:blipFill>
+                    <a:blip r:embed="rId21"/>
+                    <a:stretch>
+                      <a:fillRect/>
+                    </a:stretch>
+                  </pic:blipFill>
+                  <pic:spPr>
+                    <a:xfrm>
+                      <a:off x="0" y="0"/>
+                      <a:ext cx="6505094" cy="584500"/>
+                    </a:xfrm>
+                    <a:prstGeom prst="rect">
+                      <a:avLst/>
+                    </a:prstGeom>
+                  </pic:spPr>
+                </pic:pic>
+              </a:graphicData>
+            </a:graphic>
+          </wp:inline>
+        </w:drawing>
+      </w:r>
+    </w:p>
+    <w:p>
+      <w:pPr>
+        <w:jc w:val="left"/>
+      </w:pPr>
+      <w:r>
+        <w:t xml:space="preserve">La curva ottenuta, mostrata in pagina seguente, mostra come </w:t>
+      </w:r>
+      <w:r>
+        <w:t xml:space="preserve">per la maggior parte delle categorie </w:t>
+      </w:r>
+      <w:r>
+        <w:t>avvenga un’assegnazione</w:t>
+      </w:r>
+      <w:r>
+        <w:t xml:space="preserve"> vicina all’uno, con una grande preponderanza di </w:t>
+      </w:r>
+      <w:proofErr w:type="spellStart"/>
+      <w:r>
+        <w:t>true</w:t>
+      </w:r>
+      <w:proofErr w:type="spellEnd"/>
+      <w:r>
+        <w:t xml:space="preserve"> positive e qualche sporadico falso positivo; il risultato è più che accettabile considerando come abbiamo già detto in </w:t>
+      </w:r>
+      <w:r>
+        <w:lastRenderedPageBreak/>
+        <w:t>precedenza che all’interno dei dati è stato inserito del rumore, proprio per rendere più “reale” il campione e difficile la predizione.</w:t>
+      </w:r>
+    </w:p>
+    <w:p>
+      <w:pPr>
+        <w:jc w:val="left"/>
+      </w:pPr>
+      <w:r>
+        <w:rPr>
+          <w:noProof/>
+        </w:rPr>
+        <w:drawing>
+          <wp:inline distT="0" distB="0" distL="0" distR="0" wp14:anchorId="0044B252">
+            <wp:extent cx="5093069" cy="3816626"/>
+            <wp:effectExtent l="0" t="0" r="0" b="0"/>
+            <wp:docPr id="23" name="Immagine 23"/>
+            <wp:cNvGraphicFramePr>
+              <a:graphicFrameLocks xmlns:a="http://schemas.openxmlformats.org/drawingml/2006/main" noChangeAspect="1"/>
+            </wp:cNvGraphicFramePr>
+            <a:graphic xmlns:a="http://schemas.openxmlformats.org/drawingml/2006/main">
+              <a:graphicData uri="http://schemas.openxmlformats.org/drawingml/2006/picture">
+                <pic:pic xmlns:pic="http://schemas.openxmlformats.org/drawingml/2006/picture">
+                  <pic:nvPicPr>
+                    <pic:cNvPr id="0" name="Picture 1"/>
+                    <pic:cNvPicPr>
+                      <a:picLocks noChangeAspect="1" noChangeArrowheads="1"/>
+                    </pic:cNvPicPr>
+                  </pic:nvPicPr>
+                  <pic:blipFill>
+                    <a:blip r:embed="rId22">
+                      <a:extLst>
+                        <a:ext uri="{28A0092B-C50C-407E-A947-70E740481C1C}">
+                          <a14:useLocalDpi xmlns:a14="http://schemas.microsoft.com/office/drawing/2010/main" val="0"/>
+                        </a:ext>
+                      </a:extLst>
+                    </a:blip>
+                    <a:srcRect/>
+                    <a:stretch>
+                      <a:fillRect/>
+                    </a:stretch>
+                  </pic:blipFill>
+                  <pic:spPr bwMode="auto">
+                    <a:xfrm>
+                      <a:off x="0" y="0"/>
+                      <a:ext cx="5100784" cy="3822407"/>
+                    </a:xfrm>
+                    <a:prstGeom prst="rect">
+                      <a:avLst/>
+                    </a:prstGeom>
+                    <a:noFill/>
+                    <a:ln>
+                      <a:noFill/>
+                    </a:ln>
+                  </pic:spPr>
+                </pic:pic>
+              </a:graphicData>
+            </a:graphic>
+          </wp:inline>
+        </w:drawing>
+      </w:r>
+    </w:p>
+    <w:p>
+      <w:pPr>
+        <w:jc w:val="left"/>
+      </w:pPr>
+    </w:p>
+    <w:p>
+      <w:pPr>
+        <w:pStyle w:val="Titolo3"/>
+        <w:jc w:val="left"/>
+      </w:pPr>
+      <w:bookmarkStart w:id="14" w:name="_Toc29576129"/>
+      <w:r>
+        <w:t>2.2.</w:t>
+      </w:r>
+      <w:r>
+        <w:t xml:space="preserve">2 </w:t>
+      </w:r>
+      <w:r>
+        <w:t>Confusion Matrix</w:t>
+      </w:r>
+      <w:bookmarkEnd w:id="14"/>
+    </w:p>
+    <w:p>
+      <w:pPr>
+        <w:jc w:val="left"/>
+      </w:pPr>
+      <w:r>
+        <w:t>Per quanto riguarda la confusion matrix di seguito è illustrato il codice tramite il quale quest’ultima è stata calcolata:</w:t>
+      </w:r>
+    </w:p>
+    <w:p>
+      <w:pPr>
+        <w:jc w:val="left"/>
+      </w:pPr>
+      <w:r>
+        <w:rPr>
+          <w:noProof/>
+        </w:rPr>
+        <w:drawing>
+          <wp:inline distT="0" distB="0" distL="0" distR="0" wp14:anchorId="29CA7C44" wp14:editId="17F42F5D">
+            <wp:extent cx="5222695" cy="2361538"/>
+            <wp:effectExtent l="0" t="0" r="0" b="1270"/>
+            <wp:docPr id="27" name="Immagine 27"/>
+            <wp:cNvGraphicFramePr>
+              <a:graphicFrameLocks xmlns:a="http://schemas.openxmlformats.org/drawingml/2006/main" noChangeAspect="1"/>
+            </wp:cNvGraphicFramePr>
+            <a:graphic xmlns:a="http://schemas.openxmlformats.org/drawingml/2006/main">
+              <a:graphicData uri="http://schemas.openxmlformats.org/drawingml/2006/picture">
+                <pic:pic xmlns:pic="http://schemas.openxmlformats.org/drawingml/2006/picture">
+                  <pic:nvPicPr>
+                    <pic:cNvPr id="1" name=""/>
+                    <pic:cNvPicPr/>
+                  </pic:nvPicPr>
+                  <pic:blipFill>
+                    <a:blip r:embed="rId23"/>
+                    <a:stretch>
+                      <a:fillRect/>
+                    </a:stretch>
+                  </pic:blipFill>
+                  <pic:spPr>
+                    <a:xfrm>
+                      <a:off x="0" y="0"/>
+                      <a:ext cx="5252247" cy="2374900"/>
+                    </a:xfrm>
+                    <a:prstGeom prst="rect">
+                      <a:avLst/>
+                    </a:prstGeom>
+                  </pic:spPr>
+                </pic:pic>
+              </a:graphicData>
+            </a:graphic>
+          </wp:inline>
+        </w:drawing>
+      </w:r>
+    </w:p>
+    <w:p>
+      <w:pPr>
+        <w:jc w:val="left"/>
+      </w:pPr>
+      <w:r>
+        <w:rPr>
+          <w:noProof/>
+        </w:rPr>
+        <w:lastRenderedPageBreak/>
+        <w:drawing>
+          <wp:inline distT="0" distB="0" distL="0" distR="0" wp14:anchorId="53324698" wp14:editId="1BAF5FFA">
+            <wp:extent cx="3803709" cy="4269850"/>
+            <wp:effectExtent l="0" t="0" r="6350" b="0"/>
+            <wp:docPr id="28" name="Immagine 28"/>
+            <wp:cNvGraphicFramePr>
+              <a:graphicFrameLocks xmlns:a="http://schemas.openxmlformats.org/drawingml/2006/main" noChangeAspect="1"/>
+            </wp:cNvGraphicFramePr>
+            <a:graphic xmlns:a="http://schemas.openxmlformats.org/drawingml/2006/main">
+              <a:graphicData uri="http://schemas.openxmlformats.org/drawingml/2006/picture">
+                <pic:pic xmlns:pic="http://schemas.openxmlformats.org/drawingml/2006/picture">
+                  <pic:nvPicPr>
+                    <pic:cNvPr id="1" name=""/>
+                    <pic:cNvPicPr/>
+                  </pic:nvPicPr>
+                  <pic:blipFill>
+                    <a:blip r:embed="rId24"/>
+                    <a:stretch>
+                      <a:fillRect/>
+                    </a:stretch>
+                  </pic:blipFill>
+                  <pic:spPr>
+                    <a:xfrm>
+                      <a:off x="0" y="0"/>
+                      <a:ext cx="3827106" cy="4296115"/>
+                    </a:xfrm>
+                    <a:prstGeom prst="rect">
+                      <a:avLst/>
+                    </a:prstGeom>
+                  </pic:spPr>
+                </pic:pic>
+              </a:graphicData>
+            </a:graphic>
+          </wp:inline>
+        </w:drawing>
+      </w:r>
+    </w:p>
+    <w:p>
+      <w:pPr>
+        <w:jc w:val="left"/>
+      </w:pPr>
+      <w:r>
+        <w:t>Otteniamo il seguente output</w:t>
+      </w:r>
+      <w:r>
+        <w:t xml:space="preserve">: </w:t>
+      </w:r>
+    </w:p>
+    <w:p>
+      <w:pPr>
+        <w:ind w:left="0" w:firstLine="0"/>
+        <w:jc w:val="left"/>
+        <w:rPr>
+          <w:sz w:val="10"/>
+          <w:szCs w:val="10"/>
+        </w:rPr>
+      </w:pPr>
+      <w:r>
+        <w:drawing>
+          <wp:anchor distT="0" distB="0" distL="114300" distR="114300" simplePos="0" relativeHeight="251669504" behindDoc="0" locked="0" layoutInCell="1" allowOverlap="1" wp14:anchorId="47E2B5F2" wp14:editId="5F6AEC50">
+            <wp:simplePos x="0" y="0"/>
+            <wp:positionH relativeFrom="margin">
+              <wp:posOffset>-23246</wp:posOffset>
+            </wp:positionH>
+            <wp:positionV relativeFrom="paragraph">
+              <wp:posOffset>110848</wp:posOffset>
+            </wp:positionV>
+            <wp:extent cx="3044825" cy="1442085"/>
+            <wp:effectExtent l="0" t="0" r="3175" b="5715"/>
+            <wp:wrapSquare wrapText="bothSides"/>
+            <wp:docPr id="96736" name="Immagine 96736"/>
+            <wp:cNvGraphicFramePr>
+              <a:graphicFrameLocks xmlns:a="http://schemas.openxmlformats.org/drawingml/2006/main" noChangeAspect="1"/>
+            </wp:cNvGraphicFramePr>
+            <a:graphic xmlns:a="http://schemas.openxmlformats.org/drawingml/2006/main">
+              <a:graphicData uri="http://schemas.openxmlformats.org/drawingml/2006/picture">
+                <pic:pic xmlns:pic="http://schemas.openxmlformats.org/drawingml/2006/picture">
+                  <pic:nvPicPr>
+                    <pic:cNvPr id="1" name=""/>
+                    <pic:cNvPicPr/>
+                  </pic:nvPicPr>
+                  <pic:blipFill>
+                    <a:blip r:embed="rId25">
+                      <a:extLst>
+                        <a:ext uri="{28A0092B-C50C-407E-A947-70E740481C1C}">
+                          <a14:useLocalDpi xmlns:a14="http://schemas.microsoft.com/office/drawing/2010/main" val="0"/>
+                        </a:ext>
+                      </a:extLst>
+                    </a:blip>
+                    <a:stretch>
+                      <a:fillRect/>
+                    </a:stretch>
+                  </pic:blipFill>
+                  <pic:spPr>
+                    <a:xfrm>
+                      <a:off x="0" y="0"/>
+                      <a:ext cx="3044825" cy="1442085"/>
+                    </a:xfrm>
+                    <a:prstGeom prst="rect">
+                      <a:avLst/>
+                    </a:prstGeom>
+                  </pic:spPr>
+                </pic:pic>
+              </a:graphicData>
+            </a:graphic>
+          </wp:anchor>
+        </w:drawing>
+      </w:r>
+    </w:p>
+    <w:p>
+      <w:pPr>
+        <w:ind w:left="0" w:firstLine="0"/>
+        <w:jc w:val="left"/>
+        <w:rPr>
+          <w:sz w:val="10"/>
+          <w:szCs w:val="10"/>
+        </w:rPr>
+      </w:pPr>
+    </w:p>
+    <w:p>
+      <w:pPr>
+        <w:ind w:left="0" w:firstLine="0"/>
+        <w:jc w:val="left"/>
+        <w:rPr>
+          <w:sz w:val="10"/>
+          <w:szCs w:val="10"/>
+        </w:rPr>
+      </w:pPr>
+    </w:p>
+    <w:p>
+      <w:pPr>
+        <w:ind w:left="0" w:firstLine="0"/>
+        <w:jc w:val="left"/>
+        <w:rPr>
+          <w:sz w:val="10"/>
+          <w:szCs w:val="10"/>
+        </w:rPr>
+      </w:pPr>
+    </w:p>
+    <w:p>
+      <w:pPr>
+        <w:ind w:left="0" w:firstLine="0"/>
+        <w:jc w:val="left"/>
+        <w:rPr>
+          <w:sz w:val="10"/>
+          <w:szCs w:val="10"/>
+        </w:rPr>
+      </w:pPr>
+    </w:p>
+    <w:p>
+      <w:pPr>
+        <w:ind w:left="0" w:firstLine="0"/>
+        <w:jc w:val="left"/>
+        <w:rPr>
+          <w:sz w:val="10"/>
+          <w:szCs w:val="10"/>
+        </w:rPr>
+      </w:pPr>
+      <w:r>
+        <w:drawing>
+          <wp:anchor distT="0" distB="0" distL="114300" distR="114300" simplePos="0" relativeHeight="251668480" behindDoc="0" locked="0" layoutInCell="1" allowOverlap="1" wp14:anchorId="3493BECE" wp14:editId="230BACB2">
+            <wp:simplePos x="0" y="0"/>
+            <wp:positionH relativeFrom="column">
+              <wp:posOffset>-158336</wp:posOffset>
+            </wp:positionH>
+            <wp:positionV relativeFrom="paragraph">
+              <wp:posOffset>1050511</wp:posOffset>
+            </wp:positionV>
+            <wp:extent cx="3183890" cy="1653540"/>
+            <wp:effectExtent l="0" t="0" r="0" b="3810"/>
+            <wp:wrapSquare wrapText="bothSides"/>
+            <wp:docPr id="17" name="Immagine 17"/>
+            <wp:cNvGraphicFramePr>
+              <a:graphicFrameLocks xmlns:a="http://schemas.openxmlformats.org/drawingml/2006/main" noChangeAspect="1"/>
+            </wp:cNvGraphicFramePr>
+            <a:graphic xmlns:a="http://schemas.openxmlformats.org/drawingml/2006/main">
+              <a:graphicData uri="http://schemas.openxmlformats.org/drawingml/2006/picture">
+                <pic:pic xmlns:pic="http://schemas.openxmlformats.org/drawingml/2006/picture">
+                  <pic:nvPicPr>
+                    <pic:cNvPr id="1" name=""/>
+                    <pic:cNvPicPr/>
+                  </pic:nvPicPr>
+                  <pic:blipFill>
+                    <a:blip r:embed="rId26">
+                      <a:extLst>
+                        <a:ext uri="{28A0092B-C50C-407E-A947-70E740481C1C}">
+                          <a14:useLocalDpi xmlns:a14="http://schemas.microsoft.com/office/drawing/2010/main" val="0"/>
+                        </a:ext>
+                      </a:extLst>
+                    </a:blip>
+                    <a:stretch>
+                      <a:fillRect/>
+                    </a:stretch>
+                  </pic:blipFill>
+                  <pic:spPr>
+                    <a:xfrm>
+                      <a:off x="0" y="0"/>
+                      <a:ext cx="3183890" cy="1653540"/>
+                    </a:xfrm>
+                    <a:prstGeom prst="rect">
+                      <a:avLst/>
+                    </a:prstGeom>
+                  </pic:spPr>
+                </pic:pic>
+              </a:graphicData>
+            </a:graphic>
+            <wp14:sizeRelH relativeFrom="margin">
+              <wp14:pctWidth>0</wp14:pctWidth>
+            </wp14:sizeRelH>
+            <wp14:sizeRelV relativeFrom="margin">
+              <wp14:pctHeight>0</wp14:pctHeight>
+            </wp14:sizeRelV>
+          </wp:anchor>
+        </w:drawing>
+      </w:r>
+    </w:p>
+    <w:p>
+      <w:pPr>
+        <w:ind w:left="0" w:firstLine="0"/>
+        <w:jc w:val="left"/>
+      </w:pPr>
+      <w:r>
+        <w:lastRenderedPageBreak/>
+        <w:drawing>
+          <wp:anchor distT="0" distB="0" distL="114300" distR="114300" simplePos="0" relativeHeight="251664384" behindDoc="0" locked="0" layoutInCell="1" allowOverlap="1" wp14:anchorId="2A536C2C" wp14:editId="5D699399">
+            <wp:simplePos x="0" y="0"/>
+            <wp:positionH relativeFrom="margin">
+              <wp:align>left</wp:align>
+            </wp:positionH>
+            <wp:positionV relativeFrom="paragraph">
+              <wp:posOffset>3787692</wp:posOffset>
+            </wp:positionV>
+            <wp:extent cx="3547745" cy="3776345"/>
+            <wp:effectExtent l="0" t="0" r="0" b="0"/>
+            <wp:wrapSquare wrapText="bothSides"/>
+            <wp:docPr id="21" name="Immagine 21"/>
+            <wp:cNvGraphicFramePr>
+              <a:graphicFrameLocks xmlns:a="http://schemas.openxmlformats.org/drawingml/2006/main" noChangeAspect="1"/>
+            </wp:cNvGraphicFramePr>
+            <a:graphic xmlns:a="http://schemas.openxmlformats.org/drawingml/2006/main">
+              <a:graphicData uri="http://schemas.openxmlformats.org/drawingml/2006/picture">
+                <pic:pic xmlns:pic="http://schemas.openxmlformats.org/drawingml/2006/picture">
+                  <pic:nvPicPr>
+                    <pic:cNvPr id="1" name=""/>
+                    <pic:cNvPicPr/>
+                  </pic:nvPicPr>
+                  <pic:blipFill>
+                    <a:blip r:embed="rId27">
+                      <a:extLst>
+                        <a:ext uri="{28A0092B-C50C-407E-A947-70E740481C1C}">
+                          <a14:useLocalDpi xmlns:a14="http://schemas.microsoft.com/office/drawing/2010/main" val="0"/>
+                        </a:ext>
+                      </a:extLst>
+                    </a:blip>
+                    <a:stretch>
+                      <a:fillRect/>
+                    </a:stretch>
+                  </pic:blipFill>
+                  <pic:spPr>
+                    <a:xfrm>
+                      <a:off x="0" y="0"/>
+                      <a:ext cx="3547745" cy="3776345"/>
+                    </a:xfrm>
+                    <a:prstGeom prst="rect">
+                      <a:avLst/>
+                    </a:prstGeom>
+                  </pic:spPr>
+                </pic:pic>
+              </a:graphicData>
+            </a:graphic>
+            <wp14:sizeRelH relativeFrom="margin">
+              <wp14:pctWidth>0</wp14:pctWidth>
+            </wp14:sizeRelH>
+            <wp14:sizeRelV relativeFrom="margin">
+              <wp14:pctHeight>0</wp14:pctHeight>
+            </wp14:sizeRelV>
+          </wp:anchor>
+        </w:drawing>
+      </w:r>
+      <w:r>
+        <w:drawing>
+          <wp:anchor distT="0" distB="0" distL="114300" distR="114300" simplePos="0" relativeHeight="251665408" behindDoc="0" locked="0" layoutInCell="1" allowOverlap="1" wp14:anchorId="3E4B08CF" wp14:editId="5F9DD1C0">
+            <wp:simplePos x="0" y="0"/>
+            <wp:positionH relativeFrom="margin">
+              <wp:align>left</wp:align>
+            </wp:positionH>
+            <wp:positionV relativeFrom="paragraph">
+              <wp:posOffset>56157</wp:posOffset>
+            </wp:positionV>
+            <wp:extent cx="3097530" cy="3720465"/>
+            <wp:effectExtent l="0" t="0" r="7620" b="0"/>
+            <wp:wrapSquare wrapText="bothSides"/>
+            <wp:docPr id="18" name="Immagine 18"/>
+            <wp:cNvGraphicFramePr>
+              <a:graphicFrameLocks xmlns:a="http://schemas.openxmlformats.org/drawingml/2006/main" noChangeAspect="1"/>
+            </wp:cNvGraphicFramePr>
+            <a:graphic xmlns:a="http://schemas.openxmlformats.org/drawingml/2006/main">
+              <a:graphicData uri="http://schemas.openxmlformats.org/drawingml/2006/picture">
+                <pic:pic xmlns:pic="http://schemas.openxmlformats.org/drawingml/2006/picture">
+                  <pic:nvPicPr>
+                    <pic:cNvPr id="1" name=""/>
+                    <pic:cNvPicPr/>
+                  </pic:nvPicPr>
+                  <pic:blipFill>
+                    <a:blip r:embed="rId28">
+                      <a:extLst>
+                        <a:ext uri="{28A0092B-C50C-407E-A947-70E740481C1C}">
+                          <a14:useLocalDpi xmlns:a14="http://schemas.microsoft.com/office/drawing/2010/main" val="0"/>
+                        </a:ext>
+                      </a:extLst>
+                    </a:blip>
+                    <a:stretch>
+                      <a:fillRect/>
+                    </a:stretch>
+                  </pic:blipFill>
+                  <pic:spPr>
+                    <a:xfrm>
+                      <a:off x="0" y="0"/>
+                      <a:ext cx="3097530" cy="3720465"/>
+                    </a:xfrm>
+                    <a:prstGeom prst="rect">
+                      <a:avLst/>
+                    </a:prstGeom>
+                  </pic:spPr>
+                </pic:pic>
+              </a:graphicData>
+            </a:graphic>
+            <wp14:sizeRelH relativeFrom="margin">
+              <wp14:pctWidth>0</wp14:pctWidth>
+            </wp14:sizeRelH>
+            <wp14:sizeRelV relativeFrom="margin">
+              <wp14:pctHeight>0</wp14:pctHeight>
+            </wp14:sizeRelV>
+          </wp:anchor>
+        </w:drawing>
+      </w:r>
+    </w:p>
+    <w:p>
+      <w:pPr>
+        <w:ind w:left="0" w:firstLine="0"/>
+        <w:jc w:val="left"/>
+        <w:rPr>
+          <w:sz w:val="10"/>
+          <w:szCs w:val="10"/>
+        </w:rPr>
+      </w:pPr>
+      <w:r>
+        <w:drawing>
+          <wp:anchor distT="0" distB="0" distL="114300" distR="114300" simplePos="0" relativeHeight="251666432" behindDoc="0" locked="0" layoutInCell="1" allowOverlap="1" wp14:anchorId="30735C17" wp14:editId="54A0BBCA">
+            <wp:simplePos x="0" y="0"/>
+            <wp:positionH relativeFrom="margin">
+              <wp:posOffset>3275938</wp:posOffset>
+            </wp:positionH>
+            <wp:positionV relativeFrom="paragraph">
+              <wp:posOffset>565536</wp:posOffset>
+            </wp:positionV>
+            <wp:extent cx="3142615" cy="3721100"/>
+            <wp:effectExtent l="0" t="0" r="635" b="0"/>
+            <wp:wrapSquare wrapText="bothSides"/>
+            <wp:docPr id="24" name="Immagine 24"/>
+            <wp:cNvGraphicFramePr>
+              <a:graphicFrameLocks xmlns:a="http://schemas.openxmlformats.org/drawingml/2006/main" noChangeAspect="1"/>
+            </wp:cNvGraphicFramePr>
+            <a:graphic xmlns:a="http://schemas.openxmlformats.org/drawingml/2006/main">
+              <a:graphicData uri="http://schemas.openxmlformats.org/drawingml/2006/picture">
+                <pic:pic xmlns:pic="http://schemas.openxmlformats.org/drawingml/2006/picture">
+                  <pic:nvPicPr>
+                    <pic:cNvPr id="1" name=""/>
+                    <pic:cNvPicPr/>
+                  </pic:nvPicPr>
+                  <pic:blipFill>
+                    <a:blip r:embed="rId29">
+                      <a:extLst>
+                        <a:ext uri="{28A0092B-C50C-407E-A947-70E740481C1C}">
+                          <a14:useLocalDpi xmlns:a14="http://schemas.microsoft.com/office/drawing/2010/main" val="0"/>
+                        </a:ext>
+                      </a:extLst>
+                    </a:blip>
+                    <a:stretch>
+                      <a:fillRect/>
+                    </a:stretch>
+                  </pic:blipFill>
+                  <pic:spPr>
+                    <a:xfrm>
+                      <a:off x="0" y="0"/>
+                      <a:ext cx="3142615" cy="3721100"/>
+                    </a:xfrm>
+                    <a:prstGeom prst="rect">
+                      <a:avLst/>
+                    </a:prstGeom>
+                  </pic:spPr>
+                </pic:pic>
+              </a:graphicData>
+            </a:graphic>
+            <wp14:sizeRelH relativeFrom="margin">
+              <wp14:pctWidth>0</wp14:pctWidth>
+            </wp14:sizeRelH>
+            <wp14:sizeRelV relativeFrom="margin">
+              <wp14:pctHeight>0</wp14:pctHeight>
+            </wp14:sizeRelV>
+          </wp:anchor>
+        </w:drawing>
+      </w:r>
+      <w:r>
+        <w:drawing>
+          <wp:anchor distT="0" distB="0" distL="114300" distR="114300" simplePos="0" relativeHeight="251667456" behindDoc="0" locked="0" layoutInCell="1" allowOverlap="1" wp14:anchorId="0483F0E3" wp14:editId="54BCEE4F">
+            <wp:simplePos x="0" y="0"/>
+            <wp:positionH relativeFrom="margin">
+              <wp:posOffset>3213183</wp:posOffset>
+            </wp:positionH>
+            <wp:positionV relativeFrom="paragraph">
+              <wp:posOffset>4386083</wp:posOffset>
+            </wp:positionV>
+            <wp:extent cx="3199130" cy="1017270"/>
+            <wp:effectExtent l="0" t="0" r="1270" b="0"/>
+            <wp:wrapSquare wrapText="bothSides"/>
+            <wp:docPr id="26" name="Immagine 26"/>
+            <wp:cNvGraphicFramePr>
+              <a:graphicFrameLocks xmlns:a="http://schemas.openxmlformats.org/drawingml/2006/main" noChangeAspect="1"/>
+            </wp:cNvGraphicFramePr>
+            <a:graphic xmlns:a="http://schemas.openxmlformats.org/drawingml/2006/main">
+              <a:graphicData uri="http://schemas.openxmlformats.org/drawingml/2006/picture">
+                <pic:pic xmlns:pic="http://schemas.openxmlformats.org/drawingml/2006/picture">
+                  <pic:nvPicPr>
+                    <pic:cNvPr id="1" name=""/>
+                    <pic:cNvPicPr/>
+                  </pic:nvPicPr>
+                  <pic:blipFill>
+                    <a:blip r:embed="rId30">
+                      <a:extLst>
+                        <a:ext uri="{28A0092B-C50C-407E-A947-70E740481C1C}">
+                          <a14:useLocalDpi xmlns:a14="http://schemas.microsoft.com/office/drawing/2010/main" val="0"/>
+                        </a:ext>
+                      </a:extLst>
+                    </a:blip>
+                    <a:stretch>
+                      <a:fillRect/>
+                    </a:stretch>
+                  </pic:blipFill>
+                  <pic:spPr>
+                    <a:xfrm>
+                      <a:off x="0" y="0"/>
+                      <a:ext cx="3199130" cy="1017270"/>
+                    </a:xfrm>
+                    <a:prstGeom prst="rect">
+                      <a:avLst/>
+                    </a:prstGeom>
+                  </pic:spPr>
+                </pic:pic>
+              </a:graphicData>
+            </a:graphic>
+            <wp14:sizeRelH relativeFrom="margin">
+              <wp14:pctWidth>0</wp14:pctWidth>
+            </wp14:sizeRelH>
+            <wp14:sizeRelV relativeFrom="margin">
+              <wp14:pctHeight>0</wp14:pctHeight>
+            </wp14:sizeRelV>
+          </wp:anchor>
+        </w:drawing>
+      </w:r>
+    </w:p>
+    <w:p>
+      <w:pPr>
+        <w:jc w:val="center"/>
+      </w:pPr>
+      <w:r>
+        <w:rPr>
+          <w:noProof/>
+        </w:rPr>
+        <w:lastRenderedPageBreak/>
+        <w:drawing>
+          <wp:inline distT="0" distB="0" distL="0" distR="0" wp14:anchorId="1858081B" wp14:editId="1CB787D6">
+            <wp:extent cx="8983650" cy="5203022"/>
+            <wp:effectExtent l="4445" t="0" r="0" b="0"/>
+            <wp:docPr id="30" name="Immagine 30"/>
+            <wp:cNvGraphicFramePr>
+              <a:graphicFrameLocks xmlns:a="http://schemas.openxmlformats.org/drawingml/2006/main" noChangeAspect="1"/>
+            </wp:cNvGraphicFramePr>
+            <a:graphic xmlns:a="http://schemas.openxmlformats.org/drawingml/2006/main">
+              <a:graphicData uri="http://schemas.openxmlformats.org/drawingml/2006/picture">
+                <pic:pic xmlns:pic="http://schemas.openxmlformats.org/drawingml/2006/picture">
+                  <pic:nvPicPr>
+                    <pic:cNvPr id="1" name=""/>
+                    <pic:cNvPicPr/>
+                  </pic:nvPicPr>
+                  <pic:blipFill>
+                    <a:blip r:embed="rId31"/>
+                    <a:stretch>
+                      <a:fillRect/>
+                    </a:stretch>
+                  </pic:blipFill>
+                  <pic:spPr>
+                    <a:xfrm rot="5400000">
+                      <a:off x="0" y="0"/>
+                      <a:ext cx="8983650" cy="5203022"/>
+                    </a:xfrm>
+                    <a:prstGeom prst="rect">
+                      <a:avLst/>
+                    </a:prstGeom>
+                  </pic:spPr>
+                </pic:pic>
+              </a:graphicData>
+            </a:graphic>
+          </wp:inline>
+        </w:drawing>
+      </w:r>
+    </w:p>
+    <w:p>
+      <w:pPr>
+        <w:jc w:val="left"/>
+      </w:pPr>
+      <w:r>
+        <w:lastRenderedPageBreak/>
+        <w:t xml:space="preserve">Quella sopra riportata è la confusion matrix, se tutte le label fossero correttamente assegnate, la diagonale dovrebbe essere composta soltanto da 1, invece nel nostro caso, il classificatore etichetta in modo errato in diversi casi; per questo motivo, la percentuale di accuratezza restituita dalla C.M. è </w:t>
+      </w:r>
+      <w:r>
+        <w:rPr>
+          <w:b/>
+          <w:bCs/>
+          <w:i/>
+          <w:iCs/>
+        </w:rPr>
+        <w:t>0.77</w:t>
+      </w:r>
+      <w:r>
+        <w:rPr>
+          <w:b/>
+          <w:bCs/>
+          <w:i/>
+          <w:iCs/>
+        </w:rPr>
+        <w:t xml:space="preserve">; </w:t>
+      </w:r>
+      <w:r>
+        <w:rPr>
+          <w:i/>
+          <w:iCs/>
+        </w:rPr>
+        <w:t>il</w:t>
+      </w:r>
+      <w:r>
+        <w:t xml:space="preserve"> codice che abbiamo utilizzato per effettuare il plotting è quello seguente: </w:t>
+      </w:r>
+    </w:p>
+    <w:p>
+      <w:pPr>
+        <w:jc w:val="left"/>
+      </w:pPr>
+      <w:r>
+        <w:drawing>
+          <wp:inline distT="0" distB="0" distL="0" distR="0" wp14:anchorId="494C7BA2">
+            <wp:extent cx="3021495" cy="872133"/>
+            <wp:effectExtent l="0" t="0" r="7620" b="4445"/>
+            <wp:docPr id="10" name="Immagine 10"/>
+            <wp:cNvGraphicFramePr>
+              <a:graphicFrameLocks xmlns:a="http://schemas.openxmlformats.org/drawingml/2006/main" noChangeAspect="1"/>
+            </wp:cNvGraphicFramePr>
+            <a:graphic xmlns:a="http://schemas.openxmlformats.org/drawingml/2006/main">
+              <a:graphicData uri="http://schemas.openxmlformats.org/drawingml/2006/picture">
+                <pic:pic xmlns:pic="http://schemas.openxmlformats.org/drawingml/2006/picture">
+                  <pic:nvPicPr>
+                    <pic:cNvPr id="1" name=""/>
+                    <pic:cNvPicPr/>
+                  </pic:nvPicPr>
+                  <pic:blipFill>
+                    <a:blip r:embed="rId32">
+                      <a:extLst>
+                        <a:ext uri="{28A0092B-C50C-407E-A947-70E740481C1C}">
+                          <a14:useLocalDpi xmlns:a14="http://schemas.microsoft.com/office/drawing/2010/main" val="0"/>
+                        </a:ext>
+                      </a:extLst>
+                    </a:blip>
+                    <a:stretch>
+                      <a:fillRect/>
+                    </a:stretch>
+                  </pic:blipFill>
+                  <pic:spPr>
+                    <a:xfrm>
+                      <a:off x="0" y="0"/>
+                      <a:ext cx="3028939" cy="874282"/>
+                    </a:xfrm>
+                    <a:prstGeom prst="rect">
+                      <a:avLst/>
+                    </a:prstGeom>
+                  </pic:spPr>
+                </pic:pic>
+              </a:graphicData>
+            </a:graphic>
+          </wp:inline>
+        </w:drawing>
+      </w:r>
+    </w:p>
+    <w:p>
+      <w:pPr>
+        <w:pStyle w:val="Titolo2"/>
+        <w:jc w:val="left"/>
+      </w:pPr>
+      <w:bookmarkStart w:id="15" w:name="_Toc29576130"/>
+      <w:r>
+        <w:t xml:space="preserve">2.3 </w:t>
+      </w:r>
+      <w:r>
+        <w:t>Features Selection &amp; AdaBoost</w:t>
+      </w:r>
+      <w:bookmarkEnd w:id="15"/>
+    </w:p>
+    <w:p>
+      <w:pPr>
+        <w:jc w:val="left"/>
+      </w:pPr>
+      <w:r>
+        <w:t xml:space="preserve">Dopo aver completato la costruzione dell’algoritmo ed aver ultimato i test, abbiamo provato a migliorare i risultati da noi ottenuti, e ciò è stato fatto secondo due tecniche: l’utilizzo per la classificazione delle sole </w:t>
+      </w:r>
+      <w:r>
+        <w:t>features più incidenti (operare quindi una</w:t>
+      </w:r>
+      <w:r>
+        <w:rPr>
+          <w:b/>
+          <w:bCs/>
+          <w:i/>
+          <w:iCs/>
+        </w:rPr>
+        <w:t xml:space="preserve"> features selection</w:t>
+      </w:r>
+      <w:r>
+        <w:t>);</w:t>
+      </w:r>
+      <w:r>
+        <w:t xml:space="preserve"> e l’utilizzo dell’algoritmo </w:t>
+      </w:r>
+      <w:r>
+        <w:rPr>
+          <w:b/>
+          <w:bCs/>
+          <w:i/>
+          <w:iCs/>
+        </w:rPr>
+        <w:t>AdaBoost.</w:t>
+      </w:r>
+    </w:p>
+    <w:p>
+      <w:pPr>
+        <w:pStyle w:val="Titolo3"/>
+        <w:jc w:val="left"/>
+      </w:pPr>
+      <w:bookmarkStart w:id="16" w:name="_Toc29576131"/>
+      <w:r>
+        <w:t>2.3.1 Features Sel</w:t>
+      </w:r>
+      <w:bookmarkStart w:id="17" w:name="_GoBack"/>
+      <w:bookmarkEnd w:id="17"/>
+      <w:r>
+        <w:t>ection</w:t>
+      </w:r>
+      <w:bookmarkEnd w:id="16"/>
+    </w:p>
+    <w:p>
+      <w:pPr>
+        <w:jc w:val="left"/>
+      </w:pPr>
+      <w:r>
+        <w:t xml:space="preserve">Come abbiamo mostrato nel </w:t>
+      </w:r>
+      <w:hyperlink w:anchor="_2.1_L’algoritmo" w:history="1">
+        <w:r>
+          <w:rPr>
+            <w:rStyle w:val="Collegamentoipertestuale"/>
+          </w:rPr>
+          <w:t>C</w:t>
+        </w:r>
+        <w:r>
+          <w:rPr>
+            <w:rStyle w:val="Collegamentoipertestuale"/>
+          </w:rPr>
+          <w:t>apitolo</w:t>
+        </w:r>
+        <w:r>
+          <w:rPr>
+            <w:rStyle w:val="Collegamentoipertestuale"/>
+          </w:rPr>
+          <w:t xml:space="preserve"> </w:t>
+        </w:r>
+        <w:r>
+          <w:rPr>
+            <w:rStyle w:val="Collegamentoipertestuale"/>
+          </w:rPr>
+          <w:t>2</w:t>
+        </w:r>
+        <w:r>
+          <w:rPr>
+            <w:rStyle w:val="Collegamentoipertestuale"/>
+          </w:rPr>
+          <w:t>.</w:t>
+        </w:r>
+        <w:r>
+          <w:rPr>
+            <w:rStyle w:val="Collegamentoipertestuale"/>
+          </w:rPr>
+          <w:t>1</w:t>
+        </w:r>
+      </w:hyperlink>
+      <w:r>
+        <w:t xml:space="preserve">, </w:t>
+      </w:r>
+      <w:r>
+        <w:t xml:space="preserve">le features più rilevanti nella classificazione, calcolate tramite la funzione </w:t>
+      </w:r>
+      <w:proofErr w:type="spellStart"/>
+      <w:r>
+        <w:rPr>
+          <w:b/>
+          <w:bCs/>
+          <w:i/>
+          <w:iCs/>
+        </w:rPr>
+        <w:t>feature_importances</w:t>
+      </w:r>
+      <w:proofErr w:type="spellEnd"/>
+      <w:r>
+        <w:rPr>
+          <w:b/>
+          <w:bCs/>
+          <w:i/>
+          <w:iCs/>
+        </w:rPr>
+        <w:t>_</w:t>
+      </w:r>
+      <w:r>
+        <w:rPr>
+          <w:b/>
+          <w:bCs/>
+          <w:i/>
+          <w:iCs/>
+        </w:rPr>
+        <w:t xml:space="preserve">, </w:t>
+      </w:r>
+      <w:r>
+        <w:t xml:space="preserve">risultano essere: </w:t>
+      </w:r>
+      <w:proofErr w:type="spellStart"/>
+      <w:r>
+        <w:rPr>
+          <w:b/>
+          <w:bCs/>
+          <w:i/>
+          <w:iCs/>
+        </w:rPr>
+        <w:t>age</w:t>
+      </w:r>
+      <w:proofErr w:type="spellEnd"/>
+      <w:r>
+        <w:rPr>
+          <w:b/>
+          <w:bCs/>
+          <w:i/>
+          <w:iCs/>
+        </w:rPr>
+        <w:t>,</w:t>
+      </w:r>
+      <w:r>
+        <w:rPr>
+          <w:b/>
+          <w:bCs/>
+          <w:i/>
+          <w:iCs/>
+        </w:rPr>
+        <w:t xml:space="preserve"> </w:t>
+      </w:r>
+      <w:proofErr w:type="spellStart"/>
+      <w:r>
+        <w:rPr>
+          <w:b/>
+          <w:bCs/>
+          <w:i/>
+          <w:iCs/>
+        </w:rPr>
+        <w:t>education</w:t>
+      </w:r>
+      <w:proofErr w:type="spellEnd"/>
+      <w:r>
+        <w:rPr>
+          <w:b/>
+          <w:bCs/>
+          <w:i/>
+          <w:iCs/>
+        </w:rPr>
+        <w:t>, occupation, native country</w:t>
+      </w:r>
+      <w:r>
+        <w:t xml:space="preserve"> e infine </w:t>
+      </w:r>
+      <w:r>
+        <w:rPr>
+          <w:b/>
+          <w:bCs/>
+          <w:i/>
+          <w:iCs/>
+        </w:rPr>
+        <w:t>race</w:t>
+      </w:r>
+      <w:r>
+        <w:rPr>
+          <w:b/>
+          <w:bCs/>
+          <w:i/>
+          <w:iCs/>
+        </w:rPr>
+        <w:t xml:space="preserve">. </w:t>
+      </w:r>
+      <w:r>
+        <w:t xml:space="preserve">Abbiamo proceduto quindi ad eliminare </w:t>
+      </w:r>
+      <w:proofErr w:type="gramStart"/>
+      <w:r>
+        <w:t>le altre features</w:t>
+      </w:r>
+      <w:proofErr w:type="gramEnd"/>
+      <w:r>
+        <w:t>, o meglio a considerare solo quelle qui listate nella classificazione del dataset.</w:t>
+      </w:r>
+    </w:p>
+    <w:p>
+      <w:pPr>
+        <w:jc w:val="left"/>
+      </w:pPr>
+      <w:r>
+        <w:t>Per eliminare le colonne e preparare i dataset abbiamo quindi utilizzato il seguente codice:</w:t>
+      </w:r>
+    </w:p>
+    <w:p>
+      <w:pPr>
+        <w:jc w:val="left"/>
+      </w:pPr>
+      <w:r>
+        <w:drawing>
+          <wp:inline distT="0" distB="0" distL="0" distR="0" wp14:anchorId="26E980D8" wp14:editId="49D8B257">
+            <wp:extent cx="5876014" cy="946820"/>
+            <wp:effectExtent l="0" t="0" r="0" b="5715"/>
+            <wp:docPr id="31" name="Immagine 31"/>
+            <wp:cNvGraphicFramePr>
+              <a:graphicFrameLocks xmlns:a="http://schemas.openxmlformats.org/drawingml/2006/main" noChangeAspect="1"/>
+            </wp:cNvGraphicFramePr>
+            <a:graphic xmlns:a="http://schemas.openxmlformats.org/drawingml/2006/main">
+              <a:graphicData uri="http://schemas.openxmlformats.org/drawingml/2006/picture">
+                <pic:pic xmlns:pic="http://schemas.openxmlformats.org/drawingml/2006/picture">
+                  <pic:nvPicPr>
+                    <pic:cNvPr id="1" name=""/>
+                    <pic:cNvPicPr/>
+                  </pic:nvPicPr>
+                  <pic:blipFill>
+                    <a:blip r:embed="rId33"/>
+                    <a:stretch>
+                      <a:fillRect/>
+                    </a:stretch>
+                  </pic:blipFill>
+                  <pic:spPr>
+                    <a:xfrm>
+                      <a:off x="0" y="0"/>
+                      <a:ext cx="5894176" cy="949747"/>
+                    </a:xfrm>
+                    <a:prstGeom prst="rect">
+                      <a:avLst/>
+                    </a:prstGeom>
+                  </pic:spPr>
+                </pic:pic>
+              </a:graphicData>
+            </a:graphic>
+          </wp:inline>
+        </w:drawing>
+      </w:r>
+    </w:p>
+    <w:p>
+      <w:pPr>
+        <w:jc w:val="left"/>
+      </w:pPr>
+      <w:r>
+        <w:t xml:space="preserve">Dopo aver eliminato queste colonne, le nuove percentuali di importanza per le features rimaste risultano essere: </w:t>
+      </w:r>
+    </w:p>
+    <w:p>
+      <w:pPr>
+        <w:jc w:val="left"/>
+      </w:pPr>
+      <w:r>
+        <w:drawing>
+          <wp:inline distT="0" distB="0" distL="0" distR="0" wp14:anchorId="4C9DC930" wp14:editId="058E9963">
+            <wp:extent cx="2562002" cy="1041621"/>
+            <wp:effectExtent l="0" t="0" r="0" b="6350"/>
+            <wp:docPr id="96737" name="Immagine 96737"/>
+            <wp:cNvGraphicFramePr>
+              <a:graphicFrameLocks xmlns:a="http://schemas.openxmlformats.org/drawingml/2006/main" noChangeAspect="1"/>
+            </wp:cNvGraphicFramePr>
+            <a:graphic xmlns:a="http://schemas.openxmlformats.org/drawingml/2006/main">
+              <a:graphicData uri="http://schemas.openxmlformats.org/drawingml/2006/picture">
+                <pic:pic xmlns:pic="http://schemas.openxmlformats.org/drawingml/2006/picture">
+                  <pic:nvPicPr>
+                    <pic:cNvPr id="1" name=""/>
+                    <pic:cNvPicPr/>
+                  </pic:nvPicPr>
+                  <pic:blipFill>
+                    <a:blip r:embed="rId34"/>
+                    <a:stretch>
+                      <a:fillRect/>
+                    </a:stretch>
+                  </pic:blipFill>
+                  <pic:spPr>
+                    <a:xfrm>
+                      <a:off x="0" y="0"/>
+                      <a:ext cx="2579324" cy="1048663"/>
+                    </a:xfrm>
+                    <a:prstGeom prst="rect">
+                      <a:avLst/>
+                    </a:prstGeom>
+                  </pic:spPr>
+                </pic:pic>
+              </a:graphicData>
+            </a:graphic>
+          </wp:inline>
+        </w:drawing>
+      </w:r>
+    </w:p>
+    <w:p>
+      <w:pPr>
+        <w:jc w:val="left"/>
+      </w:pPr>
+      <w:r>
+        <w:lastRenderedPageBreak/>
+        <w:t xml:space="preserve">La distanza media risulta essere invece: </w:t>
+      </w:r>
+    </w:p>
+    <w:p>
+      <w:pPr>
+        <w:jc w:val="left"/>
+      </w:pPr>
+      <w:r>
+        <w:drawing>
+          <wp:inline distT="0" distB="0" distL="0" distR="0" wp14:anchorId="66A8EB24" wp14:editId="4EF56612">
+            <wp:extent cx="4427604" cy="198137"/>
+            <wp:effectExtent l="0" t="0" r="0" b="0"/>
+            <wp:docPr id="96739" name="Immagine 96739"/>
+            <wp:cNvGraphicFramePr>
+              <a:graphicFrameLocks xmlns:a="http://schemas.openxmlformats.org/drawingml/2006/main" noChangeAspect="1"/>
+            </wp:cNvGraphicFramePr>
+            <a:graphic xmlns:a="http://schemas.openxmlformats.org/drawingml/2006/main">
+              <a:graphicData uri="http://schemas.openxmlformats.org/drawingml/2006/picture">
+                <pic:pic xmlns:pic="http://schemas.openxmlformats.org/drawingml/2006/picture">
+                  <pic:nvPicPr>
+                    <pic:cNvPr id="1" name=""/>
+                    <pic:cNvPicPr/>
+                  </pic:nvPicPr>
+                  <pic:blipFill>
+                    <a:blip r:embed="rId35"/>
+                    <a:stretch>
+                      <a:fillRect/>
+                    </a:stretch>
+                  </pic:blipFill>
+                  <pic:spPr>
+                    <a:xfrm>
+                      <a:off x="0" y="0"/>
+                      <a:ext cx="4427604" cy="198137"/>
+                    </a:xfrm>
+                    <a:prstGeom prst="rect">
+                      <a:avLst/>
+                    </a:prstGeom>
+                  </pic:spPr>
+                </pic:pic>
+              </a:graphicData>
+            </a:graphic>
+          </wp:inline>
+        </w:drawing>
+      </w:r>
+    </w:p>
+    <w:p>
+      <w:pPr>
+        <w:jc w:val="left"/>
+      </w:pPr>
+      <w:r>
+        <w:t xml:space="preserve">Per quanto invece riguarda i test, otteniamo la seguente accuratezza: </w:t>
+      </w:r>
+    </w:p>
+    <w:p>
+      <w:pPr>
+        <w:jc w:val="left"/>
+      </w:pPr>
+      <w:r>
+        <w:drawing>
+          <wp:inline distT="0" distB="0" distL="0" distR="0" wp14:anchorId="4D073828" wp14:editId="577BD65A">
+            <wp:extent cx="3490262" cy="213378"/>
+            <wp:effectExtent l="0" t="0" r="0" b="0"/>
+            <wp:docPr id="96740" name="Immagine 96740"/>
+            <wp:cNvGraphicFramePr>
+              <a:graphicFrameLocks xmlns:a="http://schemas.openxmlformats.org/drawingml/2006/main" noChangeAspect="1"/>
+            </wp:cNvGraphicFramePr>
+            <a:graphic xmlns:a="http://schemas.openxmlformats.org/drawingml/2006/main">
+              <a:graphicData uri="http://schemas.openxmlformats.org/drawingml/2006/picture">
+                <pic:pic xmlns:pic="http://schemas.openxmlformats.org/drawingml/2006/picture">
+                  <pic:nvPicPr>
+                    <pic:cNvPr id="1" name=""/>
+                    <pic:cNvPicPr/>
+                  </pic:nvPicPr>
+                  <pic:blipFill>
+                    <a:blip r:embed="rId36"/>
+                    <a:stretch>
+                      <a:fillRect/>
+                    </a:stretch>
+                  </pic:blipFill>
+                  <pic:spPr>
+                    <a:xfrm>
+                      <a:off x="0" y="0"/>
+                      <a:ext cx="3490262" cy="213378"/>
+                    </a:xfrm>
+                    <a:prstGeom prst="rect">
+                      <a:avLst/>
+                    </a:prstGeom>
+                  </pic:spPr>
+                </pic:pic>
+              </a:graphicData>
+            </a:graphic>
+          </wp:inline>
+        </w:drawing>
+      </w:r>
+    </w:p>
+    <w:p>
+      <w:pPr>
+        <w:jc w:val="left"/>
+      </w:pPr>
+      <w:r>
+        <w:t xml:space="preserve">La </w:t>
+      </w:r>
+      <w:r>
+        <w:rPr>
+          <w:b/>
+          <w:bCs/>
+          <w:i/>
+          <w:iCs/>
+        </w:rPr>
+        <w:t>Roc Curve</w:t>
+      </w:r>
+      <w:r>
+        <w:t xml:space="preserve"> e la </w:t>
+      </w:r>
+      <w:r>
+        <w:rPr>
+          <w:b/>
+          <w:bCs/>
+          <w:i/>
+          <w:iCs/>
+        </w:rPr>
+        <w:t>Confusion matrix</w:t>
+      </w:r>
+      <w:r>
+        <w:t xml:space="preserve"> risultano essere quantomeno simili a quelle precedenti, salvo in alcuni casi. Come si evince la features selection non ha apportato miglioramenti all’accuratezza del nostro algoritmo, ma non ha causato una diminuzione eccessiva della stessa, ciò è probabilmente dovuto alla scarsità di features utilizzate per effettuare la classificazione, che risultano comunque essere la metà di quelle originariamente utilizzate, ovvero 5. </w:t>
+      </w:r>
+    </w:p>
+    <w:p>
+      <w:pPr>
+        <w:pStyle w:val="Titolo3"/>
+        <w:jc w:val="left"/>
+      </w:pPr>
+      <w:bookmarkStart w:id="18" w:name="_Toc29576132"/>
+      <w:r>
+        <w:t>2.3.2 AdaBoost</w:t>
+      </w:r>
+      <w:bookmarkEnd w:id="18"/>
+    </w:p>
+    <w:p>
+      <w:pPr>
+        <w:ind w:left="0" w:firstLine="0"/>
+        <w:jc w:val="left"/>
+      </w:pPr>
+      <w:r>
+        <w:t xml:space="preserve">AdaBoost </w:t>
+      </w:r>
+      <w:r>
+        <w:t xml:space="preserve">è un algoritmo </w:t>
+      </w:r>
+      <w:r>
+        <w:t xml:space="preserve">che si basa ricorsivamente su le istanze di training che il predittore precedente non ha sapute predire efficacemente (underfitting), per focalizzarsi sulle stesse e produrre un predittore ogni volta più efficiente. Quest’ algoritmo può essere </w:t>
+      </w:r>
+      <w:r>
+        <w:t>applicato in</w:t>
+      </w:r>
+      <w:r>
+        <w:t xml:space="preserve"> combinazione con altr</w:t>
+      </w:r>
+      <w:r>
+        <w:t>i algoritmi provenienti dalla data science, in questo caso è stato utilizzato per ottimizzare i risultati ottenuti con random forest.</w:t>
+      </w:r>
+    </w:p>
+    <w:p>
+      <w:pPr>
+        <w:ind w:left="0" w:firstLine="0"/>
+        <w:jc w:val="left"/>
+      </w:pPr>
+      <w:r>
+        <w:t>Il codice che abbiamo utilizza</w:t>
+      </w:r>
+      <w:r>
+        <w:t>to per la sua applicazione è il seguente:</w:t>
+      </w:r>
+    </w:p>
+    <w:p>
+      <w:pPr>
+        <w:ind w:left="0" w:firstLine="0"/>
+        <w:jc w:val="left"/>
+      </w:pPr>
+      <w:r>
+        <w:drawing>
+          <wp:inline distT="0" distB="0" distL="0" distR="0" wp14:anchorId="170116F5" wp14:editId="3B24BE0F">
+            <wp:extent cx="4492487" cy="770770"/>
+            <wp:effectExtent l="0" t="0" r="3810" b="0"/>
+            <wp:docPr id="96741" name="Immagine 96741"/>
+            <wp:cNvGraphicFramePr>
+              <a:graphicFrameLocks xmlns:a="http://schemas.openxmlformats.org/drawingml/2006/main" noChangeAspect="1"/>
+            </wp:cNvGraphicFramePr>
+            <a:graphic xmlns:a="http://schemas.openxmlformats.org/drawingml/2006/main">
+              <a:graphicData uri="http://schemas.openxmlformats.org/drawingml/2006/picture">
+                <pic:pic xmlns:pic="http://schemas.openxmlformats.org/drawingml/2006/picture">
+                  <pic:nvPicPr>
+                    <pic:cNvPr id="1" name=""/>
+                    <pic:cNvPicPr/>
+                  </pic:nvPicPr>
+                  <pic:blipFill>
+                    <a:blip r:embed="rId37"/>
+                    <a:stretch>
+                      <a:fillRect/>
+                    </a:stretch>
+                  </pic:blipFill>
+                  <pic:spPr>
+                    <a:xfrm>
+                      <a:off x="0" y="0"/>
+                      <a:ext cx="4517129" cy="774998"/>
+                    </a:xfrm>
+                    <a:prstGeom prst="rect">
+                      <a:avLst/>
+                    </a:prstGeom>
+                  </pic:spPr>
+                </pic:pic>
+              </a:graphicData>
+            </a:graphic>
+          </wp:inline>
+        </w:drawing>
+      </w:r>
+    </w:p>
+    <w:p>
+      <w:pPr>
+        <w:ind w:left="0" w:firstLine="0"/>
+        <w:jc w:val="left"/>
+      </w:pPr>
+      <w:r>
+        <w:t xml:space="preserve">Anche in questo caso i risultati che abbiamo ottenuto non sono stati migliori dei precedenti, pur non peggiorando, infatti l’accuratezza è risultata essere sempre dello </w:t>
+      </w:r>
+      <w:r>
+        <w:rPr>
+          <w:b/>
+          <w:bCs/>
+          <w:i/>
+          <w:iCs/>
+        </w:rPr>
+        <w:t>0.77</w:t>
+      </w:r>
+      <w:r>
+        <w:t>:</w:t>
+      </w:r>
+    </w:p>
+    <w:p>
+      <w:pPr>
+        <w:ind w:left="0" w:firstLine="0"/>
+        <w:jc w:val="left"/>
+      </w:pPr>
+      <w:r>
+        <w:drawing>
+          <wp:inline distT="0" distB="0" distL="0" distR="0" wp14:anchorId="2B45673D" wp14:editId="0A4C5541">
+            <wp:extent cx="3254022" cy="228620"/>
+            <wp:effectExtent l="0" t="0" r="3810" b="0"/>
+            <wp:docPr id="96742" name="Immagine 96742"/>
+            <wp:cNvGraphicFramePr>
+              <a:graphicFrameLocks xmlns:a="http://schemas.openxmlformats.org/drawingml/2006/main" noChangeAspect="1"/>
+            </wp:cNvGraphicFramePr>
+            <a:graphic xmlns:a="http://schemas.openxmlformats.org/drawingml/2006/main">
+              <a:graphicData uri="http://schemas.openxmlformats.org/drawingml/2006/picture">
+                <pic:pic xmlns:pic="http://schemas.openxmlformats.org/drawingml/2006/picture">
+                  <pic:nvPicPr>
+                    <pic:cNvPr id="1" name=""/>
+                    <pic:cNvPicPr/>
+                  </pic:nvPicPr>
+                  <pic:blipFill>
+                    <a:blip r:embed="rId38"/>
+                    <a:stretch>
+                      <a:fillRect/>
+                    </a:stretch>
+                  </pic:blipFill>
+                  <pic:spPr>
+                    <a:xfrm>
+                      <a:off x="0" y="0"/>
+                      <a:ext cx="3254022" cy="228620"/>
+                    </a:xfrm>
+                    <a:prstGeom prst="rect">
+                      <a:avLst/>
+                    </a:prstGeom>
+                  </pic:spPr>
+                </pic:pic>
+              </a:graphicData>
+            </a:graphic>
+          </wp:inline>
+        </w:drawing>
+      </w:r>
+    </w:p>
+    <w:p>
+      <w:pPr>
+        <w:ind w:left="0" w:firstLine="0"/>
+        <w:jc w:val="left"/>
+      </w:pPr>
+      <w:r>
+        <w:t>La mancanza di miglioramento anche qui è probabilmente da denotare alla scarsa quantità di dati utilizzati per il training e dall’impossibilità quindi di desumere un algoritmo di classificazione più prestante dagli stessi.</w:t>
+      </w:r>
+    </w:p>
+    <w:p>
+      <w:pPr>
+        <w:pStyle w:val="Titolo1"/>
+        <w:jc w:val="left"/>
+      </w:pPr>
+      <w:bookmarkStart w:id="19" w:name="_Toc29576133"/>
+      <w:r>
+        <w:lastRenderedPageBreak/>
+        <w:t>3</w:t>
+      </w:r>
+      <w:r>
+        <w:t>. Svi</w:t>
+      </w:r>
+      <w:r>
+        <w:t>l</w:t>
+      </w:r>
+      <w:r>
+        <w:t>uppi futuri</w:t>
+      </w:r>
+      <w:bookmarkEnd w:id="19"/>
+      <w:r>
+        <w:t xml:space="preserve"> </w:t>
+      </w:r>
+    </w:p>
+    <w:p>
+      <w:pPr>
+        <w:jc w:val="left"/>
+      </w:pPr>
+      <w:r>
+        <w:t xml:space="preserve">Per quanto riguarda il nostro algoritmo, abbiamo pensato a diversi modi tramite i quali questo potrebbe essere migliorato in futuro. Prima di tutto sarebbe necessario aumentare il campione di training (ovvero il dataset da noi utilizzato), cosi da allenare un predittore più efficiente rispetto a quello da noi ultimato; potremmo poi utilizzare altre metodologie di </w:t>
+      </w:r>
+      <w:proofErr w:type="spellStart"/>
+      <w:r>
+        <w:rPr>
+          <w:b/>
+          <w:bCs/>
+        </w:rPr>
+        <w:t>boosting</w:t>
+      </w:r>
+      <w:proofErr w:type="spellEnd"/>
+      <w:r>
+        <w:rPr>
+          <w:b/>
+          <w:bCs/>
+        </w:rPr>
+        <w:t>,</w:t>
+      </w:r>
+      <w:r>
+        <w:t xml:space="preserve"> come Il </w:t>
+      </w:r>
+      <w:proofErr w:type="spellStart"/>
+      <w:r>
+        <w:rPr>
+          <w:b/>
+          <w:bCs/>
+          <w:i/>
+          <w:iCs/>
+        </w:rPr>
+        <w:t>GradientBoosting</w:t>
+      </w:r>
+      <w:proofErr w:type="spellEnd"/>
+      <w:r>
+        <w:rPr>
+          <w:b/>
+          <w:bCs/>
+          <w:i/>
+          <w:iCs/>
+        </w:rPr>
+        <w:t xml:space="preserve">, </w:t>
+      </w:r>
+      <w:r>
+        <w:t xml:space="preserve">cosi da testare l’eventuale miglioramento ottenuto grazie al suo lavorare sugli errori residui prodotti dai predittori precedenti, a dispetto di AdaBoost che fa lo stesso ma lavorando invece sui pesi da essi assegnati; infine potremmo effettuare un </w:t>
+      </w:r>
+      <w:proofErr w:type="spellStart"/>
+      <w:r>
+        <w:rPr>
+          <w:b/>
+          <w:bCs/>
+        </w:rPr>
+        <w:t>tweaking</w:t>
+      </w:r>
+      <w:proofErr w:type="spellEnd"/>
+      <w:r>
+        <w:t xml:space="preserve"> dei parametri presi in input dai vari algoritmi, come il numero di estimatori, di jobs</w:t>
+      </w:r>
+      <w:r>
+        <w:t>,</w:t>
+      </w:r>
+      <w:r>
+        <w:t xml:space="preserve"> la profondità degli alberi</w:t>
+      </w:r>
+      <w:r>
+        <w:t xml:space="preserve"> ecc.</w:t>
+      </w:r>
+    </w:p>
+    <w:p>
+      <w:pPr>
+        <w:jc w:val="left"/>
+      </w:pPr>
+      <w:r>
+        <w:t>Questi sono i principali aspetti di cui riteniamo sia fondamentale lo studio, al fine di perfezionare ulteriormente lo script da noi prodotto.</w:t>
+      </w:r>
+    </w:p>
+    <w:p>
+      <w:pPr>
+        <w:jc w:val="left"/>
+      </w:pPr>
+    </w:p>
+    <w:p>
+      <w:pPr>
+        <w:jc w:val="left"/>
+      </w:pPr>
+      <w:r>
+        <w:t>Per quanto riguarda invece la re-identificazione in generale, il nostro parere a riguardo è che</w:t>
+      </w:r>
+      <w:r>
+        <w:t xml:space="preserve"> poiché la maggior parte degli studi effettuati in questo ambito sono nel contesto dei social network, sarebbe importante spostarsi anche su dataset che po</w:t>
+      </w:r>
+      <w:r>
+        <w:t xml:space="preserve">tranno </w:t>
+      </w:r>
+      <w:r>
+        <w:t xml:space="preserve">poi </w:t>
+      </w:r>
+      <w:r>
+        <w:t xml:space="preserve">essere d’aiuto in ambito di sicurezza informatica, in particolare per protezione di dati sensibili, provenienti ad esempio da e-shop, sistemi di pagamento online, mail-list </w:t>
+      </w:r>
+      <w:proofErr w:type="spellStart"/>
+      <w:r>
+        <w:t>ecc</w:t>
+      </w:r>
+      <w:proofErr w:type="spellEnd"/>
+      <w:r>
+        <w:t>; poiché anche in quei contesti esistono dati pubblici anonimizzati a cui può essere associata un identità con il giusto algoritmo; e trovare una tecnica efficiente a questo proposito, è il primo passo per poi implementare metodi di sicurezza più efficaci.</w:t>
+      </w:r>
+    </w:p>
+    <w:p>
+      <w:pPr>
+        <w:jc w:val="left"/>
+      </w:pPr>
+      <w:r>
+        <w:t xml:space="preserve">Una delle mancanze a questo riguardo è la scarsità di utilizzo </w:t>
+      </w:r>
+      <w:proofErr w:type="gramStart"/>
+      <w:r>
+        <w:t>di  reti</w:t>
+      </w:r>
+      <w:proofErr w:type="gramEnd"/>
+      <w:r>
+        <w:t xml:space="preserve"> neurali nelle problematiche di questo tipo, durante la nostra ricerca infatti, ci siamo imbattuti per lo più in studi che utilizzavano random forest, o grafi per portare a termine l’identificazione degli individui.</w:t>
+      </w:r>
+    </w:p>
+    <w:p>
+      <w:pPr>
+        <w:pStyle w:val="Titolo1"/>
+        <w:jc w:val="left"/>
+      </w:pPr>
+      <w:bookmarkStart w:id="20" w:name="_Toc29576134"/>
+      <w:r>
+        <w:t>4. Conclusioni</w:t>
+      </w:r>
+      <w:bookmarkEnd w:id="20"/>
+    </w:p>
+    <w:p>
+      <w:pPr>
+        <w:jc w:val="left"/>
+      </w:pPr>
+      <w:r>
+        <w:t xml:space="preserve">Alla luce dello sviluppo, del testing e delle altre strade che abbiamo percorso per migliorare l’accuratezza del nostro progetto, possiamo ritenerci soddisfatti di ciò che abbiamo realizzato. </w:t>
+      </w:r>
+      <w:r>
+        <w:lastRenderedPageBreak/>
+        <w:t xml:space="preserve">Nonostante l’accuratezza </w:t>
+      </w:r>
+      <w:r>
+        <w:t xml:space="preserve">risultata </w:t>
+      </w:r>
+      <w:r>
+        <w:t>non sia elevatissima, dobbiamo pur tenere conto della grandezza del dataset da noi preso in considerazione e soprattutto dall’aggiunta del rumore nei dati che ha limitato fortemente le possibilità di desumere un predittore migliore durante le varie iterazioni degli algoritmi che abbiamo utilizzato, che si parli di random forest, features selection o AdaBoost.</w:t>
+      </w:r>
+    </w:p>
+    <w:p>
+      <w:pPr>
+        <w:jc w:val="left"/>
+      </w:pPr>
+      <w:r>
+        <w:t>In conclusione, grazie a questo progetto abbiamo potuto appassionarci all’argomento della re-identificazione e siamo molto appagati dal risultato, pur non essendo rivoluzionario o molto importante, siamo felici di aver fatto fare un passettino avanti a questa branchia della data science, che speriamo venga presa sempre più in considerazione in futuro.</w:t>
+      </w:r>
+    </w:p>
+    <w:p>
+      <w:pPr>
+        <w:spacing w:after="160" w:line="259" w:lineRule="auto"/>
+        <w:ind w:left="0" w:firstLine="0"/>
+        <w:jc w:val="left"/>
+      </w:pPr>
+      <w:r>
+        <w:br w:type="page"/>
+      </w:r>
+    </w:p>
+    <w:bookmarkStart w:id="21" w:name="_Toc29576135" w:displacedByCustomXml="next"/>
+    <w:sdt>
+      <w:sdtPr>
+        <w:id w:val="1160976755"/>
+        <w:docPartObj>
+          <w:docPartGallery w:val="Bibliographies"/>
+          <w:docPartUnique/>
+        </w:docPartObj>
+      </w:sdtPr>
+      <w:sdtEndPr>
+        <w:rPr>
+          <w:rFonts w:asciiTheme="minorHAnsi" w:eastAsia="Cambria" w:hAnsiTheme="minorHAnsi" w:cs="Cambria"/>
+          <w:b w:val="0"/>
+          <w:color w:val="000000"/>
+          <w:sz w:val="24"/>
+          <w:szCs w:val="22"/>
+        </w:rPr>
+      </w:sdtEndPr>
+      <w:sdtContent>
+        <w:p>
+          <w:pPr>
+            <w:pStyle w:val="Titolo1"/>
+            <w:ind w:left="0" w:firstLine="0"/>
+            <w:jc w:val="left"/>
+          </w:pPr>
+          <w:r>
+            <w:t>Riferimenti</w:t>
+          </w:r>
+          <w:bookmarkEnd w:id="21"/>
+        </w:p>
+        <w:sdt>
+          <w:sdtPr>
+            <w:id w:val="-573587230"/>
+            <w:bibliography/>
+          </w:sdtPr>
+          <w:sdtContent>
+            <w:p>
+              <w:pPr>
+                <w:jc w:val="left"/>
+                <w:rPr>
+                  <w:rFonts w:eastAsiaTheme="minorHAnsi" w:cstheme="minorBidi"/>
+                  <w:noProof/>
+                  <w:color w:val="auto"/>
+                  <w:sz w:val="22"/>
+                  <w:lang w:eastAsia="en-US"/>
+                </w:rPr>
+              </w:pPr>
+              <w:r>
+                <w:fldChar w:fldCharType="begin"/>
+              </w:r>
+              <w:r>
+                <w:rPr>
+                  <w:lang w:val="en-US"/>
+                </w:rPr>
+                <w:instrText>BIBLIOGRAPHY</w:instrText>
+              </w:r>
+              <w:r>
+                <w:fldChar w:fldCharType="separate"/>
+              </w:r>
+            </w:p>
+            <w:tbl>
+              <w:tblPr>
+                <w:tblW w:w="5000" w:type="pct"/>
+                <w:tblCellSpacing w:w="15" w:type="dxa"/>
+                <w:tblCellMar>
+                  <w:top w:w="15" w:type="dxa"/>
+                  <w:left w:w="15" w:type="dxa"/>
+                  <w:bottom w:w="15" w:type="dxa"/>
+                  <w:right w:w="15" w:type="dxa"/>
+                </w:tblCellMar>
+                <w:tblLook w:val="04A0" w:firstRow="1" w:lastRow="0" w:firstColumn="1" w:lastColumn="0" w:noHBand="0" w:noVBand="1"/>
+              </w:tblPr>
+              <w:tblGrid>
+                <w:gridCol w:w="466"/>
+                <w:gridCol w:w="9172"/>
+              </w:tblGrid>
+              <w:tr>
+                <w:trPr>
+                  <w:divId w:val="1813018779"/>
+                  <w:tblCellSpacing w:w="15" w:type="dxa"/>
+                </w:trPr>
+                <w:tc>
+                  <w:tcPr>
+                    <w:tcW w:w="50" w:type="pct"/>
+                    <w:hideMark/>
+                  </w:tcPr>
+                  <w:p>
+                    <w:pPr>
+                      <w:pStyle w:val="Bibliografia"/>
+                      <w:jc w:val="left"/>
+                      <w:rPr>
+                        <w:noProof/>
+                        <w:szCs w:val="24"/>
+                      </w:rPr>
+                    </w:pPr>
+                    <w:r>
+                      <w:rPr>
+                        <w:noProof/>
+                      </w:rPr>
+                      <w:t xml:space="preserve">[1] </w:t>
+                    </w:r>
+                  </w:p>
+                </w:tc>
+                <w:tc>
+                  <w:tcPr>
+                    <w:tcW w:w="0" w:type="auto"/>
+                    <w:hideMark/>
+                  </w:tcPr>
+                  <w:p>
+                    <w:pPr>
+                      <w:pStyle w:val="Bibliografia"/>
+                      <w:jc w:val="left"/>
+                      <w:rPr>
+                        <w:noProof/>
+                        <w:lang w:val="en-US"/>
+                      </w:rPr>
+                    </w:pPr>
+                    <w:r>
+                      <w:rPr>
+                        <w:noProof/>
+                        <w:lang w:val="en-US"/>
+                      </w:rPr>
+                      <w:t>Wikipedia, «Random Forest,» [Online]. Available: https://en.wikipedia.org/wiki/Random_forest.</w:t>
+                    </w:r>
+                  </w:p>
+                </w:tc>
+              </w:tr>
+              <w:tr>
+                <w:trPr>
+                  <w:divId w:val="1813018779"/>
+                  <w:tblCellSpacing w:w="15" w:type="dxa"/>
+                </w:trPr>
+                <w:tc>
+                  <w:tcPr>
+                    <w:tcW w:w="50" w:type="pct"/>
+                    <w:hideMark/>
+                  </w:tcPr>
+                  <w:p>
+                    <w:pPr>
+                      <w:pStyle w:val="Bibliografia"/>
+                      <w:jc w:val="left"/>
+                      <w:rPr>
+                        <w:noProof/>
+                      </w:rPr>
+                    </w:pPr>
+                    <w:r>
+                      <w:rPr>
+                        <w:noProof/>
+                      </w:rPr>
+                      <w:t xml:space="preserve">[2] </w:t>
+                    </w:r>
+                  </w:p>
+                </w:tc>
+                <w:tc>
+                  <w:tcPr>
+                    <w:tcW w:w="0" w:type="auto"/>
+                    <w:hideMark/>
+                  </w:tcPr>
+                  <w:p>
+                    <w:pPr>
+                      <w:pStyle w:val="Bibliografia"/>
+                      <w:jc w:val="left"/>
+                      <w:rPr>
+                        <w:noProof/>
+                      </w:rPr>
+                    </w:pPr>
+                    <w:r>
+                      <w:rPr>
+                        <w:noProof/>
+                      </w:rPr>
+                      <w:t>Wikipedia, «Data_re-identification,» [Online]. Available: https://en.wikipedia.org/wiki/Data_re-identification.</w:t>
+                    </w:r>
+                  </w:p>
+                </w:tc>
+              </w:tr>
+              <w:tr>
+                <w:trPr>
+                  <w:divId w:val="1813018779"/>
+                  <w:tblCellSpacing w:w="15" w:type="dxa"/>
+                </w:trPr>
+                <w:tc>
+                  <w:tcPr>
+                    <w:tcW w:w="50" w:type="pct"/>
+                    <w:hideMark/>
+                  </w:tcPr>
+                  <w:p>
+                    <w:pPr>
+                      <w:pStyle w:val="Bibliografia"/>
+                      <w:jc w:val="left"/>
+                      <w:rPr>
+                        <w:noProof/>
+                        <w:lang w:val="en-US"/>
+                      </w:rPr>
+                    </w:pPr>
+                    <w:r>
+                      <w:rPr>
+                        <w:noProof/>
+                        <w:lang w:val="en-US"/>
+                      </w:rPr>
+                      <w:t xml:space="preserve">[3] </w:t>
+                    </w:r>
+                  </w:p>
+                </w:tc>
+                <w:tc>
+                  <w:tcPr>
+                    <w:tcW w:w="0" w:type="auto"/>
+                    <w:hideMark/>
+                  </w:tcPr>
+                  <w:p>
+                    <w:pPr>
+                      <w:pStyle w:val="Bibliografia"/>
+                      <w:jc w:val="left"/>
+                      <w:rPr>
+                        <w:noProof/>
+                        <w:lang w:val="en-US"/>
+                      </w:rPr>
+                    </w:pPr>
+                    <w:r>
+                      <w:rPr>
+                        <w:noProof/>
+                        <w:lang w:val="en-US"/>
+                      </w:rPr>
+                      <w:t xml:space="preserve">T. Dalenius, "Finding a Needle in a Haystack," </w:t>
+                    </w:r>
+                    <w:r>
+                      <w:rPr>
+                        <w:i/>
+                        <w:iCs/>
+                        <w:noProof/>
+                        <w:lang w:val="en-US"/>
+                      </w:rPr>
+                      <w:t xml:space="preserve">Journal of official statistics, </w:t>
+                    </w:r>
+                    <w:r>
+                      <w:rPr>
+                        <w:noProof/>
+                        <w:lang w:val="en-US"/>
+                      </w:rPr>
+                      <w:t xml:space="preserve">vol. 2, no. 3, p. 9, 1986. </w:t>
+                    </w:r>
+                  </w:p>
+                </w:tc>
+              </w:tr>
+              <w:tr>
+                <w:trPr>
+                  <w:divId w:val="1813018779"/>
+                  <w:tblCellSpacing w:w="15" w:type="dxa"/>
+                </w:trPr>
+                <w:tc>
+                  <w:tcPr>
+                    <w:tcW w:w="50" w:type="pct"/>
+                    <w:hideMark/>
+                  </w:tcPr>
+                  <w:p>
+                    <w:pPr>
+                      <w:pStyle w:val="Bibliografia"/>
+                      <w:jc w:val="left"/>
+                      <w:rPr>
+                        <w:noProof/>
+                      </w:rPr>
+                    </w:pPr>
+                    <w:r>
+                      <w:rPr>
+                        <w:noProof/>
+                      </w:rPr>
+                      <w:t xml:space="preserve">[4] </w:t>
+                    </w:r>
+                  </w:p>
+                </w:tc>
+                <w:tc>
+                  <w:tcPr>
+                    <w:tcW w:w="0" w:type="auto"/>
+                    <w:hideMark/>
+                  </w:tcPr>
+                  <w:p>
+                    <w:pPr>
+                      <w:pStyle w:val="Bibliografia"/>
+                      <w:jc w:val="left"/>
+                      <w:rPr>
+                        <w:noProof/>
+                      </w:rPr>
+                    </w:pPr>
+                    <w:r>
+                      <w:rPr>
+                        <w:noProof/>
+                        <w:lang w:val="en-US"/>
+                      </w:rPr>
+                      <w:t xml:space="preserve">J. Ma, «De-Anonymizing Social Networks With Random Forest Classifier,» IEEE Xplore, 2017. </w:t>
+                    </w:r>
+                    <w:r>
+                      <w:rPr>
+                        <w:noProof/>
+                      </w:rPr>
+                      <w:t>[Online]. Available: https://ieeexplore.ieee.org/document/8051053.</w:t>
+                    </w:r>
+                  </w:p>
+                </w:tc>
+              </w:tr>
+              <w:tr>
+                <w:trPr>
+                  <w:divId w:val="1813018779"/>
+                  <w:tblCellSpacing w:w="15" w:type="dxa"/>
+                </w:trPr>
+                <w:tc>
+                  <w:tcPr>
+                    <w:tcW w:w="50" w:type="pct"/>
+                    <w:hideMark/>
+                  </w:tcPr>
+                  <w:p>
+                    <w:pPr>
+                      <w:pStyle w:val="Bibliografia"/>
+                      <w:jc w:val="left"/>
+                      <w:rPr>
+                        <w:noProof/>
+                        <w:lang w:val="en-US"/>
+                      </w:rPr>
+                    </w:pPr>
+                    <w:r>
+                      <w:rPr>
+                        <w:noProof/>
+                        <w:lang w:val="en-US"/>
+                      </w:rPr>
+                      <w:t xml:space="preserve">[5] </w:t>
+                    </w:r>
+                  </w:p>
+                </w:tc>
+                <w:tc>
+                  <w:tcPr>
+                    <w:tcW w:w="0" w:type="auto"/>
+                    <w:hideMark/>
+                  </w:tcPr>
+                  <w:p>
+                    <w:pPr>
+                      <w:pStyle w:val="Bibliografia"/>
+                      <w:jc w:val="left"/>
+                      <w:rPr>
+                        <w:noProof/>
+                        <w:lang w:val="en-US"/>
+                      </w:rPr>
+                    </w:pPr>
+                    <w:r>
+                      <w:rPr>
+                        <w:noProof/>
+                        <w:lang w:val="en-US"/>
+                      </w:rPr>
+                      <w:t>J. Fang, "A Structure-Based De-Anonymization Attack on Graph Data Using Weighted Neighbor Match," IEEE, 2019. [Online]. Available: https://ieeexplore.ieee.org/document/8923567.</w:t>
+                    </w:r>
+                  </w:p>
+                </w:tc>
+              </w:tr>
+              <w:tr>
+                <w:trPr>
+                  <w:divId w:val="1813018779"/>
+                  <w:tblCellSpacing w:w="15" w:type="dxa"/>
+                </w:trPr>
+                <w:tc>
+                  <w:tcPr>
+                    <w:tcW w:w="50" w:type="pct"/>
+                    <w:hideMark/>
+                  </w:tcPr>
+                  <w:p>
+                    <w:pPr>
+                      <w:pStyle w:val="Bibliografia"/>
+                      <w:jc w:val="left"/>
+                      <w:rPr>
+                        <w:noProof/>
+                      </w:rPr>
+                    </w:pPr>
+                    <w:r>
+                      <w:rPr>
+                        <w:noProof/>
+                      </w:rPr>
+                      <w:t xml:space="preserve">[6] </w:t>
+                    </w:r>
+                  </w:p>
+                </w:tc>
+                <w:tc>
+                  <w:tcPr>
+                    <w:tcW w:w="0" w:type="auto"/>
+                    <w:hideMark/>
+                  </w:tcPr>
+                  <w:p>
+                    <w:pPr>
+                      <w:pStyle w:val="Bibliografia"/>
+                      <w:jc w:val="left"/>
+                      <w:rPr>
+                        <w:noProof/>
+                        <w:lang w:val="en-US"/>
+                      </w:rPr>
+                    </w:pPr>
+                    <w:r>
+                      <w:rPr>
+                        <w:noProof/>
+                        <w:lang w:val="en-US"/>
+                      </w:rPr>
+                      <w:t>U. -m. learning, «UCI - machine learning repository,» [Online]. Available: https://archive.ics.uci.edu/ml/index.php.</w:t>
+                    </w:r>
+                  </w:p>
+                </w:tc>
+              </w:tr>
+              <w:tr>
+                <w:trPr>
+                  <w:divId w:val="1813018779"/>
+                  <w:tblCellSpacing w:w="15" w:type="dxa"/>
+                </w:trPr>
+                <w:tc>
+                  <w:tcPr>
+                    <w:tcW w:w="50" w:type="pct"/>
+                    <w:hideMark/>
+                  </w:tcPr>
+                  <w:p>
+                    <w:pPr>
+                      <w:pStyle w:val="Bibliografia"/>
+                      <w:jc w:val="left"/>
+                      <w:rPr>
+                        <w:noProof/>
+                      </w:rPr>
+                    </w:pPr>
+                    <w:r>
+                      <w:rPr>
+                        <w:noProof/>
+                      </w:rPr>
+                      <w:t xml:space="preserve">[7] </w:t>
+                    </w:r>
+                  </w:p>
+                </w:tc>
+                <w:tc>
+                  <w:tcPr>
+                    <w:tcW w:w="0" w:type="auto"/>
+                    <w:hideMark/>
+                  </w:tcPr>
+                  <w:p>
+                    <w:pPr>
+                      <w:pStyle w:val="Bibliografia"/>
+                      <w:jc w:val="left"/>
+                      <w:rPr>
+                        <w:noProof/>
+                        <w:lang w:val="en-US"/>
+                      </w:rPr>
+                    </w:pPr>
+                    <w:r>
+                      <w:rPr>
+                        <w:noProof/>
+                        <w:lang w:val="en-US"/>
+                      </w:rPr>
+                      <w:t>Wikipedia, «Record Linkage,» [Online]. Available: https://en.wikipedia.org/wiki/Record_linkage.</w:t>
+                    </w:r>
+                  </w:p>
+                </w:tc>
+              </w:tr>
+              <w:tr>
+                <w:trPr>
+                  <w:divId w:val="1813018779"/>
+                  <w:tblCellSpacing w:w="15" w:type="dxa"/>
+                </w:trPr>
+                <w:tc>
+                  <w:tcPr>
+                    <w:tcW w:w="50" w:type="pct"/>
+                    <w:hideMark/>
+                  </w:tcPr>
+                  <w:p>
+                    <w:pPr>
+                      <w:pStyle w:val="Bibliografia"/>
+                      <w:jc w:val="left"/>
+                      <w:rPr>
+                        <w:noProof/>
+                      </w:rPr>
+                    </w:pPr>
+                    <w:r>
+                      <w:rPr>
+                        <w:noProof/>
+                      </w:rPr>
+                      <w:t xml:space="preserve">[8] </w:t>
+                    </w:r>
+                  </w:p>
+                </w:tc>
+                <w:tc>
+                  <w:tcPr>
+                    <w:tcW w:w="0" w:type="auto"/>
+                    <w:hideMark/>
+                  </w:tcPr>
+                  <w:p>
+                    <w:pPr>
+                      <w:pStyle w:val="Bibliografia"/>
+                      <w:jc w:val="left"/>
+                      <w:rPr>
+                        <w:noProof/>
+                        <w:lang w:val="en-US"/>
+                      </w:rPr>
+                    </w:pPr>
+                    <w:r>
+                      <w:rPr>
+                        <w:noProof/>
+                        <w:lang w:val="en-US"/>
+                      </w:rPr>
+                      <w:t>DataRobot, «Model Fitting,» [Online]. Available: https://www.datarobot.com/wiki/fitting/.</w:t>
+                    </w:r>
+                  </w:p>
+                </w:tc>
+              </w:tr>
+              <w:tr>
+                <w:trPr>
+                  <w:divId w:val="1813018779"/>
+                  <w:tblCellSpacing w:w="15" w:type="dxa"/>
+                </w:trPr>
+                <w:tc>
+                  <w:tcPr>
+                    <w:tcW w:w="50" w:type="pct"/>
+                    <w:hideMark/>
+                  </w:tcPr>
+                  <w:p>
+                    <w:pPr>
+                      <w:pStyle w:val="Bibliografia"/>
+                      <w:jc w:val="left"/>
+                      <w:rPr>
+                        <w:noProof/>
+                      </w:rPr>
+                    </w:pPr>
+                    <w:r>
+                      <w:rPr>
+                        <w:noProof/>
+                      </w:rPr>
+                      <w:t xml:space="preserve">[9] </w:t>
+                    </w:r>
+                  </w:p>
+                </w:tc>
+                <w:tc>
+                  <w:tcPr>
+                    <w:tcW w:w="0" w:type="auto"/>
+                    <w:hideMark/>
+                  </w:tcPr>
+                  <w:p>
+                    <w:pPr>
+                      <w:pStyle w:val="Bibliografia"/>
+                      <w:jc w:val="left"/>
+                      <w:rPr>
+                        <w:noProof/>
+                      </w:rPr>
+                    </w:pPr>
+                    <w:r>
+                      <w:rPr>
+                        <w:noProof/>
+                      </w:rPr>
+                      <w:t>Wikipedia, «Distanza Euclidea,» [Online]. Available: https://it.wikipedia.org/wiki/Distanza_euclidea.</w:t>
+                    </w:r>
+                  </w:p>
+                </w:tc>
+              </w:tr>
+              <w:tr>
+                <w:trPr>
+                  <w:divId w:val="1813018779"/>
+                  <w:tblCellSpacing w:w="15" w:type="dxa"/>
+                </w:trPr>
+                <w:tc>
+                  <w:tcPr>
+                    <w:tcW w:w="50" w:type="pct"/>
+                    <w:hideMark/>
+                  </w:tcPr>
+                  <w:p>
+                    <w:pPr>
+                      <w:pStyle w:val="Bibliografia"/>
+                      <w:jc w:val="left"/>
+                      <w:rPr>
+                        <w:noProof/>
+                      </w:rPr>
+                    </w:pPr>
+                    <w:r>
+                      <w:rPr>
+                        <w:noProof/>
+                      </w:rPr>
+                      <w:t xml:space="preserve">[10] </w:t>
+                    </w:r>
+                  </w:p>
+                </w:tc>
+                <w:tc>
+                  <w:tcPr>
+                    <w:tcW w:w="0" w:type="auto"/>
+                    <w:hideMark/>
+                  </w:tcPr>
+                  <w:p>
+                    <w:pPr>
+                      <w:pStyle w:val="Bibliografia"/>
+                      <w:jc w:val="left"/>
+                      <w:rPr>
+                        <w:noProof/>
+                        <w:lang w:val="en-US"/>
+                      </w:rPr>
+                    </w:pPr>
+                    <w:r>
+                      <w:rPr>
+                        <w:noProof/>
+                        <w:lang w:val="en-US"/>
+                      </w:rPr>
+                      <w:t>S. Narkhede, «Understanding AUC - ROC Curve,» 2018. [Online]. Available: https://towardsdatascience.com/understanding-auc-roc-curve-68b2303cc9c5.</w:t>
+                    </w:r>
+                  </w:p>
+                </w:tc>
+              </w:tr>
+              <w:tr>
+                <w:trPr>
+                  <w:divId w:val="1813018779"/>
+                  <w:tblCellSpacing w:w="15" w:type="dxa"/>
+                </w:trPr>
+                <w:tc>
+                  <w:tcPr>
+                    <w:tcW w:w="50" w:type="pct"/>
+                    <w:hideMark/>
+                  </w:tcPr>
+                  <w:p>
+                    <w:pPr>
+                      <w:pStyle w:val="Bibliografia"/>
+                      <w:jc w:val="left"/>
+                      <w:rPr>
+                        <w:noProof/>
+                      </w:rPr>
+                    </w:pPr>
+                    <w:r>
+                      <w:rPr>
+                        <w:noProof/>
+                      </w:rPr>
+                      <w:t xml:space="preserve">[11] </w:t>
+                    </w:r>
+                  </w:p>
+                </w:tc>
+                <w:tc>
+                  <w:tcPr>
+                    <w:tcW w:w="0" w:type="auto"/>
+                    <w:hideMark/>
+                  </w:tcPr>
+                  <w:p>
+                    <w:pPr>
+                      <w:pStyle w:val="Bibliografia"/>
+                      <w:jc w:val="left"/>
+                      <w:rPr>
+                        <w:noProof/>
+                      </w:rPr>
+                    </w:pPr>
+                    <w:r>
+                      <w:rPr>
+                        <w:noProof/>
+                        <w:lang w:val="en-US"/>
+                      </w:rPr>
+                      <w:t xml:space="preserve">GeeksforGeeks, «Confusion Matrix in Machine Learning,» [Online]. </w:t>
+                    </w:r>
+                    <w:r>
+                      <w:rPr>
+                        <w:noProof/>
+                      </w:rPr>
+                      <w:t>Available: https://www.geeksforgeeks.org/confusion-matrix-machine-learning/.</w:t>
+                    </w:r>
+                  </w:p>
+                </w:tc>
+              </w:tr>
+            </w:tbl>
+            <w:p>
+              <w:pPr>
+                <w:jc w:val="left"/>
+                <w:divId w:val="1813018779"/>
+                <w:rPr>
+                  <w:rFonts w:eastAsia="Times New Roman"/>
+                  <w:noProof/>
+                </w:rPr>
+              </w:pPr>
+            </w:p>
+            <w:p>
+              <w:pPr>
+                <w:jc w:val="left"/>
+              </w:pPr>
+              <w:r>
+                <w:rPr>
+                  <w:b/>
+                  <w:bCs/>
+                </w:rPr>
+                <w:fldChar w:fldCharType="end"/>
+              </w:r>
+            </w:p>
+          </w:sdtContent>
+        </w:sdt>
+      </w:sdtContent>
+    </w:sdt>
+    <w:p>
+      <w:pPr>
+        <w:ind w:left="0" w:firstLine="0"/>
+        <w:jc w:val="left"/>
+      </w:pPr>
     </w:p>
     <w:sectPr>
       <w:pgSz w:w="11906" w:h="16838"/>
-      <w:pgMar w:top="1417" w:right="1134" w:bottom="1134" w:left="1134" w:header="708" w:footer="708" w:gutter="0"/>
+      <w:pgMar w:top="1701" w:right="1134" w:bottom="1134" w:left="1134" w:header="709" w:footer="709" w:gutter="0"/>
       <w:cols w:space="708"/>
       <w:docGrid w:linePitch="360"/>
     </w:sectPr>
   </w:body>
 </w:document>
+</file>
+
+<file path=word/numbering.xml><?xml version="1.0" encoding="utf-8"?>
+<w:numbering xmlns:wpc="http://schemas.microsoft.com/office/word/2010/wordprocessingCanvas" xmlns:cx="http://schemas.microsoft.com/office/drawing/2014/chartex" xmlns:cx1="http://schemas.microsoft.com/office/drawing/2015/9/8/chartex" xmlns:cx2="http://schemas.microsoft.com/office/drawing/2015/10/21/chartex" xmlns:cx3="http://schemas.microsoft.com/office/drawing/2016/5/9/chartex" xmlns:cx4="http://schemas.microsoft.com/office/drawing/2016/5/10/chartex" xmlns:cx5="http://schemas.microsoft.com/office/drawing/2016/5/11/chartex" xmlns:cx6="http://schemas.microsoft.com/office/drawing/2016/5/12/chartex" xmlns:cx7="http://schemas.microsoft.com/office/drawing/2016/5/13/chartex" xmlns:cx8="http://schemas.microsoft.com/office/drawing/2016/5/14/chartex" xmlns:mc="http://schemas.openxmlformats.org/markup-compatibility/2006" xmlns:aink="http://schemas.microsoft.com/office/drawing/2016/ink" xmlns:am3d="http://schemas.microsoft.com/office/drawing/2017/model3d" xmlns:o="urn:schemas-microsoft-com:office:office" xmlns:r="http://schemas.openxmlformats.org/officeDocument/2006/relationships" xmlns:m="http://schemas.openxmlformats.org/officeDocument/2006/math" xmlns:v="urn:schemas-microsoft-com:vml" xmlns:wp14="http://schemas.microsoft.com/office/word/2010/wordprocessingDrawing" xmlns:wp="http://schemas.openxmlformats.org/drawingml/2006/wordprocessingDrawing" xmlns:w10="urn:schemas-microsoft-com:office:word" xmlns:w="http://schemas.openxmlformats.org/wordprocessingml/2006/main" xmlns:w14="http://schemas.microsoft.com/office/word/2010/wordml" xmlns:w15="http://schemas.microsoft.com/office/word/2012/wordml" xmlns:w16cid="http://schemas.microsoft.com/office/word/2016/wordml/cid" xmlns:w16se="http://schemas.microsoft.com/office/word/2015/wordml/symex" xmlns:wpg="http://schemas.microsoft.com/office/word/2010/wordprocessingGroup" xmlns:wpi="http://schemas.microsoft.com/office/word/2010/wordprocessingInk" xmlns:wne="http://schemas.microsoft.com/office/word/2006/wordml" xmlns:wps="http://schemas.microsoft.com/office/word/2010/wordprocessingShape" mc:Ignorable="w14 w15 w16se w16cid wp14">
+  <w:abstractNum w:abstractNumId="0" w15:restartNumberingAfterBreak="0">
+    <w:nsid w:val="085D1A63"/>
+    <w:multiLevelType w:val="hybridMultilevel"/>
+    <w:tmpl w:val="38E40464"/>
+    <w:lvl w:ilvl="0" w:tplc="84E82A4E">
+      <w:start w:val="1"/>
+      <w:numFmt w:val="decimal"/>
+      <w:lvlText w:val="%1."/>
+      <w:lvlJc w:val="left"/>
+      <w:pPr>
+        <w:ind w:left="1080" w:hanging="720"/>
+      </w:pPr>
+      <w:rPr>
+        <w:rFonts w:hint="default"/>
+      </w:rPr>
+    </w:lvl>
+    <w:lvl w:ilvl="1" w:tplc="04100019" w:tentative="1">
+      <w:start w:val="1"/>
+      <w:numFmt w:val="lowerLetter"/>
+      <w:lvlText w:val="%2."/>
+      <w:lvlJc w:val="left"/>
+      <w:pPr>
+        <w:ind w:left="1440" w:hanging="360"/>
+      </w:pPr>
+    </w:lvl>
+    <w:lvl w:ilvl="2" w:tplc="0410001B" w:tentative="1">
+      <w:start w:val="1"/>
+      <w:numFmt w:val="lowerRoman"/>
+      <w:lvlText w:val="%3."/>
+      <w:lvlJc w:val="right"/>
+      <w:pPr>
+        <w:ind w:left="2160" w:hanging="180"/>
+      </w:pPr>
+    </w:lvl>
+    <w:lvl w:ilvl="3" w:tplc="0410000F" w:tentative="1">
+      <w:start w:val="1"/>
+      <w:numFmt w:val="decimal"/>
+      <w:lvlText w:val="%4."/>
+      <w:lvlJc w:val="left"/>
+      <w:pPr>
+        <w:ind w:left="2880" w:hanging="360"/>
+      </w:pPr>
+    </w:lvl>
+    <w:lvl w:ilvl="4" w:tplc="04100019" w:tentative="1">
+      <w:start w:val="1"/>
+      <w:numFmt w:val="lowerLetter"/>
+      <w:lvlText w:val="%5."/>
+      <w:lvlJc w:val="left"/>
+      <w:pPr>
+        <w:ind w:left="3600" w:hanging="360"/>
+      </w:pPr>
+    </w:lvl>
+    <w:lvl w:ilvl="5" w:tplc="0410001B" w:tentative="1">
+      <w:start w:val="1"/>
+      <w:numFmt w:val="lowerRoman"/>
+      <w:lvlText w:val="%6."/>
+      <w:lvlJc w:val="right"/>
+      <w:pPr>
+        <w:ind w:left="4320" w:hanging="180"/>
+      </w:pPr>
+    </w:lvl>
+    <w:lvl w:ilvl="6" w:tplc="0410000F" w:tentative="1">
+      <w:start w:val="1"/>
+      <w:numFmt w:val="decimal"/>
+      <w:lvlText w:val="%7."/>
+      <w:lvlJc w:val="left"/>
+      <w:pPr>
+        <w:ind w:left="5040" w:hanging="360"/>
+      </w:pPr>
+    </w:lvl>
+    <w:lvl w:ilvl="7" w:tplc="04100019" w:tentative="1">
+      <w:start w:val="1"/>
+      <w:numFmt w:val="lowerLetter"/>
+      <w:lvlText w:val="%8."/>
+      <w:lvlJc w:val="left"/>
+      <w:pPr>
+        <w:ind w:left="5760" w:hanging="360"/>
+      </w:pPr>
+    </w:lvl>
+    <w:lvl w:ilvl="8" w:tplc="0410001B" w:tentative="1">
+      <w:start w:val="1"/>
+      <w:numFmt w:val="lowerRoman"/>
+      <w:lvlText w:val="%9."/>
+      <w:lvlJc w:val="right"/>
+      <w:pPr>
+        <w:ind w:left="6480" w:hanging="180"/>
+      </w:pPr>
+    </w:lvl>
+  </w:abstractNum>
+  <w:abstractNum w:abstractNumId="1" w15:restartNumberingAfterBreak="0">
+    <w:nsid w:val="0EAB7950"/>
+    <w:multiLevelType w:val="multilevel"/>
+    <w:tmpl w:val="85D83172"/>
+    <w:lvl w:ilvl="0">
+      <w:start w:val="1"/>
+      <w:numFmt w:val="decimal"/>
+      <w:lvlText w:val="%1"/>
+      <w:lvlJc w:val="left"/>
+      <w:pPr>
+        <w:ind w:left="648" w:hanging="648"/>
+      </w:pPr>
+      <w:rPr>
+        <w:rFonts w:hint="default"/>
+      </w:rPr>
+    </w:lvl>
+    <w:lvl w:ilvl="1">
+      <w:start w:val="1"/>
+      <w:numFmt w:val="decimal"/>
+      <w:lvlText w:val="%1.%2"/>
+      <w:lvlJc w:val="left"/>
+      <w:pPr>
+        <w:ind w:left="648" w:hanging="648"/>
+      </w:pPr>
+      <w:rPr>
+        <w:rFonts w:hint="default"/>
+      </w:rPr>
+    </w:lvl>
+    <w:lvl w:ilvl="2">
+      <w:start w:val="1"/>
+      <w:numFmt w:val="decimal"/>
+      <w:lvlText w:val="%1.%2.%3"/>
+      <w:lvlJc w:val="left"/>
+      <w:pPr>
+        <w:ind w:left="720" w:hanging="720"/>
+      </w:pPr>
+      <w:rPr>
+        <w:rFonts w:hint="default"/>
+      </w:rPr>
+    </w:lvl>
+    <w:lvl w:ilvl="3">
+      <w:start w:val="1"/>
+      <w:numFmt w:val="decimal"/>
+      <w:lvlText w:val="%1.%2.%3.%4"/>
+      <w:lvlJc w:val="left"/>
+      <w:pPr>
+        <w:ind w:left="720" w:hanging="720"/>
+      </w:pPr>
+      <w:rPr>
+        <w:rFonts w:hint="default"/>
+      </w:rPr>
+    </w:lvl>
+    <w:lvl w:ilvl="4">
+      <w:start w:val="1"/>
+      <w:numFmt w:val="decimal"/>
+      <w:lvlText w:val="%1.%2.%3.%4.%5"/>
+      <w:lvlJc w:val="left"/>
+      <w:pPr>
+        <w:ind w:left="1080" w:hanging="1080"/>
+      </w:pPr>
+      <w:rPr>
+        <w:rFonts w:hint="default"/>
+      </w:rPr>
+    </w:lvl>
+    <w:lvl w:ilvl="5">
+      <w:start w:val="1"/>
+      <w:numFmt w:val="decimal"/>
+      <w:lvlText w:val="%1.%2.%3.%4.%5.%6"/>
+      <w:lvlJc w:val="left"/>
+      <w:pPr>
+        <w:ind w:left="1080" w:hanging="1080"/>
+      </w:pPr>
+      <w:rPr>
+        <w:rFonts w:hint="default"/>
+      </w:rPr>
+    </w:lvl>
+    <w:lvl w:ilvl="6">
+      <w:start w:val="1"/>
+      <w:numFmt w:val="decimal"/>
+      <w:lvlText w:val="%1.%2.%3.%4.%5.%6.%7"/>
+      <w:lvlJc w:val="left"/>
+      <w:pPr>
+        <w:ind w:left="1440" w:hanging="1440"/>
+      </w:pPr>
+      <w:rPr>
+        <w:rFonts w:hint="default"/>
+      </w:rPr>
+    </w:lvl>
+    <w:lvl w:ilvl="7">
+      <w:start w:val="1"/>
+      <w:numFmt w:val="decimal"/>
+      <w:lvlText w:val="%1.%2.%3.%4.%5.%6.%7.%8"/>
+      <w:lvlJc w:val="left"/>
+      <w:pPr>
+        <w:ind w:left="1440" w:hanging="1440"/>
+      </w:pPr>
+      <w:rPr>
+        <w:rFonts w:hint="default"/>
+      </w:rPr>
+    </w:lvl>
+    <w:lvl w:ilvl="8">
+      <w:start w:val="1"/>
+      <w:numFmt w:val="decimal"/>
+      <w:lvlText w:val="%1.%2.%3.%4.%5.%6.%7.%8.%9"/>
+      <w:lvlJc w:val="left"/>
+      <w:pPr>
+        <w:ind w:left="1800" w:hanging="1800"/>
+      </w:pPr>
+      <w:rPr>
+        <w:rFonts w:hint="default"/>
+      </w:rPr>
+    </w:lvl>
+  </w:abstractNum>
+  <w:abstractNum w:abstractNumId="2" w15:restartNumberingAfterBreak="0">
+    <w:nsid w:val="205B74BD"/>
+    <w:multiLevelType w:val="hybridMultilevel"/>
+    <w:tmpl w:val="590A3904"/>
+    <w:lvl w:ilvl="0" w:tplc="0410000F">
+      <w:start w:val="1"/>
+      <w:numFmt w:val="decimal"/>
+      <w:lvlText w:val="%1."/>
+      <w:lvlJc w:val="left"/>
+      <w:pPr>
+        <w:ind w:left="720" w:hanging="360"/>
+      </w:pPr>
+      <w:rPr>
+        <w:rFonts w:hint="default"/>
+      </w:rPr>
+    </w:lvl>
+    <w:lvl w:ilvl="1" w:tplc="04100019" w:tentative="1">
+      <w:start w:val="1"/>
+      <w:numFmt w:val="lowerLetter"/>
+      <w:lvlText w:val="%2."/>
+      <w:lvlJc w:val="left"/>
+      <w:pPr>
+        <w:ind w:left="1440" w:hanging="360"/>
+      </w:pPr>
+    </w:lvl>
+    <w:lvl w:ilvl="2" w:tplc="0410001B" w:tentative="1">
+      <w:start w:val="1"/>
+      <w:numFmt w:val="lowerRoman"/>
+      <w:lvlText w:val="%3."/>
+      <w:lvlJc w:val="right"/>
+      <w:pPr>
+        <w:ind w:left="2160" w:hanging="180"/>
+      </w:pPr>
+    </w:lvl>
+    <w:lvl w:ilvl="3" w:tplc="0410000F" w:tentative="1">
+      <w:start w:val="1"/>
+      <w:numFmt w:val="decimal"/>
+      <w:lvlText w:val="%4."/>
+      <w:lvlJc w:val="left"/>
+      <w:pPr>
+        <w:ind w:left="2880" w:hanging="360"/>
+      </w:pPr>
+    </w:lvl>
+    <w:lvl w:ilvl="4" w:tplc="04100019" w:tentative="1">
+      <w:start w:val="1"/>
+      <w:numFmt w:val="lowerLetter"/>
+      <w:lvlText w:val="%5."/>
+      <w:lvlJc w:val="left"/>
+      <w:pPr>
+        <w:ind w:left="3600" w:hanging="360"/>
+      </w:pPr>
+    </w:lvl>
+    <w:lvl w:ilvl="5" w:tplc="0410001B" w:tentative="1">
+      <w:start w:val="1"/>
+      <w:numFmt w:val="lowerRoman"/>
+      <w:lvlText w:val="%6."/>
+      <w:lvlJc w:val="right"/>
+      <w:pPr>
+        <w:ind w:left="4320" w:hanging="180"/>
+      </w:pPr>
+    </w:lvl>
+    <w:lvl w:ilvl="6" w:tplc="0410000F" w:tentative="1">
+      <w:start w:val="1"/>
+      <w:numFmt w:val="decimal"/>
+      <w:lvlText w:val="%7."/>
+      <w:lvlJc w:val="left"/>
+      <w:pPr>
+        <w:ind w:left="5040" w:hanging="360"/>
+      </w:pPr>
+    </w:lvl>
+    <w:lvl w:ilvl="7" w:tplc="04100019" w:tentative="1">
+      <w:start w:val="1"/>
+      <w:numFmt w:val="lowerLetter"/>
+      <w:lvlText w:val="%8."/>
+      <w:lvlJc w:val="left"/>
+      <w:pPr>
+        <w:ind w:left="5760" w:hanging="360"/>
+      </w:pPr>
+    </w:lvl>
+    <w:lvl w:ilvl="8" w:tplc="0410001B" w:tentative="1">
+      <w:start w:val="1"/>
+      <w:numFmt w:val="lowerRoman"/>
+      <w:lvlText w:val="%9."/>
+      <w:lvlJc w:val="right"/>
+      <w:pPr>
+        <w:ind w:left="6480" w:hanging="180"/>
+      </w:pPr>
+    </w:lvl>
+  </w:abstractNum>
+  <w:abstractNum w:abstractNumId="3" w15:restartNumberingAfterBreak="0">
+    <w:nsid w:val="36174D6D"/>
+    <w:multiLevelType w:val="multilevel"/>
+    <w:tmpl w:val="14B235FE"/>
+    <w:lvl w:ilvl="0">
+      <w:start w:val="1"/>
+      <w:numFmt w:val="decimal"/>
+      <w:lvlText w:val="%1"/>
+      <w:lvlJc w:val="left"/>
+      <w:pPr>
+        <w:ind w:left="648" w:hanging="648"/>
+      </w:pPr>
+      <w:rPr>
+        <w:rFonts w:hint="default"/>
+      </w:rPr>
+    </w:lvl>
+    <w:lvl w:ilvl="1">
+      <w:start w:val="1"/>
+      <w:numFmt w:val="decimal"/>
+      <w:lvlText w:val="%1.%2"/>
+      <w:lvlJc w:val="left"/>
+      <w:pPr>
+        <w:ind w:left="648" w:hanging="648"/>
+      </w:pPr>
+      <w:rPr>
+        <w:rFonts w:hint="default"/>
+      </w:rPr>
+    </w:lvl>
+    <w:lvl w:ilvl="2">
+      <w:start w:val="1"/>
+      <w:numFmt w:val="decimal"/>
+      <w:lvlText w:val="%1.%2.%3"/>
+      <w:lvlJc w:val="left"/>
+      <w:pPr>
+        <w:ind w:left="720" w:hanging="720"/>
+      </w:pPr>
+      <w:rPr>
+        <w:rFonts w:hint="default"/>
+      </w:rPr>
+    </w:lvl>
+    <w:lvl w:ilvl="3">
+      <w:start w:val="1"/>
+      <w:numFmt w:val="decimal"/>
+      <w:lvlText w:val="%1.%2.%3.%4"/>
+      <w:lvlJc w:val="left"/>
+      <w:pPr>
+        <w:ind w:left="720" w:hanging="720"/>
+      </w:pPr>
+      <w:rPr>
+        <w:rFonts w:hint="default"/>
+      </w:rPr>
+    </w:lvl>
+    <w:lvl w:ilvl="4">
+      <w:start w:val="1"/>
+      <w:numFmt w:val="decimal"/>
+      <w:lvlText w:val="%1.%2.%3.%4.%5"/>
+      <w:lvlJc w:val="left"/>
+      <w:pPr>
+        <w:ind w:left="1080" w:hanging="1080"/>
+      </w:pPr>
+      <w:rPr>
+        <w:rFonts w:hint="default"/>
+      </w:rPr>
+    </w:lvl>
+    <w:lvl w:ilvl="5">
+      <w:start w:val="1"/>
+      <w:numFmt w:val="decimal"/>
+      <w:lvlText w:val="%1.%2.%3.%4.%5.%6"/>
+      <w:lvlJc w:val="left"/>
+      <w:pPr>
+        <w:ind w:left="1080" w:hanging="1080"/>
+      </w:pPr>
+      <w:rPr>
+        <w:rFonts w:hint="default"/>
+      </w:rPr>
+    </w:lvl>
+    <w:lvl w:ilvl="6">
+      <w:start w:val="1"/>
+      <w:numFmt w:val="decimal"/>
+      <w:lvlText w:val="%1.%2.%3.%4.%5.%6.%7"/>
+      <w:lvlJc w:val="left"/>
+      <w:pPr>
+        <w:ind w:left="1440" w:hanging="1440"/>
+      </w:pPr>
+      <w:rPr>
+        <w:rFonts w:hint="default"/>
+      </w:rPr>
+    </w:lvl>
+    <w:lvl w:ilvl="7">
+      <w:start w:val="1"/>
+      <w:numFmt w:val="decimal"/>
+      <w:lvlText w:val="%1.%2.%3.%4.%5.%6.%7.%8"/>
+      <w:lvlJc w:val="left"/>
+      <w:pPr>
+        <w:ind w:left="1440" w:hanging="1440"/>
+      </w:pPr>
+      <w:rPr>
+        <w:rFonts w:hint="default"/>
+      </w:rPr>
+    </w:lvl>
+    <w:lvl w:ilvl="8">
+      <w:start w:val="1"/>
+      <w:numFmt w:val="decimal"/>
+      <w:lvlText w:val="%1.%2.%3.%4.%5.%6.%7.%8.%9"/>
+      <w:lvlJc w:val="left"/>
+      <w:pPr>
+        <w:ind w:left="1800" w:hanging="1800"/>
+      </w:pPr>
+      <w:rPr>
+        <w:rFonts w:hint="default"/>
+      </w:rPr>
+    </w:lvl>
+  </w:abstractNum>
+  <w:abstractNum w:abstractNumId="4" w15:restartNumberingAfterBreak="0">
+    <w:nsid w:val="3F851A14"/>
+    <w:multiLevelType w:val="hybridMultilevel"/>
+    <w:tmpl w:val="6CF80948"/>
+    <w:lvl w:ilvl="0" w:tplc="6AC21148">
+      <w:start w:val="1"/>
+      <w:numFmt w:val="decimal"/>
+      <w:lvlText w:val="%1."/>
+      <w:lvlJc w:val="left"/>
+      <w:pPr>
+        <w:ind w:left="1080" w:hanging="720"/>
+      </w:pPr>
+      <w:rPr>
+        <w:rFonts w:hint="default"/>
+      </w:rPr>
+    </w:lvl>
+    <w:lvl w:ilvl="1" w:tplc="04100019" w:tentative="1">
+      <w:start w:val="1"/>
+      <w:numFmt w:val="lowerLetter"/>
+      <w:lvlText w:val="%2."/>
+      <w:lvlJc w:val="left"/>
+      <w:pPr>
+        <w:ind w:left="1440" w:hanging="360"/>
+      </w:pPr>
+    </w:lvl>
+    <w:lvl w:ilvl="2" w:tplc="0410001B" w:tentative="1">
+      <w:start w:val="1"/>
+      <w:numFmt w:val="lowerRoman"/>
+      <w:lvlText w:val="%3."/>
+      <w:lvlJc w:val="right"/>
+      <w:pPr>
+        <w:ind w:left="2160" w:hanging="180"/>
+      </w:pPr>
+    </w:lvl>
+    <w:lvl w:ilvl="3" w:tplc="0410000F" w:tentative="1">
+      <w:start w:val="1"/>
+      <w:numFmt w:val="decimal"/>
+      <w:lvlText w:val="%4."/>
+      <w:lvlJc w:val="left"/>
+      <w:pPr>
+        <w:ind w:left="2880" w:hanging="360"/>
+      </w:pPr>
+    </w:lvl>
+    <w:lvl w:ilvl="4" w:tplc="04100019" w:tentative="1">
+      <w:start w:val="1"/>
+      <w:numFmt w:val="lowerLetter"/>
+      <w:lvlText w:val="%5."/>
+      <w:lvlJc w:val="left"/>
+      <w:pPr>
+        <w:ind w:left="3600" w:hanging="360"/>
+      </w:pPr>
+    </w:lvl>
+    <w:lvl w:ilvl="5" w:tplc="0410001B" w:tentative="1">
+      <w:start w:val="1"/>
+      <w:numFmt w:val="lowerRoman"/>
+      <w:lvlText w:val="%6."/>
+      <w:lvlJc w:val="right"/>
+      <w:pPr>
+        <w:ind w:left="4320" w:hanging="180"/>
+      </w:pPr>
+    </w:lvl>
+    <w:lvl w:ilvl="6" w:tplc="0410000F" w:tentative="1">
+      <w:start w:val="1"/>
+      <w:numFmt w:val="decimal"/>
+      <w:lvlText w:val="%7."/>
+      <w:lvlJc w:val="left"/>
+      <w:pPr>
+        <w:ind w:left="5040" w:hanging="360"/>
+      </w:pPr>
+    </w:lvl>
+    <w:lvl w:ilvl="7" w:tplc="04100019" w:tentative="1">
+      <w:start w:val="1"/>
+      <w:numFmt w:val="lowerLetter"/>
+      <w:lvlText w:val="%8."/>
+      <w:lvlJc w:val="left"/>
+      <w:pPr>
+        <w:ind w:left="5760" w:hanging="360"/>
+      </w:pPr>
+    </w:lvl>
+    <w:lvl w:ilvl="8" w:tplc="0410001B" w:tentative="1">
+      <w:start w:val="1"/>
+      <w:numFmt w:val="lowerRoman"/>
+      <w:lvlText w:val="%9."/>
+      <w:lvlJc w:val="right"/>
+      <w:pPr>
+        <w:ind w:left="6480" w:hanging="180"/>
+      </w:pPr>
+    </w:lvl>
+  </w:abstractNum>
+  <w:num w:numId="1">
+    <w:abstractNumId w:val="0"/>
+  </w:num>
+  <w:num w:numId="2">
+    <w:abstractNumId w:val="4"/>
+  </w:num>
+  <w:num w:numId="3">
+    <w:abstractNumId w:val="1"/>
+  </w:num>
+  <w:num w:numId="4">
+    <w:abstractNumId w:val="2"/>
+  </w:num>
+  <w:num w:numId="5">
+    <w:abstractNumId w:val="3"/>
+  </w:num>
+</w:numbering>
 </file>
 
 <file path=word/styles.xml><?xml version="1.0" encoding="utf-8"?>
@@ -414,11 +8010,90 @@
   <w:style w:type="paragraph" w:default="1" w:styleId="Normale">
     <w:name w:val="Normal"/>
     <w:qFormat/>
+    <w:rsid w:val="006F797F"/>
+    <w:pPr>
+      <w:spacing w:after="15" w:line="390" w:lineRule="auto"/>
+      <w:ind w:left="4" w:hanging="4"/>
+      <w:jc w:val="both"/>
+    </w:pPr>
+    <w:rPr>
+      <w:rFonts w:eastAsia="Cambria" w:cs="Cambria"/>
+      <w:color w:val="000000"/>
+      <w:sz w:val="24"/>
+      <w:lang w:eastAsia="it-IT"/>
+    </w:rPr>
+  </w:style>
+  <w:style w:type="paragraph" w:styleId="Titolo1">
+    <w:name w:val="heading 1"/>
+    <w:basedOn w:val="Normale"/>
+    <w:next w:val="Normale"/>
+    <w:link w:val="Titolo1Carattere"/>
+    <w:uiPriority w:val="9"/>
+    <w:qFormat/>
+    <w:rsid w:val="003030D3"/>
+    <w:pPr>
+      <w:keepNext/>
+      <w:keepLines/>
+      <w:spacing w:before="240" w:after="0"/>
+      <w:outlineLvl w:val="0"/>
+    </w:pPr>
+    <w:rPr>
+      <w:rFonts w:asciiTheme="majorHAnsi" w:eastAsiaTheme="majorEastAsia" w:hAnsiTheme="majorHAnsi" w:cstheme="majorBidi"/>
+      <w:b/>
+      <w:color w:val="000000" w:themeColor="text1"/>
+      <w:sz w:val="56"/>
+      <w:szCs w:val="32"/>
+    </w:rPr>
+  </w:style>
+  <w:style w:type="paragraph" w:styleId="Titolo2">
+    <w:name w:val="heading 2"/>
+    <w:basedOn w:val="Normale"/>
+    <w:next w:val="Normale"/>
+    <w:link w:val="Titolo2Carattere"/>
+    <w:uiPriority w:val="9"/>
+    <w:unhideWhenUsed/>
+    <w:qFormat/>
+    <w:rsid w:val="0038100B"/>
+    <w:pPr>
+      <w:keepNext/>
+      <w:keepLines/>
+      <w:spacing w:before="40" w:after="0"/>
+      <w:outlineLvl w:val="1"/>
+    </w:pPr>
+    <w:rPr>
+      <w:rFonts w:asciiTheme="majorHAnsi" w:eastAsiaTheme="majorEastAsia" w:hAnsiTheme="majorHAnsi" w:cstheme="majorBidi"/>
+      <w:b/>
+      <w:color w:val="000000" w:themeColor="text1"/>
+      <w:sz w:val="44"/>
+      <w:szCs w:val="26"/>
+    </w:rPr>
+  </w:style>
+  <w:style w:type="paragraph" w:styleId="Titolo3">
+    <w:name w:val="heading 3"/>
+    <w:basedOn w:val="Normale"/>
+    <w:next w:val="Normale"/>
+    <w:link w:val="Titolo3Carattere"/>
+    <w:uiPriority w:val="9"/>
+    <w:unhideWhenUsed/>
+    <w:qFormat/>
+    <w:rsid w:val="00965D21"/>
+    <w:pPr>
+      <w:keepNext/>
+      <w:keepLines/>
+      <w:spacing w:before="40" w:after="0"/>
+      <w:outlineLvl w:val="2"/>
+    </w:pPr>
+    <w:rPr>
+      <w:rFonts w:asciiTheme="majorHAnsi" w:eastAsiaTheme="majorEastAsia" w:hAnsiTheme="majorHAnsi" w:cstheme="majorBidi"/>
+      <w:b/>
+      <w:color w:val="auto"/>
+      <w:sz w:val="32"/>
+      <w:szCs w:val="24"/>
+    </w:rPr>
   </w:style>
   <w:style w:type="character" w:default="1" w:styleId="Carpredefinitoparagrafo">
     <w:name w:val="Default Paragraph Font"/>
     <w:uiPriority w:val="1"/>
-    <w:semiHidden/>
     <w:unhideWhenUsed/>
   </w:style>
   <w:style w:type="table" w:default="1" w:styleId="Tabellanormale">
@@ -441,6 +8116,216 @@
     <w:uiPriority w:val="99"/>
     <w:semiHidden/>
     <w:unhideWhenUsed/>
+  </w:style>
+  <w:style w:type="character" w:styleId="Collegamentoipertestuale">
+    <w:name w:val="Hyperlink"/>
+    <w:basedOn w:val="Carpredefinitoparagrafo"/>
+    <w:uiPriority w:val="99"/>
+    <w:unhideWhenUsed/>
+    <w:rsid w:val="003030D3"/>
+    <w:rPr>
+      <w:color w:val="0563C1" w:themeColor="hyperlink"/>
+      <w:u w:val="single"/>
+    </w:rPr>
+  </w:style>
+  <w:style w:type="character" w:styleId="Menzionenonrisolta">
+    <w:name w:val="Unresolved Mention"/>
+    <w:basedOn w:val="Carpredefinitoparagrafo"/>
+    <w:uiPriority w:val="99"/>
+    <w:semiHidden/>
+    <w:unhideWhenUsed/>
+    <w:rsid w:val="003030D3"/>
+    <w:rPr>
+      <w:color w:val="605E5C"/>
+      <w:shd w:val="clear" w:color="auto" w:fill="E1DFDD"/>
+    </w:rPr>
+  </w:style>
+  <w:style w:type="character" w:customStyle="1" w:styleId="Titolo2Carattere">
+    <w:name w:val="Titolo 2 Carattere"/>
+    <w:basedOn w:val="Carpredefinitoparagrafo"/>
+    <w:link w:val="Titolo2"/>
+    <w:uiPriority w:val="9"/>
+    <w:rsid w:val="0038100B"/>
+    <w:rPr>
+      <w:rFonts w:asciiTheme="majorHAnsi" w:eastAsiaTheme="majorEastAsia" w:hAnsiTheme="majorHAnsi" w:cstheme="majorBidi"/>
+      <w:b/>
+      <w:color w:val="000000" w:themeColor="text1"/>
+      <w:sz w:val="44"/>
+      <w:szCs w:val="26"/>
+      <w:lang w:eastAsia="it-IT"/>
+    </w:rPr>
+  </w:style>
+  <w:style w:type="character" w:customStyle="1" w:styleId="Titolo1Carattere">
+    <w:name w:val="Titolo 1 Carattere"/>
+    <w:basedOn w:val="Carpredefinitoparagrafo"/>
+    <w:link w:val="Titolo1"/>
+    <w:uiPriority w:val="9"/>
+    <w:rsid w:val="003030D3"/>
+    <w:rPr>
+      <w:rFonts w:asciiTheme="majorHAnsi" w:eastAsiaTheme="majorEastAsia" w:hAnsiTheme="majorHAnsi" w:cstheme="majorBidi"/>
+      <w:b/>
+      <w:color w:val="000000" w:themeColor="text1"/>
+      <w:sz w:val="56"/>
+      <w:szCs w:val="32"/>
+      <w:lang w:eastAsia="it-IT"/>
+    </w:rPr>
+  </w:style>
+  <w:style w:type="paragraph" w:styleId="Titolosommario">
+    <w:name w:val="TOC Heading"/>
+    <w:basedOn w:val="Titolo1"/>
+    <w:next w:val="Normale"/>
+    <w:uiPriority w:val="39"/>
+    <w:unhideWhenUsed/>
+    <w:qFormat/>
+    <w:rsid w:val="003030D3"/>
+    <w:pPr>
+      <w:spacing w:line="259" w:lineRule="auto"/>
+      <w:ind w:left="0" w:firstLine="0"/>
+      <w:jc w:val="left"/>
+      <w:outlineLvl w:val="9"/>
+    </w:pPr>
+    <w:rPr>
+      <w:b w:val="0"/>
+      <w:color w:val="2F5496" w:themeColor="accent1" w:themeShade="BF"/>
+      <w:sz w:val="32"/>
+    </w:rPr>
+  </w:style>
+  <w:style w:type="paragraph" w:styleId="Testofumetto">
+    <w:name w:val="Balloon Text"/>
+    <w:basedOn w:val="Normale"/>
+    <w:link w:val="TestofumettoCarattere"/>
+    <w:uiPriority w:val="99"/>
+    <w:semiHidden/>
+    <w:unhideWhenUsed/>
+    <w:rsid w:val="008D1D16"/>
+    <w:pPr>
+      <w:spacing w:after="0" w:line="240" w:lineRule="auto"/>
+    </w:pPr>
+    <w:rPr>
+      <w:rFonts w:ascii="Segoe UI" w:hAnsi="Segoe UI" w:cs="Segoe UI"/>
+      <w:sz w:val="18"/>
+      <w:szCs w:val="18"/>
+    </w:rPr>
+  </w:style>
+  <w:style w:type="character" w:customStyle="1" w:styleId="TestofumettoCarattere">
+    <w:name w:val="Testo fumetto Carattere"/>
+    <w:basedOn w:val="Carpredefinitoparagrafo"/>
+    <w:link w:val="Testofumetto"/>
+    <w:uiPriority w:val="99"/>
+    <w:semiHidden/>
+    <w:rsid w:val="008D1D16"/>
+    <w:rPr>
+      <w:rFonts w:ascii="Segoe UI" w:eastAsia="Cambria" w:hAnsi="Segoe UI" w:cs="Segoe UI"/>
+      <w:color w:val="000000"/>
+      <w:sz w:val="18"/>
+      <w:szCs w:val="18"/>
+      <w:lang w:eastAsia="it-IT"/>
+    </w:rPr>
+  </w:style>
+  <w:style w:type="paragraph" w:styleId="Sommario1">
+    <w:name w:val="toc 1"/>
+    <w:basedOn w:val="Normale"/>
+    <w:next w:val="Normale"/>
+    <w:autoRedefine/>
+    <w:uiPriority w:val="39"/>
+    <w:unhideWhenUsed/>
+    <w:rsid w:val="008D1D16"/>
+    <w:pPr>
+      <w:spacing w:after="100"/>
+      <w:ind w:left="0"/>
+    </w:pPr>
+  </w:style>
+  <w:style w:type="paragraph" w:styleId="Sommario2">
+    <w:name w:val="toc 2"/>
+    <w:basedOn w:val="Normale"/>
+    <w:next w:val="Normale"/>
+    <w:autoRedefine/>
+    <w:uiPriority w:val="39"/>
+    <w:unhideWhenUsed/>
+    <w:rsid w:val="00143132"/>
+    <w:pPr>
+      <w:spacing w:after="100"/>
+      <w:ind w:left="240"/>
+    </w:pPr>
+  </w:style>
+  <w:style w:type="character" w:customStyle="1" w:styleId="Titolo3Carattere">
+    <w:name w:val="Titolo 3 Carattere"/>
+    <w:basedOn w:val="Carpredefinitoparagrafo"/>
+    <w:link w:val="Titolo3"/>
+    <w:uiPriority w:val="9"/>
+    <w:rsid w:val="00965D21"/>
+    <w:rPr>
+      <w:rFonts w:asciiTheme="majorHAnsi" w:eastAsiaTheme="majorEastAsia" w:hAnsiTheme="majorHAnsi" w:cstheme="majorBidi"/>
+      <w:b/>
+      <w:sz w:val="32"/>
+      <w:szCs w:val="24"/>
+      <w:lang w:eastAsia="it-IT"/>
+    </w:rPr>
+  </w:style>
+  <w:style w:type="paragraph" w:styleId="Sommario3">
+    <w:name w:val="toc 3"/>
+    <w:basedOn w:val="Normale"/>
+    <w:next w:val="Normale"/>
+    <w:autoRedefine/>
+    <w:uiPriority w:val="39"/>
+    <w:unhideWhenUsed/>
+    <w:rsid w:val="00965D21"/>
+    <w:pPr>
+      <w:spacing w:after="100"/>
+      <w:ind w:left="480"/>
+    </w:pPr>
+  </w:style>
+  <w:style w:type="paragraph" w:styleId="PreformattatoHTML">
+    <w:name w:val="HTML Preformatted"/>
+    <w:basedOn w:val="Normale"/>
+    <w:link w:val="PreformattatoHTMLCarattere"/>
+    <w:uiPriority w:val="99"/>
+    <w:semiHidden/>
+    <w:unhideWhenUsed/>
+    <w:rsid w:val="00B86ACF"/>
+    <w:pPr>
+      <w:spacing w:after="0" w:line="240" w:lineRule="auto"/>
+    </w:pPr>
+    <w:rPr>
+      <w:rFonts w:ascii="Consolas" w:hAnsi="Consolas"/>
+      <w:sz w:val="20"/>
+      <w:szCs w:val="20"/>
+    </w:rPr>
+  </w:style>
+  <w:style w:type="character" w:customStyle="1" w:styleId="PreformattatoHTMLCarattere">
+    <w:name w:val="Preformattato HTML Carattere"/>
+    <w:basedOn w:val="Carpredefinitoparagrafo"/>
+    <w:link w:val="PreformattatoHTML"/>
+    <w:uiPriority w:val="99"/>
+    <w:semiHidden/>
+    <w:rsid w:val="00B86ACF"/>
+    <w:rPr>
+      <w:rFonts w:ascii="Consolas" w:eastAsia="Cambria" w:hAnsi="Consolas" w:cs="Cambria"/>
+      <w:color w:val="000000"/>
+      <w:sz w:val="20"/>
+      <w:szCs w:val="20"/>
+      <w:lang w:eastAsia="it-IT"/>
+    </w:rPr>
+  </w:style>
+  <w:style w:type="character" w:styleId="Collegamentovisitato">
+    <w:name w:val="FollowedHyperlink"/>
+    <w:basedOn w:val="Carpredefinitoparagrafo"/>
+    <w:uiPriority w:val="99"/>
+    <w:semiHidden/>
+    <w:unhideWhenUsed/>
+    <w:rsid w:val="00B86ACF"/>
+    <w:rPr>
+      <w:color w:val="954F72" w:themeColor="followedHyperlink"/>
+      <w:u w:val="single"/>
+    </w:rPr>
+  </w:style>
+  <w:style w:type="paragraph" w:styleId="Bibliografia">
+    <w:name w:val="Bibliography"/>
+    <w:basedOn w:val="Normale"/>
+    <w:next w:val="Normale"/>
+    <w:uiPriority w:val="37"/>
+    <w:unhideWhenUsed/>
+    <w:rsid w:val="00711AB5"/>
   </w:style>
 </w:styles>
 </file>
@@ -738,4 +8623,222 @@
     </a:ext>
   </a:extLst>
 </a:theme>
+</file>
+
+<file path=customXml/item1.xml><?xml version="1.0" encoding="utf-8"?>
+<b:Sources xmlns:b="http://schemas.openxmlformats.org/officeDocument/2006/bibliography" xmlns="http://schemas.openxmlformats.org/officeDocument/2006/bibliography" SelectedStyle="\IEEE2006OfficeOnline.xsl" StyleName="IEEE" Version="2006">
+  <b:Source>
+    <b:Tag>Wiki</b:Tag>
+    <b:SourceType>InternetSite</b:SourceType>
+    <b:Guid>{635EB29A-82EF-4B03-AF4F-E70A3D3639AC}</b:Guid>
+    <b:Title>Random Forest</b:Title>
+    <b:Author>
+      <b:Author>
+        <b:NameList>
+          <b:Person>
+            <b:Last>Wikipedia</b:Last>
+          </b:Person>
+        </b:NameList>
+      </b:Author>
+    </b:Author>
+    <b:InternetSiteTitle>Wikipedia</b:InternetSiteTitle>
+    <b:URL>https://en.wikipedia.org/wiki/Random_forest</b:URL>
+    <b:RefOrder>1</b:RefOrder>
+  </b:Source>
+  <b:Source>
+    <b:Tag>WikRE</b:Tag>
+    <b:SourceType>InternetSite</b:SourceType>
+    <b:Guid>{B9ECCAB4-BB70-43BC-8FEE-F1C47826CF32}</b:Guid>
+    <b:Author>
+      <b:Author>
+        <b:NameList>
+          <b:Person>
+            <b:Last>Wikipedia</b:Last>
+          </b:Person>
+        </b:NameList>
+      </b:Author>
+    </b:Author>
+    <b:Title>Data_re-identification</b:Title>
+    <b:URL>https://en.wikipedia.org/wiki/Data_re-identification</b:URL>
+    <b:RefOrder>2</b:RefOrder>
+  </b:Source>
+  <b:Source>
+    <b:Tag>Need</b:Tag>
+    <b:SourceType>JournalArticle</b:SourceType>
+    <b:Guid>{EAE92708-9045-4ED3-8F90-07E5F3D6D396}</b:Guid>
+    <b:Title>Finding a Needle in a Haystack</b:Title>
+    <b:Year>1986</b:Year>
+    <b:Pages>9</b:Pages>
+    <b:LCID>en-US</b:LCID>
+    <b:Author>
+      <b:Author>
+        <b:NameList>
+          <b:Person>
+            <b:Last>Dalenius</b:Last>
+            <b:First>Tore</b:First>
+          </b:Person>
+        </b:NameList>
+      </b:Author>
+    </b:Author>
+    <b:JournalName>Journal of official statistics</b:JournalName>
+    <b:Volume>2</b:Volume>
+    <b:Issue>3</b:Issue>
+    <b:RefOrder>3</b:RefOrder>
+  </b:Source>
+  <b:Source>
+    <b:Tag>Dean</b:Tag>
+    <b:SourceType>InternetSite</b:SourceType>
+    <b:Guid>{82FFEED0-2E9B-4238-8C50-4F4A76AD7F81}</b:Guid>
+    <b:Title>De-Anonymizing Social Networks With Random Forest Classifier</b:Title>
+    <b:Year>2017</b:Year>
+    <b:Author>
+      <b:Author>
+        <b:NameList>
+          <b:Person>
+            <b:Last>Ma</b:Last>
+            <b:First>Jiangtao</b:First>
+          </b:Person>
+        </b:NameList>
+      </b:Author>
+    </b:Author>
+    <b:ProductionCompany>IEEE Xplore</b:ProductionCompany>
+    <b:URL>https://ieeexplore.ieee.org/document/8051053</b:URL>
+    <b:RefOrder>4</b:RefOrder>
+  </b:Source>
+  <b:Source>
+    <b:Tag>Uci</b:Tag>
+    <b:SourceType>InternetSite</b:SourceType>
+    <b:Guid>{62CB0C18-5E98-4AFA-AAB8-6BE5310DC33D}</b:Guid>
+    <b:Author>
+      <b:Author>
+        <b:NameList>
+          <b:Person>
+            <b:Last>learning</b:Last>
+            <b:First>Uci</b:First>
+            <b:Middle>-machine</b:Middle>
+          </b:Person>
+        </b:NameList>
+      </b:Author>
+    </b:Author>
+    <b:Title>UCI - machine learning repository</b:Title>
+    <b:URL>https://archive.ics.uci.edu/ml/index.php</b:URL>
+    <b:RefOrder>6</b:RefOrder>
+  </b:Source>
+  <b:Source>
+    <b:Tag>Wik</b:Tag>
+    <b:SourceType>InternetSite</b:SourceType>
+    <b:Guid>{7A9A5D0D-CD4A-48D8-B1B2-647152AF22B6}</b:Guid>
+    <b:Author>
+      <b:Author>
+        <b:NameList>
+          <b:Person>
+            <b:Last>Wikipedia</b:Last>
+          </b:Person>
+        </b:NameList>
+      </b:Author>
+    </b:Author>
+    <b:Title>Record Linkage</b:Title>
+    <b:URL>https://en.wikipedia.org/wiki/Record_linkage</b:URL>
+    <b:RefOrder>7</b:RefOrder>
+  </b:Source>
+  <b:Source>
+    <b:Tag>fitt</b:Tag>
+    <b:SourceType>InternetSite</b:SourceType>
+    <b:Guid>{E316145A-A253-4D10-820F-1F4372E592C9}</b:Guid>
+    <b:Author>
+      <b:Author>
+        <b:NameList>
+          <b:Person>
+            <b:Last>DataRobot</b:Last>
+          </b:Person>
+        </b:NameList>
+      </b:Author>
+    </b:Author>
+    <b:Title>Model Fitting</b:Title>
+    <b:URL>https://www.datarobot.com/wiki/fitting/</b:URL>
+    <b:RefOrder>8</b:RefOrder>
+  </b:Source>
+  <b:Source>
+    <b:Tag>WikDE</b:Tag>
+    <b:SourceType>InternetSite</b:SourceType>
+    <b:Guid>{72EDB028-51EC-42FA-9DA2-9671E0D220D3}</b:Guid>
+    <b:Author>
+      <b:Author>
+        <b:NameList>
+          <b:Person>
+            <b:Last>Wikipedia</b:Last>
+          </b:Person>
+        </b:NameList>
+      </b:Author>
+    </b:Author>
+    <b:Title>Distanza Euclidea</b:Title>
+    <b:URL>https://it.wikipedia.org/wiki/Distanza_euclidea</b:URL>
+    <b:RefOrder>9</b:RefOrder>
+  </b:Source>
+  <b:Source>
+    <b:Tag>Sar18</b:Tag>
+    <b:SourceType>InternetSite</b:SourceType>
+    <b:Guid>{30FEAF65-D3D4-43B3-A602-CE11F08FF2E4}</b:Guid>
+    <b:Author>
+      <b:Author>
+        <b:NameList>
+          <b:Person>
+            <b:Last>Narkhede</b:Last>
+            <b:First>Sarang</b:First>
+          </b:Person>
+        </b:NameList>
+      </b:Author>
+    </b:Author>
+    <b:Title>Understanding AUC - ROC Curve</b:Title>
+    <b:Year>2018</b:Year>
+    <b:URL>https://towardsdatascience.com/understanding-auc-roc-curve-68b2303cc9c5</b:URL>
+    <b:RefOrder>10</b:RefOrder>
+  </b:Source>
+  <b:Source>
+    <b:Tag>Gee</b:Tag>
+    <b:SourceType>InternetSite</b:SourceType>
+    <b:Guid>{39761571-B379-46E1-AE4F-00D6F9FC8D83}</b:Guid>
+    <b:Author>
+      <b:Author>
+        <b:NameList>
+          <b:Person>
+            <b:Last>GeeksforGeeks</b:Last>
+          </b:Person>
+        </b:NameList>
+      </b:Author>
+    </b:Author>
+    <b:Title>Confusion Matrix in Machine Learning</b:Title>
+    <b:URL>https://www.geeksforgeeks.org/confusion-matrix-machine-learning/</b:URL>
+    <b:RefOrder>11</b:RefOrder>
+  </b:Source>
+  <b:Source>
+    <b:Tag>acon</b:Tag>
+    <b:SourceType>InternetSite</b:SourceType>
+    <b:Guid>{DF619477-320D-4834-BAAE-526434EE08E7}</b:Guid>
+    <b:LCID>en-US</b:LCID>
+    <b:Author>
+      <b:Author>
+        <b:NameList>
+          <b:Person>
+            <b:Last>Fang</b:Last>
+            <b:First>Junbin</b:First>
+          </b:Person>
+        </b:NameList>
+      </b:Author>
+    </b:Author>
+    <b:Title>A Structure-Based De-Anonymization Attack on Graph Data Using Weighted Neighbor Match</b:Title>
+    <b:ProductionCompany>IEEE</b:ProductionCompany>
+    <b:Year>2019</b:Year>
+    <b:URL>https://ieeexplore.ieee.org/document/8923567</b:URL>
+    <b:RefOrder>5</b:RefOrder>
+  </b:Source>
+</b:Sources>
+</file>
+
+<file path=customXml/itemProps1.xml><?xml version="1.0" encoding="utf-8"?>
+<ds:datastoreItem xmlns:ds="http://schemas.openxmlformats.org/officeDocument/2006/customXml" ds:itemID="{91FFBD7E-C24B-4F7D-875F-855B1FB0B8DA}">
+  <ds:schemaRefs>
+    <ds:schemaRef ds:uri="http://schemas.openxmlformats.org/officeDocument/2006/bibliography"/>
+  </ds:schemaRefs>
+</ds:datastoreItem>
 </file>